--- a/8x8 LED Matrix.docx
+++ b/8x8 LED Matrix.docx
@@ -1862,6 +1862,22 @@
       </w:hyperlink>
     </w:p>
     <w:p>
+      <w:r>
+        <w:t xml:space="preserve">The entire project can be viewed at: </w:t>
+      </w:r>
+      <w:hyperlink r:id="rId18" w:history="1">
+        <w:r>
+          <w:rPr>
+            <w:rStyle w:val="Hyperlink"/>
+          </w:rPr>
+          <w:t>https://github.com/SlyMike/WorkExperienceProject_8x8LEDMATRIX</w:t>
+        </w:r>
+      </w:hyperlink>
+      <w:bookmarkStart w:id="0" w:name="_GoBack"/>
+      <w:bookmarkEnd w:id="0"/>
+    </w:p>
+    <w:p/>
+    <w:p>
       <w:pPr>
         <w:rPr>
           <w:rFonts w:ascii="Arial Narrow" w:hAnsi="Arial Narrow" w:cs="Arial"/>
@@ -2555,6 +2571,7 @@
           <w:sz w:val="16"/>
           <w:szCs w:val="16"/>
         </w:rPr>
+        <w:lastRenderedPageBreak/>
         <w:t xml:space="preserve">  </w:t>
       </w:r>
       <w:proofErr w:type="gramStart"/>
@@ -2616,650 +2633,650 @@
           <w:sz w:val="16"/>
           <w:szCs w:val="16"/>
         </w:rPr>
+        <w:t xml:space="preserve">PROGMEM </w:t>
+      </w:r>
+      <w:proofErr w:type="spellStart"/>
+      <w:r>
+        <w:rPr>
+          <w:rFonts w:ascii="Arial Narrow" w:hAnsi="Arial Narrow" w:cs="Arial"/>
+          <w:sz w:val="16"/>
+          <w:szCs w:val="16"/>
+        </w:rPr>
+        <w:t>const</w:t>
+      </w:r>
+      <w:proofErr w:type="spellEnd"/>
+      <w:r>
+        <w:rPr>
+          <w:rFonts w:ascii="Arial Narrow" w:hAnsi="Arial Narrow" w:cs="Arial"/>
+          <w:sz w:val="16"/>
+          <w:szCs w:val="16"/>
+        </w:rPr>
+        <w:t xml:space="preserve"> char </w:t>
+      </w:r>
+      <w:proofErr w:type="gramStart"/>
+      <w:r>
+        <w:rPr>
+          <w:rFonts w:ascii="Arial Narrow" w:hAnsi="Arial Narrow" w:cs="Arial"/>
+          <w:sz w:val="16"/>
+          <w:szCs w:val="16"/>
+        </w:rPr>
+        <w:t>CH[</w:t>
+      </w:r>
+      <w:proofErr w:type="gramEnd"/>
+      <w:r>
+        <w:rPr>
+          <w:rFonts w:ascii="Arial Narrow" w:hAnsi="Arial Narrow" w:cs="Arial"/>
+          <w:sz w:val="16"/>
+          <w:szCs w:val="16"/>
+        </w:rPr>
+        <w:t>] = {</w:t>
+      </w:r>
+    </w:p>
+    <w:p>
+      <w:pPr>
+        <w:rPr>
+          <w:rFonts w:ascii="Arial Narrow" w:hAnsi="Arial Narrow" w:cs="Arial"/>
+          <w:sz w:val="16"/>
+          <w:szCs w:val="16"/>
+        </w:rPr>
+      </w:pPr>
+      <w:r>
+        <w:rPr>
+          <w:rFonts w:ascii="Arial Narrow" w:hAnsi="Arial Narrow" w:cs="Arial"/>
+          <w:sz w:val="16"/>
+          <w:szCs w:val="16"/>
+        </w:rPr>
+        <w:t xml:space="preserve">  3, 8, B00000000, B00000000, B00000000, B00000000, B00000000, // space</w:t>
+      </w:r>
+    </w:p>
+    <w:p>
+      <w:pPr>
+        <w:rPr>
+          <w:rFonts w:ascii="Arial Narrow" w:hAnsi="Arial Narrow" w:cs="Arial"/>
+          <w:sz w:val="16"/>
+          <w:szCs w:val="16"/>
+        </w:rPr>
+      </w:pPr>
+      <w:r>
+        <w:rPr>
+          <w:rFonts w:ascii="Arial Narrow" w:hAnsi="Arial Narrow" w:cs="Arial"/>
+          <w:sz w:val="16"/>
+          <w:szCs w:val="16"/>
+        </w:rPr>
+        <w:t xml:space="preserve">  1, 8, B01011111, B00000000, B00000000, B00000000, B00000000, /</w:t>
+      </w:r>
+      <w:proofErr w:type="gramStart"/>
+      <w:r>
+        <w:rPr>
+          <w:rFonts w:ascii="Arial Narrow" w:hAnsi="Arial Narrow" w:cs="Arial"/>
+          <w:sz w:val="16"/>
+          <w:szCs w:val="16"/>
+        </w:rPr>
+        <w:t>/ !</w:t>
+      </w:r>
+      <w:proofErr w:type="gramEnd"/>
+    </w:p>
+    <w:p>
+      <w:pPr>
+        <w:rPr>
+          <w:rFonts w:ascii="Arial Narrow" w:hAnsi="Arial Narrow" w:cs="Arial"/>
+          <w:sz w:val="16"/>
+          <w:szCs w:val="16"/>
+        </w:rPr>
+      </w:pPr>
+      <w:r>
+        <w:rPr>
+          <w:rFonts w:ascii="Arial Narrow" w:hAnsi="Arial Narrow" w:cs="Arial"/>
+          <w:sz w:val="16"/>
+          <w:szCs w:val="16"/>
+        </w:rPr>
+        <w:t xml:space="preserve">  3, 8, B00000011, B00000000, B00000011, B00000000, B00000000, /</w:t>
+      </w:r>
+      <w:proofErr w:type="gramStart"/>
+      <w:r>
+        <w:rPr>
+          <w:rFonts w:ascii="Arial Narrow" w:hAnsi="Arial Narrow" w:cs="Arial"/>
+          <w:sz w:val="16"/>
+          <w:szCs w:val="16"/>
+        </w:rPr>
+        <w:t>/ "</w:t>
+      </w:r>
+      <w:proofErr w:type="gramEnd"/>
+    </w:p>
+    <w:p>
+      <w:pPr>
+        <w:rPr>
+          <w:rFonts w:ascii="Arial Narrow" w:hAnsi="Arial Narrow" w:cs="Arial"/>
+          <w:sz w:val="16"/>
+          <w:szCs w:val="16"/>
+        </w:rPr>
+      </w:pPr>
+      <w:r>
+        <w:rPr>
+          <w:rFonts w:ascii="Arial Narrow" w:hAnsi="Arial Narrow" w:cs="Arial"/>
+          <w:sz w:val="16"/>
+          <w:szCs w:val="16"/>
+        </w:rPr>
+        <w:t xml:space="preserve">  5, 8, B00010100, B00111110, B00010100, B00111110, B00010100, // #</w:t>
+      </w:r>
+    </w:p>
+    <w:p>
+      <w:pPr>
+        <w:rPr>
+          <w:rFonts w:ascii="Arial Narrow" w:hAnsi="Arial Narrow" w:cs="Arial"/>
+          <w:sz w:val="16"/>
+          <w:szCs w:val="16"/>
+        </w:rPr>
+      </w:pPr>
+      <w:r>
+        <w:rPr>
+          <w:rFonts w:ascii="Arial Narrow" w:hAnsi="Arial Narrow" w:cs="Arial"/>
+          <w:sz w:val="16"/>
+          <w:szCs w:val="16"/>
+        </w:rPr>
+        <w:t xml:space="preserve">  4, 8, B00100100, B01101010, B00101011, B00010010, B00000000, // $</w:t>
+      </w:r>
+    </w:p>
+    <w:p>
+      <w:pPr>
+        <w:rPr>
+          <w:rFonts w:ascii="Arial Narrow" w:hAnsi="Arial Narrow" w:cs="Arial"/>
+          <w:sz w:val="16"/>
+          <w:szCs w:val="16"/>
+        </w:rPr>
+      </w:pPr>
+      <w:r>
+        <w:rPr>
+          <w:rFonts w:ascii="Arial Narrow" w:hAnsi="Arial Narrow" w:cs="Arial"/>
+          <w:sz w:val="16"/>
+          <w:szCs w:val="16"/>
+        </w:rPr>
+        <w:t xml:space="preserve">  5, 8, B01100011, B00010011, B00001000, B01100100, B01100011, // %</w:t>
+      </w:r>
+    </w:p>
+    <w:p>
+      <w:pPr>
+        <w:rPr>
+          <w:rFonts w:ascii="Arial Narrow" w:hAnsi="Arial Narrow" w:cs="Arial"/>
+          <w:sz w:val="16"/>
+          <w:szCs w:val="16"/>
+        </w:rPr>
+      </w:pPr>
+      <w:r>
+        <w:rPr>
+          <w:rFonts w:ascii="Arial Narrow" w:hAnsi="Arial Narrow" w:cs="Arial"/>
+          <w:sz w:val="16"/>
+          <w:szCs w:val="16"/>
+        </w:rPr>
+        <w:t xml:space="preserve">  5, 8, B00110110, B01001001, B01010110, B00100000, B01010000, // &amp;</w:t>
+      </w:r>
+    </w:p>
+    <w:p>
+      <w:pPr>
+        <w:rPr>
+          <w:rFonts w:ascii="Arial Narrow" w:hAnsi="Arial Narrow" w:cs="Arial"/>
+          <w:sz w:val="16"/>
+          <w:szCs w:val="16"/>
+        </w:rPr>
+      </w:pPr>
+      <w:r>
+        <w:rPr>
+          <w:rFonts w:ascii="Arial Narrow" w:hAnsi="Arial Narrow" w:cs="Arial"/>
+          <w:sz w:val="16"/>
+          <w:szCs w:val="16"/>
+        </w:rPr>
+        <w:t xml:space="preserve">  1, 8, B00000011, B00000000, B00000000, B00000000, B00000000, /</w:t>
+      </w:r>
+      <w:proofErr w:type="gramStart"/>
+      <w:r>
+        <w:rPr>
+          <w:rFonts w:ascii="Arial Narrow" w:hAnsi="Arial Narrow" w:cs="Arial"/>
+          <w:sz w:val="16"/>
+          <w:szCs w:val="16"/>
+        </w:rPr>
+        <w:t>/ '</w:t>
+      </w:r>
+      <w:proofErr w:type="gramEnd"/>
+    </w:p>
+    <w:p>
+      <w:pPr>
+        <w:rPr>
+          <w:rFonts w:ascii="Arial Narrow" w:hAnsi="Arial Narrow" w:cs="Arial"/>
+          <w:sz w:val="16"/>
+          <w:szCs w:val="16"/>
+        </w:rPr>
+      </w:pPr>
+      <w:r>
+        <w:rPr>
+          <w:rFonts w:ascii="Arial Narrow" w:hAnsi="Arial Narrow" w:cs="Arial"/>
+          <w:sz w:val="16"/>
+          <w:szCs w:val="16"/>
+        </w:rPr>
+        <w:t xml:space="preserve">  3, 8, B00011100, B00100010, B01000001, B00000000, B00000000, // (</w:t>
+      </w:r>
+    </w:p>
+    <w:p>
+      <w:pPr>
+        <w:rPr>
+          <w:rFonts w:ascii="Arial Narrow" w:hAnsi="Arial Narrow" w:cs="Arial"/>
+          <w:sz w:val="16"/>
+          <w:szCs w:val="16"/>
+        </w:rPr>
+      </w:pPr>
+      <w:r>
+        <w:rPr>
+          <w:rFonts w:ascii="Arial Narrow" w:hAnsi="Arial Narrow" w:cs="Arial"/>
+          <w:sz w:val="16"/>
+          <w:szCs w:val="16"/>
+        </w:rPr>
+        <w:t xml:space="preserve">  3, 8, B01000001, B00100010, B00011100, B00000000, B00000000, /</w:t>
+      </w:r>
+      <w:proofErr w:type="gramStart"/>
+      <w:r>
+        <w:rPr>
+          <w:rFonts w:ascii="Arial Narrow" w:hAnsi="Arial Narrow" w:cs="Arial"/>
+          <w:sz w:val="16"/>
+          <w:szCs w:val="16"/>
+        </w:rPr>
+        <w:t>/ )</w:t>
+      </w:r>
+      <w:proofErr w:type="gramEnd"/>
+    </w:p>
+    <w:p>
+      <w:pPr>
+        <w:rPr>
+          <w:rFonts w:ascii="Arial Narrow" w:hAnsi="Arial Narrow" w:cs="Arial"/>
+          <w:sz w:val="16"/>
+          <w:szCs w:val="16"/>
+        </w:rPr>
+      </w:pPr>
+      <w:r>
+        <w:rPr>
+          <w:rFonts w:ascii="Arial Narrow" w:hAnsi="Arial Narrow" w:cs="Arial"/>
+          <w:sz w:val="16"/>
+          <w:szCs w:val="16"/>
+        </w:rPr>
+        <w:t xml:space="preserve">  5, 8, B00101000, B00011000, B00001110, B00011000, B00101000, // *</w:t>
+      </w:r>
+    </w:p>
+    <w:p>
+      <w:pPr>
+        <w:rPr>
+          <w:rFonts w:ascii="Arial Narrow" w:hAnsi="Arial Narrow" w:cs="Arial"/>
+          <w:sz w:val="16"/>
+          <w:szCs w:val="16"/>
+        </w:rPr>
+      </w:pPr>
+      <w:r>
+        <w:rPr>
+          <w:rFonts w:ascii="Arial Narrow" w:hAnsi="Arial Narrow" w:cs="Arial"/>
+          <w:sz w:val="16"/>
+          <w:szCs w:val="16"/>
+        </w:rPr>
+        <w:t xml:space="preserve">  5, 8, B00001000, B00001000, B00111110, B00001000, B00001000, // +</w:t>
+      </w:r>
+    </w:p>
+    <w:p>
+      <w:pPr>
+        <w:rPr>
+          <w:rFonts w:ascii="Arial Narrow" w:hAnsi="Arial Narrow" w:cs="Arial"/>
+          <w:sz w:val="16"/>
+          <w:szCs w:val="16"/>
+        </w:rPr>
+      </w:pPr>
+      <w:r>
+        <w:rPr>
+          <w:rFonts w:ascii="Arial Narrow" w:hAnsi="Arial Narrow" w:cs="Arial"/>
+          <w:sz w:val="16"/>
+          <w:szCs w:val="16"/>
+        </w:rPr>
+        <w:t xml:space="preserve">  2, 8, B10110000, B01110000, B00000000, B00000000, B00000000, /</w:t>
+      </w:r>
+      <w:proofErr w:type="gramStart"/>
+      <w:r>
+        <w:rPr>
+          <w:rFonts w:ascii="Arial Narrow" w:hAnsi="Arial Narrow" w:cs="Arial"/>
+          <w:sz w:val="16"/>
+          <w:szCs w:val="16"/>
+        </w:rPr>
+        <w:t>/ ,</w:t>
+      </w:r>
+      <w:proofErr w:type="gramEnd"/>
+    </w:p>
+    <w:p>
+      <w:pPr>
+        <w:rPr>
+          <w:rFonts w:ascii="Arial Narrow" w:hAnsi="Arial Narrow" w:cs="Arial"/>
+          <w:sz w:val="16"/>
+          <w:szCs w:val="16"/>
+        </w:rPr>
+      </w:pPr>
+      <w:r>
+        <w:rPr>
+          <w:rFonts w:ascii="Arial Narrow" w:hAnsi="Arial Narrow" w:cs="Arial"/>
+          <w:sz w:val="16"/>
+          <w:szCs w:val="16"/>
+        </w:rPr>
+        <w:t xml:space="preserve">  4, 8, B00001000, B00001000, B00001000, B00001000, B00000000, // -</w:t>
+      </w:r>
+    </w:p>
+    <w:p>
+      <w:pPr>
+        <w:rPr>
+          <w:rFonts w:ascii="Arial Narrow" w:hAnsi="Arial Narrow" w:cs="Arial"/>
+          <w:sz w:val="16"/>
+          <w:szCs w:val="16"/>
+        </w:rPr>
+      </w:pPr>
+      <w:r>
+        <w:rPr>
+          <w:rFonts w:ascii="Arial Narrow" w:hAnsi="Arial Narrow" w:cs="Arial"/>
+          <w:sz w:val="16"/>
+          <w:szCs w:val="16"/>
+        </w:rPr>
+        <w:t xml:space="preserve">  2, 8, B01100000, B01100000, B00000000, B00000000, B00000000, /</w:t>
+      </w:r>
+      <w:proofErr w:type="gramStart"/>
+      <w:r>
+        <w:rPr>
+          <w:rFonts w:ascii="Arial Narrow" w:hAnsi="Arial Narrow" w:cs="Arial"/>
+          <w:sz w:val="16"/>
+          <w:szCs w:val="16"/>
+        </w:rPr>
+        <w:t>/ .</w:t>
+      </w:r>
+      <w:proofErr w:type="gramEnd"/>
+    </w:p>
+    <w:p>
+      <w:pPr>
+        <w:rPr>
+          <w:rFonts w:ascii="Arial Narrow" w:hAnsi="Arial Narrow" w:cs="Arial"/>
+          <w:sz w:val="16"/>
+          <w:szCs w:val="16"/>
+        </w:rPr>
+      </w:pPr>
+      <w:r>
+        <w:rPr>
+          <w:rFonts w:ascii="Arial Narrow" w:hAnsi="Arial Narrow" w:cs="Arial"/>
+          <w:sz w:val="16"/>
+          <w:szCs w:val="16"/>
+        </w:rPr>
+        <w:t xml:space="preserve">  4, 8, B01100000, B00011000, B00000110, B00000001, B00000000, // /</w:t>
+      </w:r>
+    </w:p>
+    <w:p>
+      <w:pPr>
+        <w:rPr>
+          <w:rFonts w:ascii="Arial Narrow" w:hAnsi="Arial Narrow" w:cs="Arial"/>
+          <w:sz w:val="16"/>
+          <w:szCs w:val="16"/>
+        </w:rPr>
+      </w:pPr>
+      <w:r>
+        <w:rPr>
+          <w:rFonts w:ascii="Arial Narrow" w:hAnsi="Arial Narrow" w:cs="Arial"/>
+          <w:sz w:val="16"/>
+          <w:szCs w:val="16"/>
+        </w:rPr>
+        <w:t xml:space="preserve">  4, 8, B00111110, B01000001, B01000001, B00111110, B00000000, // 0</w:t>
+      </w:r>
+    </w:p>
+    <w:p>
+      <w:pPr>
+        <w:rPr>
+          <w:rFonts w:ascii="Arial Narrow" w:hAnsi="Arial Narrow" w:cs="Arial"/>
+          <w:sz w:val="16"/>
+          <w:szCs w:val="16"/>
+        </w:rPr>
+      </w:pPr>
+      <w:r>
+        <w:rPr>
+          <w:rFonts w:ascii="Arial Narrow" w:hAnsi="Arial Narrow" w:cs="Arial"/>
+          <w:sz w:val="16"/>
+          <w:szCs w:val="16"/>
+        </w:rPr>
+        <w:t xml:space="preserve">  3, 8, B01000010, B01111111, B01000000, B00000000, B00000000, // 1</w:t>
+      </w:r>
+    </w:p>
+    <w:p>
+      <w:pPr>
+        <w:rPr>
+          <w:rFonts w:ascii="Arial Narrow" w:hAnsi="Arial Narrow" w:cs="Arial"/>
+          <w:sz w:val="16"/>
+          <w:szCs w:val="16"/>
+        </w:rPr>
+      </w:pPr>
+      <w:r>
+        <w:rPr>
+          <w:rFonts w:ascii="Arial Narrow" w:hAnsi="Arial Narrow" w:cs="Arial"/>
+          <w:sz w:val="16"/>
+          <w:szCs w:val="16"/>
+        </w:rPr>
+        <w:t xml:space="preserve">  4, 8, B01100010, B01010001, B01001001, B01000110, B00000000, // 2</w:t>
+      </w:r>
+    </w:p>
+    <w:p>
+      <w:pPr>
+        <w:rPr>
+          <w:rFonts w:ascii="Arial Narrow" w:hAnsi="Arial Narrow" w:cs="Arial"/>
+          <w:sz w:val="16"/>
+          <w:szCs w:val="16"/>
+        </w:rPr>
+      </w:pPr>
+      <w:r>
+        <w:rPr>
+          <w:rFonts w:ascii="Arial Narrow" w:hAnsi="Arial Narrow" w:cs="Arial"/>
+          <w:sz w:val="16"/>
+          <w:szCs w:val="16"/>
+        </w:rPr>
+        <w:t xml:space="preserve">  4, 8, B00100010, B01000001, B01001001, B00110110, B00000000, // 3</w:t>
+      </w:r>
+    </w:p>
+    <w:p>
+      <w:pPr>
+        <w:rPr>
+          <w:rFonts w:ascii="Arial Narrow" w:hAnsi="Arial Narrow" w:cs="Arial"/>
+          <w:sz w:val="16"/>
+          <w:szCs w:val="16"/>
+        </w:rPr>
+      </w:pPr>
+      <w:r>
+        <w:rPr>
+          <w:rFonts w:ascii="Arial Narrow" w:hAnsi="Arial Narrow" w:cs="Arial"/>
+          <w:sz w:val="16"/>
+          <w:szCs w:val="16"/>
+        </w:rPr>
+        <w:t xml:space="preserve">  4, 8, B00011000, B00010100, B00010010, B01111111, B00000000, // 4</w:t>
+      </w:r>
+    </w:p>
+    <w:p>
+      <w:pPr>
+        <w:rPr>
+          <w:rFonts w:ascii="Arial Narrow" w:hAnsi="Arial Narrow" w:cs="Arial"/>
+          <w:sz w:val="16"/>
+          <w:szCs w:val="16"/>
+        </w:rPr>
+      </w:pPr>
+      <w:r>
+        <w:rPr>
+          <w:rFonts w:ascii="Arial Narrow" w:hAnsi="Arial Narrow" w:cs="Arial"/>
+          <w:sz w:val="16"/>
+          <w:szCs w:val="16"/>
+        </w:rPr>
+        <w:t xml:space="preserve">  4, 8, B00100111, B01000101, B01000101, B00111001, B00000000, // 5</w:t>
+      </w:r>
+    </w:p>
+    <w:p>
+      <w:pPr>
+        <w:rPr>
+          <w:rFonts w:ascii="Arial Narrow" w:hAnsi="Arial Narrow" w:cs="Arial"/>
+          <w:sz w:val="16"/>
+          <w:szCs w:val="16"/>
+        </w:rPr>
+      </w:pPr>
+      <w:r>
+        <w:rPr>
+          <w:rFonts w:ascii="Arial Narrow" w:hAnsi="Arial Narrow" w:cs="Arial"/>
+          <w:sz w:val="16"/>
+          <w:szCs w:val="16"/>
+        </w:rPr>
+        <w:t xml:space="preserve">  4, 8, B00111110, B01001001, B01001001, B00110000, B00000000, // 6</w:t>
+      </w:r>
+    </w:p>
+    <w:p>
+      <w:pPr>
+        <w:rPr>
+          <w:rFonts w:ascii="Arial Narrow" w:hAnsi="Arial Narrow" w:cs="Arial"/>
+          <w:sz w:val="16"/>
+          <w:szCs w:val="16"/>
+        </w:rPr>
+      </w:pPr>
+      <w:r>
+        <w:rPr>
+          <w:rFonts w:ascii="Arial Narrow" w:hAnsi="Arial Narrow" w:cs="Arial"/>
+          <w:sz w:val="16"/>
+          <w:szCs w:val="16"/>
+        </w:rPr>
+        <w:t xml:space="preserve">  4, 8, B01100001, B00010001, B00001001, B00000111, B00000000, // 7</w:t>
+      </w:r>
+    </w:p>
+    <w:p>
+      <w:pPr>
+        <w:rPr>
+          <w:rFonts w:ascii="Arial Narrow" w:hAnsi="Arial Narrow" w:cs="Arial"/>
+          <w:sz w:val="16"/>
+          <w:szCs w:val="16"/>
+        </w:rPr>
+      </w:pPr>
+      <w:r>
+        <w:rPr>
+          <w:rFonts w:ascii="Arial Narrow" w:hAnsi="Arial Narrow" w:cs="Arial"/>
+          <w:sz w:val="16"/>
+          <w:szCs w:val="16"/>
+        </w:rPr>
+        <w:t xml:space="preserve">  4, 8, B00110110, B01001001, B01001001, B00110110, B00000000, // 8</w:t>
+      </w:r>
+    </w:p>
+    <w:p>
+      <w:pPr>
+        <w:rPr>
+          <w:rFonts w:ascii="Arial Narrow" w:hAnsi="Arial Narrow" w:cs="Arial"/>
+          <w:sz w:val="16"/>
+          <w:szCs w:val="16"/>
+        </w:rPr>
+      </w:pPr>
+      <w:r>
+        <w:rPr>
+          <w:rFonts w:ascii="Arial Narrow" w:hAnsi="Arial Narrow" w:cs="Arial"/>
+          <w:sz w:val="16"/>
+          <w:szCs w:val="16"/>
+        </w:rPr>
+        <w:t xml:space="preserve">  4, 8, B00000110, B01001001, B01001001, B00111110, B00000000, // 9</w:t>
+      </w:r>
+    </w:p>
+    <w:p>
+      <w:pPr>
+        <w:rPr>
+          <w:rFonts w:ascii="Arial Narrow" w:hAnsi="Arial Narrow" w:cs="Arial"/>
+          <w:sz w:val="16"/>
+          <w:szCs w:val="16"/>
+        </w:rPr>
+      </w:pPr>
+      <w:r>
+        <w:rPr>
+          <w:rFonts w:ascii="Arial Narrow" w:hAnsi="Arial Narrow" w:cs="Arial"/>
+          <w:sz w:val="16"/>
+          <w:szCs w:val="16"/>
+        </w:rPr>
+        <w:t xml:space="preserve">  2, 8, B01010000, B00000000, B00000000, B00000000, B00000000, /</w:t>
+      </w:r>
+      <w:proofErr w:type="gramStart"/>
+      <w:r>
+        <w:rPr>
+          <w:rFonts w:ascii="Arial Narrow" w:hAnsi="Arial Narrow" w:cs="Arial"/>
+          <w:sz w:val="16"/>
+          <w:szCs w:val="16"/>
+        </w:rPr>
+        <w:t>/ :</w:t>
+      </w:r>
+      <w:proofErr w:type="gramEnd"/>
+    </w:p>
+    <w:p>
+      <w:pPr>
+        <w:rPr>
+          <w:rFonts w:ascii="Arial Narrow" w:hAnsi="Arial Narrow" w:cs="Arial"/>
+          <w:sz w:val="16"/>
+          <w:szCs w:val="16"/>
+        </w:rPr>
+      </w:pPr>
+      <w:r>
+        <w:rPr>
+          <w:rFonts w:ascii="Arial Narrow" w:hAnsi="Arial Narrow" w:cs="Arial"/>
+          <w:sz w:val="16"/>
+          <w:szCs w:val="16"/>
+        </w:rPr>
+        <w:t xml:space="preserve">  2, 8, B10000000, B01010000, B00000000, B00000000, B00000000, /</w:t>
+      </w:r>
+      <w:proofErr w:type="gramStart"/>
+      <w:r>
+        <w:rPr>
+          <w:rFonts w:ascii="Arial Narrow" w:hAnsi="Arial Narrow" w:cs="Arial"/>
+          <w:sz w:val="16"/>
+          <w:szCs w:val="16"/>
+        </w:rPr>
+        <w:t>/ ;</w:t>
+      </w:r>
+      <w:proofErr w:type="gramEnd"/>
+    </w:p>
+    <w:p>
+      <w:pPr>
+        <w:rPr>
+          <w:rFonts w:ascii="Arial Narrow" w:hAnsi="Arial Narrow" w:cs="Arial"/>
+          <w:sz w:val="16"/>
+          <w:szCs w:val="16"/>
+        </w:rPr>
+      </w:pPr>
+      <w:r>
+        <w:rPr>
+          <w:rFonts w:ascii="Arial Narrow" w:hAnsi="Arial Narrow" w:cs="Arial"/>
+          <w:sz w:val="16"/>
+          <w:szCs w:val="16"/>
+        </w:rPr>
+        <w:t xml:space="preserve">  3, 8, B00010000, B00101000, B01000100, B00000000, B00000000, // &lt;</w:t>
+      </w:r>
+    </w:p>
+    <w:p>
+      <w:pPr>
+        <w:rPr>
+          <w:rFonts w:ascii="Arial Narrow" w:hAnsi="Arial Narrow" w:cs="Arial"/>
+          <w:sz w:val="16"/>
+          <w:szCs w:val="16"/>
+        </w:rPr>
+      </w:pPr>
+      <w:r>
+        <w:rPr>
+          <w:rFonts w:ascii="Arial Narrow" w:hAnsi="Arial Narrow" w:cs="Arial"/>
+          <w:sz w:val="16"/>
+          <w:szCs w:val="16"/>
+        </w:rPr>
+        <w:t xml:space="preserve">  3, 8, B00010100, B00010100, B00010100, B00000000, B00000000, // =</w:t>
+      </w:r>
+    </w:p>
+    <w:p>
+      <w:pPr>
+        <w:rPr>
+          <w:rFonts w:ascii="Arial Narrow" w:hAnsi="Arial Narrow" w:cs="Arial"/>
+          <w:sz w:val="16"/>
+          <w:szCs w:val="16"/>
+        </w:rPr>
+      </w:pPr>
+      <w:r>
+        <w:rPr>
+          <w:rFonts w:ascii="Arial Narrow" w:hAnsi="Arial Narrow" w:cs="Arial"/>
+          <w:sz w:val="16"/>
+          <w:szCs w:val="16"/>
+        </w:rPr>
         <w:lastRenderedPageBreak/>
-        <w:t xml:space="preserve">PROGMEM </w:t>
-      </w:r>
-      <w:proofErr w:type="spellStart"/>
-      <w:r>
-        <w:rPr>
-          <w:rFonts w:ascii="Arial Narrow" w:hAnsi="Arial Narrow" w:cs="Arial"/>
-          <w:sz w:val="16"/>
-          <w:szCs w:val="16"/>
-        </w:rPr>
-        <w:t>const</w:t>
-      </w:r>
-      <w:proofErr w:type="spellEnd"/>
-      <w:r>
-        <w:rPr>
-          <w:rFonts w:ascii="Arial Narrow" w:hAnsi="Arial Narrow" w:cs="Arial"/>
-          <w:sz w:val="16"/>
-          <w:szCs w:val="16"/>
-        </w:rPr>
-        <w:t xml:space="preserve"> char </w:t>
-      </w:r>
-      <w:proofErr w:type="gramStart"/>
-      <w:r>
-        <w:rPr>
-          <w:rFonts w:ascii="Arial Narrow" w:hAnsi="Arial Narrow" w:cs="Arial"/>
-          <w:sz w:val="16"/>
-          <w:szCs w:val="16"/>
-        </w:rPr>
-        <w:t>CH[</w:t>
-      </w:r>
-      <w:proofErr w:type="gramEnd"/>
-      <w:r>
-        <w:rPr>
-          <w:rFonts w:ascii="Arial Narrow" w:hAnsi="Arial Narrow" w:cs="Arial"/>
-          <w:sz w:val="16"/>
-          <w:szCs w:val="16"/>
-        </w:rPr>
-        <w:t>] = {</w:t>
-      </w:r>
-    </w:p>
-    <w:p>
-      <w:pPr>
-        <w:rPr>
-          <w:rFonts w:ascii="Arial Narrow" w:hAnsi="Arial Narrow" w:cs="Arial"/>
-          <w:sz w:val="16"/>
-          <w:szCs w:val="16"/>
-        </w:rPr>
-      </w:pPr>
-      <w:r>
-        <w:rPr>
-          <w:rFonts w:ascii="Arial Narrow" w:hAnsi="Arial Narrow" w:cs="Arial"/>
-          <w:sz w:val="16"/>
-          <w:szCs w:val="16"/>
-        </w:rPr>
-        <w:t xml:space="preserve">  3, 8, B00000000, B00000000, B00000000, B00000000, B00000000, // space</w:t>
-      </w:r>
-    </w:p>
-    <w:p>
-      <w:pPr>
-        <w:rPr>
-          <w:rFonts w:ascii="Arial Narrow" w:hAnsi="Arial Narrow" w:cs="Arial"/>
-          <w:sz w:val="16"/>
-          <w:szCs w:val="16"/>
-        </w:rPr>
-      </w:pPr>
-      <w:r>
-        <w:rPr>
-          <w:rFonts w:ascii="Arial Narrow" w:hAnsi="Arial Narrow" w:cs="Arial"/>
-          <w:sz w:val="16"/>
-          <w:szCs w:val="16"/>
-        </w:rPr>
-        <w:t xml:space="preserve">  1, 8, B01011111, B00000000, B00000000, B00000000, B00000000, /</w:t>
-      </w:r>
-      <w:proofErr w:type="gramStart"/>
-      <w:r>
-        <w:rPr>
-          <w:rFonts w:ascii="Arial Narrow" w:hAnsi="Arial Narrow" w:cs="Arial"/>
-          <w:sz w:val="16"/>
-          <w:szCs w:val="16"/>
-        </w:rPr>
-        <w:t>/ !</w:t>
-      </w:r>
-      <w:proofErr w:type="gramEnd"/>
-    </w:p>
-    <w:p>
-      <w:pPr>
-        <w:rPr>
-          <w:rFonts w:ascii="Arial Narrow" w:hAnsi="Arial Narrow" w:cs="Arial"/>
-          <w:sz w:val="16"/>
-          <w:szCs w:val="16"/>
-        </w:rPr>
-      </w:pPr>
-      <w:r>
-        <w:rPr>
-          <w:rFonts w:ascii="Arial Narrow" w:hAnsi="Arial Narrow" w:cs="Arial"/>
-          <w:sz w:val="16"/>
-          <w:szCs w:val="16"/>
-        </w:rPr>
-        <w:t xml:space="preserve">  3, 8, B00000011, B00000000, B00000011, B00000000, B00000000, /</w:t>
-      </w:r>
-      <w:proofErr w:type="gramStart"/>
-      <w:r>
-        <w:rPr>
-          <w:rFonts w:ascii="Arial Narrow" w:hAnsi="Arial Narrow" w:cs="Arial"/>
-          <w:sz w:val="16"/>
-          <w:szCs w:val="16"/>
-        </w:rPr>
-        <w:t>/ "</w:t>
-      </w:r>
-      <w:proofErr w:type="gramEnd"/>
-    </w:p>
-    <w:p>
-      <w:pPr>
-        <w:rPr>
-          <w:rFonts w:ascii="Arial Narrow" w:hAnsi="Arial Narrow" w:cs="Arial"/>
-          <w:sz w:val="16"/>
-          <w:szCs w:val="16"/>
-        </w:rPr>
-      </w:pPr>
-      <w:r>
-        <w:rPr>
-          <w:rFonts w:ascii="Arial Narrow" w:hAnsi="Arial Narrow" w:cs="Arial"/>
-          <w:sz w:val="16"/>
-          <w:szCs w:val="16"/>
-        </w:rPr>
-        <w:t xml:space="preserve">  5, 8, B00010100, B00111110, B00010100, B00111110, B00010100, // #</w:t>
-      </w:r>
-    </w:p>
-    <w:p>
-      <w:pPr>
-        <w:rPr>
-          <w:rFonts w:ascii="Arial Narrow" w:hAnsi="Arial Narrow" w:cs="Arial"/>
-          <w:sz w:val="16"/>
-          <w:szCs w:val="16"/>
-        </w:rPr>
-      </w:pPr>
-      <w:r>
-        <w:rPr>
-          <w:rFonts w:ascii="Arial Narrow" w:hAnsi="Arial Narrow" w:cs="Arial"/>
-          <w:sz w:val="16"/>
-          <w:szCs w:val="16"/>
-        </w:rPr>
-        <w:t xml:space="preserve">  4, 8, B00100100, B01101010, B00101011, B00010010, B00000000, // $</w:t>
-      </w:r>
-    </w:p>
-    <w:p>
-      <w:pPr>
-        <w:rPr>
-          <w:rFonts w:ascii="Arial Narrow" w:hAnsi="Arial Narrow" w:cs="Arial"/>
-          <w:sz w:val="16"/>
-          <w:szCs w:val="16"/>
-        </w:rPr>
-      </w:pPr>
-      <w:r>
-        <w:rPr>
-          <w:rFonts w:ascii="Arial Narrow" w:hAnsi="Arial Narrow" w:cs="Arial"/>
-          <w:sz w:val="16"/>
-          <w:szCs w:val="16"/>
-        </w:rPr>
-        <w:t xml:space="preserve">  5, 8, B01100011, B00010011, B00001000, B01100100, B01100011, // %</w:t>
-      </w:r>
-    </w:p>
-    <w:p>
-      <w:pPr>
-        <w:rPr>
-          <w:rFonts w:ascii="Arial Narrow" w:hAnsi="Arial Narrow" w:cs="Arial"/>
-          <w:sz w:val="16"/>
-          <w:szCs w:val="16"/>
-        </w:rPr>
-      </w:pPr>
-      <w:r>
-        <w:rPr>
-          <w:rFonts w:ascii="Arial Narrow" w:hAnsi="Arial Narrow" w:cs="Arial"/>
-          <w:sz w:val="16"/>
-          <w:szCs w:val="16"/>
-        </w:rPr>
-        <w:t xml:space="preserve">  5, 8, B00110110, B01001001, B01010110, B00100000, B01010000, // &amp;</w:t>
-      </w:r>
-    </w:p>
-    <w:p>
-      <w:pPr>
-        <w:rPr>
-          <w:rFonts w:ascii="Arial Narrow" w:hAnsi="Arial Narrow" w:cs="Arial"/>
-          <w:sz w:val="16"/>
-          <w:szCs w:val="16"/>
-        </w:rPr>
-      </w:pPr>
-      <w:r>
-        <w:rPr>
-          <w:rFonts w:ascii="Arial Narrow" w:hAnsi="Arial Narrow" w:cs="Arial"/>
-          <w:sz w:val="16"/>
-          <w:szCs w:val="16"/>
-        </w:rPr>
-        <w:t xml:space="preserve">  1, 8, B00000011, B00000000, B00000000, B00000000, B00000000, /</w:t>
-      </w:r>
-      <w:proofErr w:type="gramStart"/>
-      <w:r>
-        <w:rPr>
-          <w:rFonts w:ascii="Arial Narrow" w:hAnsi="Arial Narrow" w:cs="Arial"/>
-          <w:sz w:val="16"/>
-          <w:szCs w:val="16"/>
-        </w:rPr>
-        <w:t>/ '</w:t>
-      </w:r>
-      <w:proofErr w:type="gramEnd"/>
-    </w:p>
-    <w:p>
-      <w:pPr>
-        <w:rPr>
-          <w:rFonts w:ascii="Arial Narrow" w:hAnsi="Arial Narrow" w:cs="Arial"/>
-          <w:sz w:val="16"/>
-          <w:szCs w:val="16"/>
-        </w:rPr>
-      </w:pPr>
-      <w:r>
-        <w:rPr>
-          <w:rFonts w:ascii="Arial Narrow" w:hAnsi="Arial Narrow" w:cs="Arial"/>
-          <w:sz w:val="16"/>
-          <w:szCs w:val="16"/>
-        </w:rPr>
-        <w:t xml:space="preserve">  3, 8, B00011100, B00100010, B01000001, B00000000, B00000000, // (</w:t>
-      </w:r>
-    </w:p>
-    <w:p>
-      <w:pPr>
-        <w:rPr>
-          <w:rFonts w:ascii="Arial Narrow" w:hAnsi="Arial Narrow" w:cs="Arial"/>
-          <w:sz w:val="16"/>
-          <w:szCs w:val="16"/>
-        </w:rPr>
-      </w:pPr>
-      <w:r>
-        <w:rPr>
-          <w:rFonts w:ascii="Arial Narrow" w:hAnsi="Arial Narrow" w:cs="Arial"/>
-          <w:sz w:val="16"/>
-          <w:szCs w:val="16"/>
-        </w:rPr>
-        <w:t xml:space="preserve">  3, 8, B01000001, B00100010, B00011100, B00000000, B00000000, /</w:t>
-      </w:r>
-      <w:proofErr w:type="gramStart"/>
-      <w:r>
-        <w:rPr>
-          <w:rFonts w:ascii="Arial Narrow" w:hAnsi="Arial Narrow" w:cs="Arial"/>
-          <w:sz w:val="16"/>
-          <w:szCs w:val="16"/>
-        </w:rPr>
-        <w:t>/ )</w:t>
-      </w:r>
-      <w:proofErr w:type="gramEnd"/>
-    </w:p>
-    <w:p>
-      <w:pPr>
-        <w:rPr>
-          <w:rFonts w:ascii="Arial Narrow" w:hAnsi="Arial Narrow" w:cs="Arial"/>
-          <w:sz w:val="16"/>
-          <w:szCs w:val="16"/>
-        </w:rPr>
-      </w:pPr>
-      <w:r>
-        <w:rPr>
-          <w:rFonts w:ascii="Arial Narrow" w:hAnsi="Arial Narrow" w:cs="Arial"/>
-          <w:sz w:val="16"/>
-          <w:szCs w:val="16"/>
-        </w:rPr>
-        <w:t xml:space="preserve">  5, 8, B00101000, B00011000, B00001110, B00011000, B00101000, // *</w:t>
-      </w:r>
-    </w:p>
-    <w:p>
-      <w:pPr>
-        <w:rPr>
-          <w:rFonts w:ascii="Arial Narrow" w:hAnsi="Arial Narrow" w:cs="Arial"/>
-          <w:sz w:val="16"/>
-          <w:szCs w:val="16"/>
-        </w:rPr>
-      </w:pPr>
-      <w:r>
-        <w:rPr>
-          <w:rFonts w:ascii="Arial Narrow" w:hAnsi="Arial Narrow" w:cs="Arial"/>
-          <w:sz w:val="16"/>
-          <w:szCs w:val="16"/>
-        </w:rPr>
-        <w:t xml:space="preserve">  5, 8, B00001000, B00001000, B00111110, B00001000, B00001000, // +</w:t>
-      </w:r>
-    </w:p>
-    <w:p>
-      <w:pPr>
-        <w:rPr>
-          <w:rFonts w:ascii="Arial Narrow" w:hAnsi="Arial Narrow" w:cs="Arial"/>
-          <w:sz w:val="16"/>
-          <w:szCs w:val="16"/>
-        </w:rPr>
-      </w:pPr>
-      <w:r>
-        <w:rPr>
-          <w:rFonts w:ascii="Arial Narrow" w:hAnsi="Arial Narrow" w:cs="Arial"/>
-          <w:sz w:val="16"/>
-          <w:szCs w:val="16"/>
-        </w:rPr>
-        <w:t xml:space="preserve">  2, 8, B10110000, B01110000, B00000000, B00000000, B00000000, /</w:t>
-      </w:r>
-      <w:proofErr w:type="gramStart"/>
-      <w:r>
-        <w:rPr>
-          <w:rFonts w:ascii="Arial Narrow" w:hAnsi="Arial Narrow" w:cs="Arial"/>
-          <w:sz w:val="16"/>
-          <w:szCs w:val="16"/>
-        </w:rPr>
-        <w:t>/ ,</w:t>
-      </w:r>
-      <w:proofErr w:type="gramEnd"/>
-    </w:p>
-    <w:p>
-      <w:pPr>
-        <w:rPr>
-          <w:rFonts w:ascii="Arial Narrow" w:hAnsi="Arial Narrow" w:cs="Arial"/>
-          <w:sz w:val="16"/>
-          <w:szCs w:val="16"/>
-        </w:rPr>
-      </w:pPr>
-      <w:r>
-        <w:rPr>
-          <w:rFonts w:ascii="Arial Narrow" w:hAnsi="Arial Narrow" w:cs="Arial"/>
-          <w:sz w:val="16"/>
-          <w:szCs w:val="16"/>
-        </w:rPr>
-        <w:t xml:space="preserve">  4, 8, B00001000, B00001000, B00001000, B00001000, B00000000, // -</w:t>
-      </w:r>
-    </w:p>
-    <w:p>
-      <w:pPr>
-        <w:rPr>
-          <w:rFonts w:ascii="Arial Narrow" w:hAnsi="Arial Narrow" w:cs="Arial"/>
-          <w:sz w:val="16"/>
-          <w:szCs w:val="16"/>
-        </w:rPr>
-      </w:pPr>
-      <w:r>
-        <w:rPr>
-          <w:rFonts w:ascii="Arial Narrow" w:hAnsi="Arial Narrow" w:cs="Arial"/>
-          <w:sz w:val="16"/>
-          <w:szCs w:val="16"/>
-        </w:rPr>
-        <w:t xml:space="preserve">  2, 8, B01100000, B01100000, B00000000, B00000000, B00000000, /</w:t>
-      </w:r>
-      <w:proofErr w:type="gramStart"/>
-      <w:r>
-        <w:rPr>
-          <w:rFonts w:ascii="Arial Narrow" w:hAnsi="Arial Narrow" w:cs="Arial"/>
-          <w:sz w:val="16"/>
-          <w:szCs w:val="16"/>
-        </w:rPr>
-        <w:t>/ .</w:t>
-      </w:r>
-      <w:proofErr w:type="gramEnd"/>
-    </w:p>
-    <w:p>
-      <w:pPr>
-        <w:rPr>
-          <w:rFonts w:ascii="Arial Narrow" w:hAnsi="Arial Narrow" w:cs="Arial"/>
-          <w:sz w:val="16"/>
-          <w:szCs w:val="16"/>
-        </w:rPr>
-      </w:pPr>
-      <w:r>
-        <w:rPr>
-          <w:rFonts w:ascii="Arial Narrow" w:hAnsi="Arial Narrow" w:cs="Arial"/>
-          <w:sz w:val="16"/>
-          <w:szCs w:val="16"/>
-        </w:rPr>
-        <w:t xml:space="preserve">  4, 8, B01100000, B00011000, B00000110, B00000001, B00000000, // /</w:t>
-      </w:r>
-    </w:p>
-    <w:p>
-      <w:pPr>
-        <w:rPr>
-          <w:rFonts w:ascii="Arial Narrow" w:hAnsi="Arial Narrow" w:cs="Arial"/>
-          <w:sz w:val="16"/>
-          <w:szCs w:val="16"/>
-        </w:rPr>
-      </w:pPr>
-      <w:r>
-        <w:rPr>
-          <w:rFonts w:ascii="Arial Narrow" w:hAnsi="Arial Narrow" w:cs="Arial"/>
-          <w:sz w:val="16"/>
-          <w:szCs w:val="16"/>
-        </w:rPr>
-        <w:t xml:space="preserve">  4, 8, B00111110, B01000001, B01000001, B00111110, B00000000, // 0</w:t>
-      </w:r>
-    </w:p>
-    <w:p>
-      <w:pPr>
-        <w:rPr>
-          <w:rFonts w:ascii="Arial Narrow" w:hAnsi="Arial Narrow" w:cs="Arial"/>
-          <w:sz w:val="16"/>
-          <w:szCs w:val="16"/>
-        </w:rPr>
-      </w:pPr>
-      <w:r>
-        <w:rPr>
-          <w:rFonts w:ascii="Arial Narrow" w:hAnsi="Arial Narrow" w:cs="Arial"/>
-          <w:sz w:val="16"/>
-          <w:szCs w:val="16"/>
-        </w:rPr>
-        <w:t xml:space="preserve">  3, 8, B01000010, B01111111, B01000000, B00000000, B00000000, // 1</w:t>
-      </w:r>
-    </w:p>
-    <w:p>
-      <w:pPr>
-        <w:rPr>
-          <w:rFonts w:ascii="Arial Narrow" w:hAnsi="Arial Narrow" w:cs="Arial"/>
-          <w:sz w:val="16"/>
-          <w:szCs w:val="16"/>
-        </w:rPr>
-      </w:pPr>
-      <w:r>
-        <w:rPr>
-          <w:rFonts w:ascii="Arial Narrow" w:hAnsi="Arial Narrow" w:cs="Arial"/>
-          <w:sz w:val="16"/>
-          <w:szCs w:val="16"/>
-        </w:rPr>
-        <w:t xml:space="preserve">  4, 8, B01100010, B01010001, B01001001, B01000110, B00000000, // 2</w:t>
-      </w:r>
-    </w:p>
-    <w:p>
-      <w:pPr>
-        <w:rPr>
-          <w:rFonts w:ascii="Arial Narrow" w:hAnsi="Arial Narrow" w:cs="Arial"/>
-          <w:sz w:val="16"/>
-          <w:szCs w:val="16"/>
-        </w:rPr>
-      </w:pPr>
-      <w:r>
-        <w:rPr>
-          <w:rFonts w:ascii="Arial Narrow" w:hAnsi="Arial Narrow" w:cs="Arial"/>
-          <w:sz w:val="16"/>
-          <w:szCs w:val="16"/>
-        </w:rPr>
-        <w:t xml:space="preserve">  4, 8, B00100010, B01000001, B01001001, B00110110, B00000000, // 3</w:t>
-      </w:r>
-    </w:p>
-    <w:p>
-      <w:pPr>
-        <w:rPr>
-          <w:rFonts w:ascii="Arial Narrow" w:hAnsi="Arial Narrow" w:cs="Arial"/>
-          <w:sz w:val="16"/>
-          <w:szCs w:val="16"/>
-        </w:rPr>
-      </w:pPr>
-      <w:r>
-        <w:rPr>
-          <w:rFonts w:ascii="Arial Narrow" w:hAnsi="Arial Narrow" w:cs="Arial"/>
-          <w:sz w:val="16"/>
-          <w:szCs w:val="16"/>
-        </w:rPr>
-        <w:t xml:space="preserve">  4, 8, B00011000, B00010100, B00010010, B01111111, B00000000, // 4</w:t>
-      </w:r>
-    </w:p>
-    <w:p>
-      <w:pPr>
-        <w:rPr>
-          <w:rFonts w:ascii="Arial Narrow" w:hAnsi="Arial Narrow" w:cs="Arial"/>
-          <w:sz w:val="16"/>
-          <w:szCs w:val="16"/>
-        </w:rPr>
-      </w:pPr>
-      <w:r>
-        <w:rPr>
-          <w:rFonts w:ascii="Arial Narrow" w:hAnsi="Arial Narrow" w:cs="Arial"/>
-          <w:sz w:val="16"/>
-          <w:szCs w:val="16"/>
-        </w:rPr>
-        <w:t xml:space="preserve">  4, 8, B00100111, B01000101, B01000101, B00111001, B00000000, // 5</w:t>
-      </w:r>
-    </w:p>
-    <w:p>
-      <w:pPr>
-        <w:rPr>
-          <w:rFonts w:ascii="Arial Narrow" w:hAnsi="Arial Narrow" w:cs="Arial"/>
-          <w:sz w:val="16"/>
-          <w:szCs w:val="16"/>
-        </w:rPr>
-      </w:pPr>
-      <w:r>
-        <w:rPr>
-          <w:rFonts w:ascii="Arial Narrow" w:hAnsi="Arial Narrow" w:cs="Arial"/>
-          <w:sz w:val="16"/>
-          <w:szCs w:val="16"/>
-        </w:rPr>
-        <w:t xml:space="preserve">  4, 8, B00111110, B01001001, B01001001, B00110000, B00000000, // 6</w:t>
-      </w:r>
-    </w:p>
-    <w:p>
-      <w:pPr>
-        <w:rPr>
-          <w:rFonts w:ascii="Arial Narrow" w:hAnsi="Arial Narrow" w:cs="Arial"/>
-          <w:sz w:val="16"/>
-          <w:szCs w:val="16"/>
-        </w:rPr>
-      </w:pPr>
-      <w:r>
-        <w:rPr>
-          <w:rFonts w:ascii="Arial Narrow" w:hAnsi="Arial Narrow" w:cs="Arial"/>
-          <w:sz w:val="16"/>
-          <w:szCs w:val="16"/>
-        </w:rPr>
-        <w:t xml:space="preserve">  4, 8, B01100001, B00010001, B00001001, B00000111, B00000000, // 7</w:t>
-      </w:r>
-    </w:p>
-    <w:p>
-      <w:pPr>
-        <w:rPr>
-          <w:rFonts w:ascii="Arial Narrow" w:hAnsi="Arial Narrow" w:cs="Arial"/>
-          <w:sz w:val="16"/>
-          <w:szCs w:val="16"/>
-        </w:rPr>
-      </w:pPr>
-      <w:r>
-        <w:rPr>
-          <w:rFonts w:ascii="Arial Narrow" w:hAnsi="Arial Narrow" w:cs="Arial"/>
-          <w:sz w:val="16"/>
-          <w:szCs w:val="16"/>
-        </w:rPr>
-        <w:t xml:space="preserve">  4, 8, B00110110, B01001001, B01001001, B00110110, B00000000, // 8</w:t>
-      </w:r>
-    </w:p>
-    <w:p>
-      <w:pPr>
-        <w:rPr>
-          <w:rFonts w:ascii="Arial Narrow" w:hAnsi="Arial Narrow" w:cs="Arial"/>
-          <w:sz w:val="16"/>
-          <w:szCs w:val="16"/>
-        </w:rPr>
-      </w:pPr>
-      <w:r>
-        <w:rPr>
-          <w:rFonts w:ascii="Arial Narrow" w:hAnsi="Arial Narrow" w:cs="Arial"/>
-          <w:sz w:val="16"/>
-          <w:szCs w:val="16"/>
-        </w:rPr>
-        <w:t xml:space="preserve">  4, 8, B00000110, B01001001, B01001001, B00111110, B00000000, // 9</w:t>
-      </w:r>
-    </w:p>
-    <w:p>
-      <w:pPr>
-        <w:rPr>
-          <w:rFonts w:ascii="Arial Narrow" w:hAnsi="Arial Narrow" w:cs="Arial"/>
-          <w:sz w:val="16"/>
-          <w:szCs w:val="16"/>
-        </w:rPr>
-      </w:pPr>
-      <w:r>
-        <w:rPr>
-          <w:rFonts w:ascii="Arial Narrow" w:hAnsi="Arial Narrow" w:cs="Arial"/>
-          <w:sz w:val="16"/>
-          <w:szCs w:val="16"/>
-        </w:rPr>
-        <w:t xml:space="preserve">  2, 8, B01010000, B00000000, B00000000, B00000000, B00000000, /</w:t>
-      </w:r>
-      <w:proofErr w:type="gramStart"/>
-      <w:r>
-        <w:rPr>
-          <w:rFonts w:ascii="Arial Narrow" w:hAnsi="Arial Narrow" w:cs="Arial"/>
-          <w:sz w:val="16"/>
-          <w:szCs w:val="16"/>
-        </w:rPr>
-        <w:t>/ :</w:t>
-      </w:r>
-      <w:proofErr w:type="gramEnd"/>
-    </w:p>
-    <w:p>
-      <w:pPr>
-        <w:rPr>
-          <w:rFonts w:ascii="Arial Narrow" w:hAnsi="Arial Narrow" w:cs="Arial"/>
-          <w:sz w:val="16"/>
-          <w:szCs w:val="16"/>
-        </w:rPr>
-      </w:pPr>
-      <w:r>
-        <w:rPr>
-          <w:rFonts w:ascii="Arial Narrow" w:hAnsi="Arial Narrow" w:cs="Arial"/>
-          <w:sz w:val="16"/>
-          <w:szCs w:val="16"/>
-        </w:rPr>
-        <w:t xml:space="preserve">  2, 8, B10000000, B01010000, B00000000, B00000000, B00000000, /</w:t>
-      </w:r>
-      <w:proofErr w:type="gramStart"/>
-      <w:r>
-        <w:rPr>
-          <w:rFonts w:ascii="Arial Narrow" w:hAnsi="Arial Narrow" w:cs="Arial"/>
-          <w:sz w:val="16"/>
-          <w:szCs w:val="16"/>
-        </w:rPr>
-        <w:t>/ ;</w:t>
-      </w:r>
-      <w:proofErr w:type="gramEnd"/>
-    </w:p>
-    <w:p>
-      <w:pPr>
-        <w:rPr>
-          <w:rFonts w:ascii="Arial Narrow" w:hAnsi="Arial Narrow" w:cs="Arial"/>
-          <w:sz w:val="16"/>
-          <w:szCs w:val="16"/>
-        </w:rPr>
-      </w:pPr>
-      <w:r>
-        <w:rPr>
-          <w:rFonts w:ascii="Arial Narrow" w:hAnsi="Arial Narrow" w:cs="Arial"/>
-          <w:sz w:val="16"/>
-          <w:szCs w:val="16"/>
-        </w:rPr>
-        <w:t xml:space="preserve">  3, 8, B00010000, B00101000, B01000100, B00000000, B00000000, // &lt;</w:t>
-      </w:r>
-    </w:p>
-    <w:p>
-      <w:pPr>
-        <w:rPr>
-          <w:rFonts w:ascii="Arial Narrow" w:hAnsi="Arial Narrow" w:cs="Arial"/>
-          <w:sz w:val="16"/>
-          <w:szCs w:val="16"/>
-        </w:rPr>
-      </w:pPr>
-      <w:r>
-        <w:rPr>
-          <w:rFonts w:ascii="Arial Narrow" w:hAnsi="Arial Narrow" w:cs="Arial"/>
-          <w:sz w:val="16"/>
-          <w:szCs w:val="16"/>
-        </w:rPr>
-        <w:t xml:space="preserve">  3, 8, B00010100, B00010100, B00010100, B00000000, B00000000, // =</w:t>
-      </w:r>
-    </w:p>
-    <w:p>
-      <w:pPr>
-        <w:rPr>
-          <w:rFonts w:ascii="Arial Narrow" w:hAnsi="Arial Narrow" w:cs="Arial"/>
-          <w:sz w:val="16"/>
-          <w:szCs w:val="16"/>
-        </w:rPr>
-      </w:pPr>
-      <w:r>
-        <w:rPr>
-          <w:rFonts w:ascii="Arial Narrow" w:hAnsi="Arial Narrow" w:cs="Arial"/>
-          <w:sz w:val="16"/>
-          <w:szCs w:val="16"/>
-        </w:rPr>
         <w:t xml:space="preserve">  3, 8, B01000100, B00101000, B00010000, B00000000, B00000000, // &gt;</w:t>
       </w:r>
     </w:p>
@@ -3321,544 +3338,544 @@
           <w:sz w:val="16"/>
           <w:szCs w:val="16"/>
         </w:rPr>
+        <w:t xml:space="preserve">  4, 8, B01111110, B00010001, B00010001, B01111110, B00000000, // A</w:t>
+      </w:r>
+    </w:p>
+    <w:p>
+      <w:pPr>
+        <w:rPr>
+          <w:rFonts w:ascii="Arial Narrow" w:hAnsi="Arial Narrow" w:cs="Arial"/>
+          <w:sz w:val="16"/>
+          <w:szCs w:val="16"/>
+        </w:rPr>
+      </w:pPr>
+      <w:r>
+        <w:rPr>
+          <w:rFonts w:ascii="Arial Narrow" w:hAnsi="Arial Narrow" w:cs="Arial"/>
+          <w:sz w:val="16"/>
+          <w:szCs w:val="16"/>
+        </w:rPr>
+        <w:t xml:space="preserve">  4, 8, B01111111, B01001001, B01001001, B00110110, B00000000, // B</w:t>
+      </w:r>
+    </w:p>
+    <w:p>
+      <w:pPr>
+        <w:rPr>
+          <w:rFonts w:ascii="Arial Narrow" w:hAnsi="Arial Narrow" w:cs="Arial"/>
+          <w:sz w:val="16"/>
+          <w:szCs w:val="16"/>
+        </w:rPr>
+      </w:pPr>
+      <w:r>
+        <w:rPr>
+          <w:rFonts w:ascii="Arial Narrow" w:hAnsi="Arial Narrow" w:cs="Arial"/>
+          <w:sz w:val="16"/>
+          <w:szCs w:val="16"/>
+        </w:rPr>
+        <w:t xml:space="preserve">  4, 8, B00111110, B01000001, B01000001, B00100010, B00000000, // C</w:t>
+      </w:r>
+    </w:p>
+    <w:p>
+      <w:pPr>
+        <w:rPr>
+          <w:rFonts w:ascii="Arial Narrow" w:hAnsi="Arial Narrow" w:cs="Arial"/>
+          <w:sz w:val="16"/>
+          <w:szCs w:val="16"/>
+        </w:rPr>
+      </w:pPr>
+      <w:r>
+        <w:rPr>
+          <w:rFonts w:ascii="Arial Narrow" w:hAnsi="Arial Narrow" w:cs="Arial"/>
+          <w:sz w:val="16"/>
+          <w:szCs w:val="16"/>
+        </w:rPr>
+        <w:t xml:space="preserve">  4, 8, B01111111, B01000001, B01000001, B00111110, B00000000, // D</w:t>
+      </w:r>
+    </w:p>
+    <w:p>
+      <w:pPr>
+        <w:rPr>
+          <w:rFonts w:ascii="Arial Narrow" w:hAnsi="Arial Narrow" w:cs="Arial"/>
+          <w:sz w:val="16"/>
+          <w:szCs w:val="16"/>
+        </w:rPr>
+      </w:pPr>
+      <w:r>
+        <w:rPr>
+          <w:rFonts w:ascii="Arial Narrow" w:hAnsi="Arial Narrow" w:cs="Arial"/>
+          <w:sz w:val="16"/>
+          <w:szCs w:val="16"/>
+        </w:rPr>
+        <w:t xml:space="preserve">  4, 8, B01111111, B01001001, B01001001, B01000001, B00000000, // E</w:t>
+      </w:r>
+    </w:p>
+    <w:p>
+      <w:pPr>
+        <w:rPr>
+          <w:rFonts w:ascii="Arial Narrow" w:hAnsi="Arial Narrow" w:cs="Arial"/>
+          <w:sz w:val="16"/>
+          <w:szCs w:val="16"/>
+        </w:rPr>
+      </w:pPr>
+      <w:r>
+        <w:rPr>
+          <w:rFonts w:ascii="Arial Narrow" w:hAnsi="Arial Narrow" w:cs="Arial"/>
+          <w:sz w:val="16"/>
+          <w:szCs w:val="16"/>
+        </w:rPr>
+        <w:t xml:space="preserve">  4, 8, B01111111, B00001001, B00001001, B00000001, B00000000, // F</w:t>
+      </w:r>
+    </w:p>
+    <w:p>
+      <w:pPr>
+        <w:rPr>
+          <w:rFonts w:ascii="Arial Narrow" w:hAnsi="Arial Narrow" w:cs="Arial"/>
+          <w:sz w:val="16"/>
+          <w:szCs w:val="16"/>
+        </w:rPr>
+      </w:pPr>
+      <w:r>
+        <w:rPr>
+          <w:rFonts w:ascii="Arial Narrow" w:hAnsi="Arial Narrow" w:cs="Arial"/>
+          <w:sz w:val="16"/>
+          <w:szCs w:val="16"/>
+        </w:rPr>
+        <w:t xml:space="preserve">  4, 8, B00111110, B01000001, B01001001, B01111010, B00000000, // G</w:t>
+      </w:r>
+    </w:p>
+    <w:p>
+      <w:pPr>
+        <w:rPr>
+          <w:rFonts w:ascii="Arial Narrow" w:hAnsi="Arial Narrow" w:cs="Arial"/>
+          <w:sz w:val="16"/>
+          <w:szCs w:val="16"/>
+        </w:rPr>
+      </w:pPr>
+      <w:r>
+        <w:rPr>
+          <w:rFonts w:ascii="Arial Narrow" w:hAnsi="Arial Narrow" w:cs="Arial"/>
+          <w:sz w:val="16"/>
+          <w:szCs w:val="16"/>
+        </w:rPr>
+        <w:t xml:space="preserve">  4, 8, B01111111, B00001000, B00001000, B01111111, B00000000, // H</w:t>
+      </w:r>
+    </w:p>
+    <w:p>
+      <w:pPr>
+        <w:rPr>
+          <w:rFonts w:ascii="Arial Narrow" w:hAnsi="Arial Narrow" w:cs="Arial"/>
+          <w:sz w:val="16"/>
+          <w:szCs w:val="16"/>
+        </w:rPr>
+      </w:pPr>
+      <w:r>
+        <w:rPr>
+          <w:rFonts w:ascii="Arial Narrow" w:hAnsi="Arial Narrow" w:cs="Arial"/>
+          <w:sz w:val="16"/>
+          <w:szCs w:val="16"/>
+        </w:rPr>
+        <w:t xml:space="preserve">  3, 8, B01000001, B01111111, B01000001, B00000000, B00000000, // I</w:t>
+      </w:r>
+    </w:p>
+    <w:p>
+      <w:pPr>
+        <w:rPr>
+          <w:rFonts w:ascii="Arial Narrow" w:hAnsi="Arial Narrow" w:cs="Arial"/>
+          <w:sz w:val="16"/>
+          <w:szCs w:val="16"/>
+        </w:rPr>
+      </w:pPr>
+      <w:r>
+        <w:rPr>
+          <w:rFonts w:ascii="Arial Narrow" w:hAnsi="Arial Narrow" w:cs="Arial"/>
+          <w:sz w:val="16"/>
+          <w:szCs w:val="16"/>
+        </w:rPr>
+        <w:t xml:space="preserve">  4, 8, B00110000, B01000000, B01000001, B00111111, B00000000, // J</w:t>
+      </w:r>
+    </w:p>
+    <w:p>
+      <w:pPr>
+        <w:rPr>
+          <w:rFonts w:ascii="Arial Narrow" w:hAnsi="Arial Narrow" w:cs="Arial"/>
+          <w:sz w:val="16"/>
+          <w:szCs w:val="16"/>
+        </w:rPr>
+      </w:pPr>
+      <w:r>
+        <w:rPr>
+          <w:rFonts w:ascii="Arial Narrow" w:hAnsi="Arial Narrow" w:cs="Arial"/>
+          <w:sz w:val="16"/>
+          <w:szCs w:val="16"/>
+        </w:rPr>
+        <w:t xml:space="preserve">  4, 8, B01111111, B00001000, B00010100, B01100011, B00000000, // K</w:t>
+      </w:r>
+    </w:p>
+    <w:p>
+      <w:pPr>
+        <w:rPr>
+          <w:rFonts w:ascii="Arial Narrow" w:hAnsi="Arial Narrow" w:cs="Arial"/>
+          <w:sz w:val="16"/>
+          <w:szCs w:val="16"/>
+        </w:rPr>
+      </w:pPr>
+      <w:r>
+        <w:rPr>
+          <w:rFonts w:ascii="Arial Narrow" w:hAnsi="Arial Narrow" w:cs="Arial"/>
+          <w:sz w:val="16"/>
+          <w:szCs w:val="16"/>
+        </w:rPr>
+        <w:t xml:space="preserve">  4, 8, B01111111, B01000000, B01000000, B01000000, B00000000, // L</w:t>
+      </w:r>
+    </w:p>
+    <w:p>
+      <w:pPr>
+        <w:rPr>
+          <w:rFonts w:ascii="Arial Narrow" w:hAnsi="Arial Narrow" w:cs="Arial"/>
+          <w:sz w:val="16"/>
+          <w:szCs w:val="16"/>
+        </w:rPr>
+      </w:pPr>
+      <w:r>
+        <w:rPr>
+          <w:rFonts w:ascii="Arial Narrow" w:hAnsi="Arial Narrow" w:cs="Arial"/>
+          <w:sz w:val="16"/>
+          <w:szCs w:val="16"/>
+        </w:rPr>
+        <w:t xml:space="preserve">  5, 8, B01111111, B00000010, B00001100, B00000010, B01111111, // M</w:t>
+      </w:r>
+    </w:p>
+    <w:p>
+      <w:pPr>
+        <w:rPr>
+          <w:rFonts w:ascii="Arial Narrow" w:hAnsi="Arial Narrow" w:cs="Arial"/>
+          <w:sz w:val="16"/>
+          <w:szCs w:val="16"/>
+        </w:rPr>
+      </w:pPr>
+      <w:r>
+        <w:rPr>
+          <w:rFonts w:ascii="Arial Narrow" w:hAnsi="Arial Narrow" w:cs="Arial"/>
+          <w:sz w:val="16"/>
+          <w:szCs w:val="16"/>
+        </w:rPr>
+        <w:t xml:space="preserve">  5, 8, B01111111, B00000100, B00001000, B00010000, B01111111, // N</w:t>
+      </w:r>
+    </w:p>
+    <w:p>
+      <w:pPr>
+        <w:rPr>
+          <w:rFonts w:ascii="Arial Narrow" w:hAnsi="Arial Narrow" w:cs="Arial"/>
+          <w:sz w:val="16"/>
+          <w:szCs w:val="16"/>
+        </w:rPr>
+      </w:pPr>
+      <w:r>
+        <w:rPr>
+          <w:rFonts w:ascii="Arial Narrow" w:hAnsi="Arial Narrow" w:cs="Arial"/>
+          <w:sz w:val="16"/>
+          <w:szCs w:val="16"/>
+        </w:rPr>
+        <w:t xml:space="preserve">  4, 8, B00111110, B01000001, B01000001, B00111110, B00000000, // O</w:t>
+      </w:r>
+    </w:p>
+    <w:p>
+      <w:pPr>
+        <w:rPr>
+          <w:rFonts w:ascii="Arial Narrow" w:hAnsi="Arial Narrow" w:cs="Arial"/>
+          <w:sz w:val="16"/>
+          <w:szCs w:val="16"/>
+        </w:rPr>
+      </w:pPr>
+      <w:r>
+        <w:rPr>
+          <w:rFonts w:ascii="Arial Narrow" w:hAnsi="Arial Narrow" w:cs="Arial"/>
+          <w:sz w:val="16"/>
+          <w:szCs w:val="16"/>
+        </w:rPr>
+        <w:t xml:space="preserve">  4, 8, B01111111, B00001001, B00001001, B00000110, B00000000, // P</w:t>
+      </w:r>
+    </w:p>
+    <w:p>
+      <w:pPr>
+        <w:rPr>
+          <w:rFonts w:ascii="Arial Narrow" w:hAnsi="Arial Narrow" w:cs="Arial"/>
+          <w:sz w:val="16"/>
+          <w:szCs w:val="16"/>
+        </w:rPr>
+      </w:pPr>
+      <w:r>
+        <w:rPr>
+          <w:rFonts w:ascii="Arial Narrow" w:hAnsi="Arial Narrow" w:cs="Arial"/>
+          <w:sz w:val="16"/>
+          <w:szCs w:val="16"/>
+        </w:rPr>
+        <w:t xml:space="preserve">  4, 8, B00111110, B01000001, B01000001, B10111110, B00000000, // Q</w:t>
+      </w:r>
+    </w:p>
+    <w:p>
+      <w:pPr>
+        <w:rPr>
+          <w:rFonts w:ascii="Arial Narrow" w:hAnsi="Arial Narrow" w:cs="Arial"/>
+          <w:sz w:val="16"/>
+          <w:szCs w:val="16"/>
+        </w:rPr>
+      </w:pPr>
+      <w:r>
+        <w:rPr>
+          <w:rFonts w:ascii="Arial Narrow" w:hAnsi="Arial Narrow" w:cs="Arial"/>
+          <w:sz w:val="16"/>
+          <w:szCs w:val="16"/>
+        </w:rPr>
+        <w:t xml:space="preserve">  4, 8, B01111111, B00001001, B00001001, B01110110, B00000000, // R</w:t>
+      </w:r>
+    </w:p>
+    <w:p>
+      <w:pPr>
+        <w:rPr>
+          <w:rFonts w:ascii="Arial Narrow" w:hAnsi="Arial Narrow" w:cs="Arial"/>
+          <w:sz w:val="16"/>
+          <w:szCs w:val="16"/>
+        </w:rPr>
+      </w:pPr>
+      <w:r>
+        <w:rPr>
+          <w:rFonts w:ascii="Arial Narrow" w:hAnsi="Arial Narrow" w:cs="Arial"/>
+          <w:sz w:val="16"/>
+          <w:szCs w:val="16"/>
+        </w:rPr>
+        <w:t xml:space="preserve">  4, 8, B01000110, B01001001, B01001001, B00110010, B00000000, // S</w:t>
+      </w:r>
+    </w:p>
+    <w:p>
+      <w:pPr>
+        <w:rPr>
+          <w:rFonts w:ascii="Arial Narrow" w:hAnsi="Arial Narrow" w:cs="Arial"/>
+          <w:sz w:val="16"/>
+          <w:szCs w:val="16"/>
+        </w:rPr>
+      </w:pPr>
+      <w:r>
+        <w:rPr>
+          <w:rFonts w:ascii="Arial Narrow" w:hAnsi="Arial Narrow" w:cs="Arial"/>
+          <w:sz w:val="16"/>
+          <w:szCs w:val="16"/>
+        </w:rPr>
+        <w:t xml:space="preserve">  5, 8, B00000001, B00000001, B01111111, B00000001, B00000001, // T</w:t>
+      </w:r>
+    </w:p>
+    <w:p>
+      <w:pPr>
+        <w:rPr>
+          <w:rFonts w:ascii="Arial Narrow" w:hAnsi="Arial Narrow" w:cs="Arial"/>
+          <w:sz w:val="16"/>
+          <w:szCs w:val="16"/>
+        </w:rPr>
+      </w:pPr>
+      <w:r>
+        <w:rPr>
+          <w:rFonts w:ascii="Arial Narrow" w:hAnsi="Arial Narrow" w:cs="Arial"/>
+          <w:sz w:val="16"/>
+          <w:szCs w:val="16"/>
+        </w:rPr>
+        <w:t xml:space="preserve">  4, 8, B00111111, B01000000, B01000000, B00111111, B00000000, // U</w:t>
+      </w:r>
+    </w:p>
+    <w:p>
+      <w:pPr>
+        <w:rPr>
+          <w:rFonts w:ascii="Arial Narrow" w:hAnsi="Arial Narrow" w:cs="Arial"/>
+          <w:sz w:val="16"/>
+          <w:szCs w:val="16"/>
+        </w:rPr>
+      </w:pPr>
+      <w:r>
+        <w:rPr>
+          <w:rFonts w:ascii="Arial Narrow" w:hAnsi="Arial Narrow" w:cs="Arial"/>
+          <w:sz w:val="16"/>
+          <w:szCs w:val="16"/>
+        </w:rPr>
+        <w:t xml:space="preserve">  5, 8, B00001111, B00110000, B01000000, B00110000, B00001111, // V</w:t>
+      </w:r>
+    </w:p>
+    <w:p>
+      <w:pPr>
+        <w:rPr>
+          <w:rFonts w:ascii="Arial Narrow" w:hAnsi="Arial Narrow" w:cs="Arial"/>
+          <w:sz w:val="16"/>
+          <w:szCs w:val="16"/>
+        </w:rPr>
+      </w:pPr>
+      <w:r>
+        <w:rPr>
+          <w:rFonts w:ascii="Arial Narrow" w:hAnsi="Arial Narrow" w:cs="Arial"/>
+          <w:sz w:val="16"/>
+          <w:szCs w:val="16"/>
+        </w:rPr>
+        <w:t xml:space="preserve">  5, 8, B00111111, B01000000, B00111000, B01000000, B00111111, // W</w:t>
+      </w:r>
+    </w:p>
+    <w:p>
+      <w:pPr>
+        <w:rPr>
+          <w:rFonts w:ascii="Arial Narrow" w:hAnsi="Arial Narrow" w:cs="Arial"/>
+          <w:sz w:val="16"/>
+          <w:szCs w:val="16"/>
+        </w:rPr>
+      </w:pPr>
+      <w:r>
+        <w:rPr>
+          <w:rFonts w:ascii="Arial Narrow" w:hAnsi="Arial Narrow" w:cs="Arial"/>
+          <w:sz w:val="16"/>
+          <w:szCs w:val="16"/>
+        </w:rPr>
+        <w:t xml:space="preserve">  5, 8, B01100011, B00010100, B00001000, B00010100, B01100011, // X</w:t>
+      </w:r>
+    </w:p>
+    <w:p>
+      <w:pPr>
+        <w:rPr>
+          <w:rFonts w:ascii="Arial Narrow" w:hAnsi="Arial Narrow" w:cs="Arial"/>
+          <w:sz w:val="16"/>
+          <w:szCs w:val="16"/>
+        </w:rPr>
+      </w:pPr>
+      <w:r>
+        <w:rPr>
+          <w:rFonts w:ascii="Arial Narrow" w:hAnsi="Arial Narrow" w:cs="Arial"/>
+          <w:sz w:val="16"/>
+          <w:szCs w:val="16"/>
+        </w:rPr>
+        <w:t xml:space="preserve">  5, 8, B00000111, B00001000, B01110000, B00001000, B00000111, // Y</w:t>
+      </w:r>
+    </w:p>
+    <w:p>
+      <w:pPr>
+        <w:rPr>
+          <w:rFonts w:ascii="Arial Narrow" w:hAnsi="Arial Narrow" w:cs="Arial"/>
+          <w:sz w:val="16"/>
+          <w:szCs w:val="16"/>
+        </w:rPr>
+      </w:pPr>
+      <w:r>
+        <w:rPr>
+          <w:rFonts w:ascii="Arial Narrow" w:hAnsi="Arial Narrow" w:cs="Arial"/>
+          <w:sz w:val="16"/>
+          <w:szCs w:val="16"/>
+        </w:rPr>
+        <w:t xml:space="preserve">  4, 8, B01100001, B01010001, B01001001, B01000111, B00000000, // Z</w:t>
+      </w:r>
+    </w:p>
+    <w:p>
+      <w:pPr>
+        <w:rPr>
+          <w:rFonts w:ascii="Arial Narrow" w:hAnsi="Arial Narrow" w:cs="Arial"/>
+          <w:sz w:val="16"/>
+          <w:szCs w:val="16"/>
+        </w:rPr>
+      </w:pPr>
+      <w:r>
+        <w:rPr>
+          <w:rFonts w:ascii="Arial Narrow" w:hAnsi="Arial Narrow" w:cs="Arial"/>
+          <w:sz w:val="16"/>
+          <w:szCs w:val="16"/>
+        </w:rPr>
+        <w:t xml:space="preserve">  2, 8, B01111111, B01000001, B00000000, B00000000, B00000000, // [</w:t>
+      </w:r>
+    </w:p>
+    <w:p>
+      <w:pPr>
+        <w:rPr>
+          <w:rFonts w:ascii="Arial Narrow" w:hAnsi="Arial Narrow" w:cs="Arial"/>
+          <w:sz w:val="16"/>
+          <w:szCs w:val="16"/>
+        </w:rPr>
+      </w:pPr>
+      <w:r>
+        <w:rPr>
+          <w:rFonts w:ascii="Arial Narrow" w:hAnsi="Arial Narrow" w:cs="Arial"/>
+          <w:sz w:val="16"/>
+          <w:szCs w:val="16"/>
+        </w:rPr>
+        <w:t xml:space="preserve">  4, 8, B00000001, B00000110, B00011000, B01100000, B00000000, // \ backslash</w:t>
+      </w:r>
+    </w:p>
+    <w:p>
+      <w:pPr>
+        <w:rPr>
+          <w:rFonts w:ascii="Arial Narrow" w:hAnsi="Arial Narrow" w:cs="Arial"/>
+          <w:sz w:val="16"/>
+          <w:szCs w:val="16"/>
+        </w:rPr>
+      </w:pPr>
+      <w:r>
+        <w:rPr>
+          <w:rFonts w:ascii="Arial Narrow" w:hAnsi="Arial Narrow" w:cs="Arial"/>
+          <w:sz w:val="16"/>
+          <w:szCs w:val="16"/>
+        </w:rPr>
+        <w:t xml:space="preserve">  2, 8, B01000001, B01111111, B00000000, B00000000, B00000000, /</w:t>
+      </w:r>
+      <w:proofErr w:type="gramStart"/>
+      <w:r>
+        <w:rPr>
+          <w:rFonts w:ascii="Arial Narrow" w:hAnsi="Arial Narrow" w:cs="Arial"/>
+          <w:sz w:val="16"/>
+          <w:szCs w:val="16"/>
+        </w:rPr>
+        <w:t>/ ]</w:t>
+      </w:r>
+      <w:proofErr w:type="gramEnd"/>
+    </w:p>
+    <w:p>
+      <w:pPr>
+        <w:rPr>
+          <w:rFonts w:ascii="Arial Narrow" w:hAnsi="Arial Narrow" w:cs="Arial"/>
+          <w:sz w:val="16"/>
+          <w:szCs w:val="16"/>
+        </w:rPr>
+      </w:pPr>
+      <w:r>
+        <w:rPr>
+          <w:rFonts w:ascii="Arial Narrow" w:hAnsi="Arial Narrow" w:cs="Arial"/>
+          <w:sz w:val="16"/>
+          <w:szCs w:val="16"/>
+        </w:rPr>
+        <w:t xml:space="preserve">  3, 8, B00000010, B00000001, B00000010, B00000000, B00000000, // hat</w:t>
+      </w:r>
+    </w:p>
+    <w:p>
+      <w:pPr>
+        <w:rPr>
+          <w:rFonts w:ascii="Arial Narrow" w:hAnsi="Arial Narrow" w:cs="Arial"/>
+          <w:sz w:val="16"/>
+          <w:szCs w:val="16"/>
+        </w:rPr>
+      </w:pPr>
+      <w:r>
+        <w:rPr>
+          <w:rFonts w:ascii="Arial Narrow" w:hAnsi="Arial Narrow" w:cs="Arial"/>
+          <w:sz w:val="16"/>
+          <w:szCs w:val="16"/>
+        </w:rPr>
+        <w:t xml:space="preserve">  4, 8, B01000000, B01000000, B01000000, B01000000, B00000000, // _</w:t>
+      </w:r>
+    </w:p>
+    <w:p>
+      <w:pPr>
+        <w:rPr>
+          <w:rFonts w:ascii="Arial Narrow" w:hAnsi="Arial Narrow" w:cs="Arial"/>
+          <w:sz w:val="16"/>
+          <w:szCs w:val="16"/>
+        </w:rPr>
+      </w:pPr>
+      <w:r>
+        <w:rPr>
+          <w:rFonts w:ascii="Arial Narrow" w:hAnsi="Arial Narrow" w:cs="Arial"/>
+          <w:sz w:val="16"/>
+          <w:szCs w:val="16"/>
+        </w:rPr>
         <w:lastRenderedPageBreak/>
-        <w:t xml:space="preserve">  4, 8, B01111110, B00010001, B00010001, B01111110, B00000000, // A</w:t>
-      </w:r>
-    </w:p>
-    <w:p>
-      <w:pPr>
-        <w:rPr>
-          <w:rFonts w:ascii="Arial Narrow" w:hAnsi="Arial Narrow" w:cs="Arial"/>
-          <w:sz w:val="16"/>
-          <w:szCs w:val="16"/>
-        </w:rPr>
-      </w:pPr>
-      <w:r>
-        <w:rPr>
-          <w:rFonts w:ascii="Arial Narrow" w:hAnsi="Arial Narrow" w:cs="Arial"/>
-          <w:sz w:val="16"/>
-          <w:szCs w:val="16"/>
-        </w:rPr>
-        <w:t xml:space="preserve">  4, 8, B01111111, B01001001, B01001001, B00110110, B00000000, // B</w:t>
-      </w:r>
-    </w:p>
-    <w:p>
-      <w:pPr>
-        <w:rPr>
-          <w:rFonts w:ascii="Arial Narrow" w:hAnsi="Arial Narrow" w:cs="Arial"/>
-          <w:sz w:val="16"/>
-          <w:szCs w:val="16"/>
-        </w:rPr>
-      </w:pPr>
-      <w:r>
-        <w:rPr>
-          <w:rFonts w:ascii="Arial Narrow" w:hAnsi="Arial Narrow" w:cs="Arial"/>
-          <w:sz w:val="16"/>
-          <w:szCs w:val="16"/>
-        </w:rPr>
-        <w:t xml:space="preserve">  4, 8, B00111110, B01000001, B01000001, B00100010, B00000000, // C</w:t>
-      </w:r>
-    </w:p>
-    <w:p>
-      <w:pPr>
-        <w:rPr>
-          <w:rFonts w:ascii="Arial Narrow" w:hAnsi="Arial Narrow" w:cs="Arial"/>
-          <w:sz w:val="16"/>
-          <w:szCs w:val="16"/>
-        </w:rPr>
-      </w:pPr>
-      <w:r>
-        <w:rPr>
-          <w:rFonts w:ascii="Arial Narrow" w:hAnsi="Arial Narrow" w:cs="Arial"/>
-          <w:sz w:val="16"/>
-          <w:szCs w:val="16"/>
-        </w:rPr>
-        <w:t xml:space="preserve">  4, 8, B01111111, B01000001, B01000001, B00111110, B00000000, // D</w:t>
-      </w:r>
-    </w:p>
-    <w:p>
-      <w:pPr>
-        <w:rPr>
-          <w:rFonts w:ascii="Arial Narrow" w:hAnsi="Arial Narrow" w:cs="Arial"/>
-          <w:sz w:val="16"/>
-          <w:szCs w:val="16"/>
-        </w:rPr>
-      </w:pPr>
-      <w:r>
-        <w:rPr>
-          <w:rFonts w:ascii="Arial Narrow" w:hAnsi="Arial Narrow" w:cs="Arial"/>
-          <w:sz w:val="16"/>
-          <w:szCs w:val="16"/>
-        </w:rPr>
-        <w:t xml:space="preserve">  4, 8, B01111111, B01001001, B01001001, B01000001, B00000000, // E</w:t>
-      </w:r>
-    </w:p>
-    <w:p>
-      <w:pPr>
-        <w:rPr>
-          <w:rFonts w:ascii="Arial Narrow" w:hAnsi="Arial Narrow" w:cs="Arial"/>
-          <w:sz w:val="16"/>
-          <w:szCs w:val="16"/>
-        </w:rPr>
-      </w:pPr>
-      <w:r>
-        <w:rPr>
-          <w:rFonts w:ascii="Arial Narrow" w:hAnsi="Arial Narrow" w:cs="Arial"/>
-          <w:sz w:val="16"/>
-          <w:szCs w:val="16"/>
-        </w:rPr>
-        <w:t xml:space="preserve">  4, 8, B01111111, B00001001, B00001001, B00000001, B00000000, // F</w:t>
-      </w:r>
-    </w:p>
-    <w:p>
-      <w:pPr>
-        <w:rPr>
-          <w:rFonts w:ascii="Arial Narrow" w:hAnsi="Arial Narrow" w:cs="Arial"/>
-          <w:sz w:val="16"/>
-          <w:szCs w:val="16"/>
-        </w:rPr>
-      </w:pPr>
-      <w:r>
-        <w:rPr>
-          <w:rFonts w:ascii="Arial Narrow" w:hAnsi="Arial Narrow" w:cs="Arial"/>
-          <w:sz w:val="16"/>
-          <w:szCs w:val="16"/>
-        </w:rPr>
-        <w:t xml:space="preserve">  4, 8, B00111110, B01000001, B01001001, B01111010, B00000000, // G</w:t>
-      </w:r>
-    </w:p>
-    <w:p>
-      <w:pPr>
-        <w:rPr>
-          <w:rFonts w:ascii="Arial Narrow" w:hAnsi="Arial Narrow" w:cs="Arial"/>
-          <w:sz w:val="16"/>
-          <w:szCs w:val="16"/>
-        </w:rPr>
-      </w:pPr>
-      <w:r>
-        <w:rPr>
-          <w:rFonts w:ascii="Arial Narrow" w:hAnsi="Arial Narrow" w:cs="Arial"/>
-          <w:sz w:val="16"/>
-          <w:szCs w:val="16"/>
-        </w:rPr>
-        <w:t xml:space="preserve">  4, 8, B01111111, B00001000, B00001000, B01111111, B00000000, // H</w:t>
-      </w:r>
-    </w:p>
-    <w:p>
-      <w:pPr>
-        <w:rPr>
-          <w:rFonts w:ascii="Arial Narrow" w:hAnsi="Arial Narrow" w:cs="Arial"/>
-          <w:sz w:val="16"/>
-          <w:szCs w:val="16"/>
-        </w:rPr>
-      </w:pPr>
-      <w:r>
-        <w:rPr>
-          <w:rFonts w:ascii="Arial Narrow" w:hAnsi="Arial Narrow" w:cs="Arial"/>
-          <w:sz w:val="16"/>
-          <w:szCs w:val="16"/>
-        </w:rPr>
-        <w:t xml:space="preserve">  3, 8, B01000001, B01111111, B01000001, B00000000, B00000000, // I</w:t>
-      </w:r>
-    </w:p>
-    <w:p>
-      <w:pPr>
-        <w:rPr>
-          <w:rFonts w:ascii="Arial Narrow" w:hAnsi="Arial Narrow" w:cs="Arial"/>
-          <w:sz w:val="16"/>
-          <w:szCs w:val="16"/>
-        </w:rPr>
-      </w:pPr>
-      <w:r>
-        <w:rPr>
-          <w:rFonts w:ascii="Arial Narrow" w:hAnsi="Arial Narrow" w:cs="Arial"/>
-          <w:sz w:val="16"/>
-          <w:szCs w:val="16"/>
-        </w:rPr>
-        <w:t xml:space="preserve">  4, 8, B00110000, B01000000, B01000001, B00111111, B00000000, // J</w:t>
-      </w:r>
-    </w:p>
-    <w:p>
-      <w:pPr>
-        <w:rPr>
-          <w:rFonts w:ascii="Arial Narrow" w:hAnsi="Arial Narrow" w:cs="Arial"/>
-          <w:sz w:val="16"/>
-          <w:szCs w:val="16"/>
-        </w:rPr>
-      </w:pPr>
-      <w:r>
-        <w:rPr>
-          <w:rFonts w:ascii="Arial Narrow" w:hAnsi="Arial Narrow" w:cs="Arial"/>
-          <w:sz w:val="16"/>
-          <w:szCs w:val="16"/>
-        </w:rPr>
-        <w:t xml:space="preserve">  4, 8, B01111111, B00001000, B00010100, B01100011, B00000000, // K</w:t>
-      </w:r>
-    </w:p>
-    <w:p>
-      <w:pPr>
-        <w:rPr>
-          <w:rFonts w:ascii="Arial Narrow" w:hAnsi="Arial Narrow" w:cs="Arial"/>
-          <w:sz w:val="16"/>
-          <w:szCs w:val="16"/>
-        </w:rPr>
-      </w:pPr>
-      <w:r>
-        <w:rPr>
-          <w:rFonts w:ascii="Arial Narrow" w:hAnsi="Arial Narrow" w:cs="Arial"/>
-          <w:sz w:val="16"/>
-          <w:szCs w:val="16"/>
-        </w:rPr>
-        <w:t xml:space="preserve">  4, 8, B01111111, B01000000, B01000000, B01000000, B00000000, // L</w:t>
-      </w:r>
-    </w:p>
-    <w:p>
-      <w:pPr>
-        <w:rPr>
-          <w:rFonts w:ascii="Arial Narrow" w:hAnsi="Arial Narrow" w:cs="Arial"/>
-          <w:sz w:val="16"/>
-          <w:szCs w:val="16"/>
-        </w:rPr>
-      </w:pPr>
-      <w:r>
-        <w:rPr>
-          <w:rFonts w:ascii="Arial Narrow" w:hAnsi="Arial Narrow" w:cs="Arial"/>
-          <w:sz w:val="16"/>
-          <w:szCs w:val="16"/>
-        </w:rPr>
-        <w:t xml:space="preserve">  5, 8, B01111111, B00000010, B00001100, B00000010, B01111111, // M</w:t>
-      </w:r>
-    </w:p>
-    <w:p>
-      <w:pPr>
-        <w:rPr>
-          <w:rFonts w:ascii="Arial Narrow" w:hAnsi="Arial Narrow" w:cs="Arial"/>
-          <w:sz w:val="16"/>
-          <w:szCs w:val="16"/>
-        </w:rPr>
-      </w:pPr>
-      <w:r>
-        <w:rPr>
-          <w:rFonts w:ascii="Arial Narrow" w:hAnsi="Arial Narrow" w:cs="Arial"/>
-          <w:sz w:val="16"/>
-          <w:szCs w:val="16"/>
-        </w:rPr>
-        <w:t xml:space="preserve">  5, 8, B01111111, B00000100, B00001000, B00010000, B01111111, // N</w:t>
-      </w:r>
-    </w:p>
-    <w:p>
-      <w:pPr>
-        <w:rPr>
-          <w:rFonts w:ascii="Arial Narrow" w:hAnsi="Arial Narrow" w:cs="Arial"/>
-          <w:sz w:val="16"/>
-          <w:szCs w:val="16"/>
-        </w:rPr>
-      </w:pPr>
-      <w:r>
-        <w:rPr>
-          <w:rFonts w:ascii="Arial Narrow" w:hAnsi="Arial Narrow" w:cs="Arial"/>
-          <w:sz w:val="16"/>
-          <w:szCs w:val="16"/>
-        </w:rPr>
-        <w:t xml:space="preserve">  4, 8, B00111110, B01000001, B01000001, B00111110, B00000000, // O</w:t>
-      </w:r>
-    </w:p>
-    <w:p>
-      <w:pPr>
-        <w:rPr>
-          <w:rFonts w:ascii="Arial Narrow" w:hAnsi="Arial Narrow" w:cs="Arial"/>
-          <w:sz w:val="16"/>
-          <w:szCs w:val="16"/>
-        </w:rPr>
-      </w:pPr>
-      <w:r>
-        <w:rPr>
-          <w:rFonts w:ascii="Arial Narrow" w:hAnsi="Arial Narrow" w:cs="Arial"/>
-          <w:sz w:val="16"/>
-          <w:szCs w:val="16"/>
-        </w:rPr>
-        <w:t xml:space="preserve">  4, 8, B01111111, B00001001, B00001001, B00000110, B00000000, // P</w:t>
-      </w:r>
-    </w:p>
-    <w:p>
-      <w:pPr>
-        <w:rPr>
-          <w:rFonts w:ascii="Arial Narrow" w:hAnsi="Arial Narrow" w:cs="Arial"/>
-          <w:sz w:val="16"/>
-          <w:szCs w:val="16"/>
-        </w:rPr>
-      </w:pPr>
-      <w:r>
-        <w:rPr>
-          <w:rFonts w:ascii="Arial Narrow" w:hAnsi="Arial Narrow" w:cs="Arial"/>
-          <w:sz w:val="16"/>
-          <w:szCs w:val="16"/>
-        </w:rPr>
-        <w:t xml:space="preserve">  4, 8, B00111110, B01000001, B01000001, B10111110, B00000000, // Q</w:t>
-      </w:r>
-    </w:p>
-    <w:p>
-      <w:pPr>
-        <w:rPr>
-          <w:rFonts w:ascii="Arial Narrow" w:hAnsi="Arial Narrow" w:cs="Arial"/>
-          <w:sz w:val="16"/>
-          <w:szCs w:val="16"/>
-        </w:rPr>
-      </w:pPr>
-      <w:r>
-        <w:rPr>
-          <w:rFonts w:ascii="Arial Narrow" w:hAnsi="Arial Narrow" w:cs="Arial"/>
-          <w:sz w:val="16"/>
-          <w:szCs w:val="16"/>
-        </w:rPr>
-        <w:t xml:space="preserve">  4, 8, B01111111, B00001001, B00001001, B01110110, B00000000, // R</w:t>
-      </w:r>
-    </w:p>
-    <w:p>
-      <w:pPr>
-        <w:rPr>
-          <w:rFonts w:ascii="Arial Narrow" w:hAnsi="Arial Narrow" w:cs="Arial"/>
-          <w:sz w:val="16"/>
-          <w:szCs w:val="16"/>
-        </w:rPr>
-      </w:pPr>
-      <w:r>
-        <w:rPr>
-          <w:rFonts w:ascii="Arial Narrow" w:hAnsi="Arial Narrow" w:cs="Arial"/>
-          <w:sz w:val="16"/>
-          <w:szCs w:val="16"/>
-        </w:rPr>
-        <w:t xml:space="preserve">  4, 8, B01000110, B01001001, B01001001, B00110010, B00000000, // S</w:t>
-      </w:r>
-    </w:p>
-    <w:p>
-      <w:pPr>
-        <w:rPr>
-          <w:rFonts w:ascii="Arial Narrow" w:hAnsi="Arial Narrow" w:cs="Arial"/>
-          <w:sz w:val="16"/>
-          <w:szCs w:val="16"/>
-        </w:rPr>
-      </w:pPr>
-      <w:r>
-        <w:rPr>
-          <w:rFonts w:ascii="Arial Narrow" w:hAnsi="Arial Narrow" w:cs="Arial"/>
-          <w:sz w:val="16"/>
-          <w:szCs w:val="16"/>
-        </w:rPr>
-        <w:t xml:space="preserve">  5, 8, B00000001, B00000001, B01111111, B00000001, B00000001, // T</w:t>
-      </w:r>
-    </w:p>
-    <w:p>
-      <w:pPr>
-        <w:rPr>
-          <w:rFonts w:ascii="Arial Narrow" w:hAnsi="Arial Narrow" w:cs="Arial"/>
-          <w:sz w:val="16"/>
-          <w:szCs w:val="16"/>
-        </w:rPr>
-      </w:pPr>
-      <w:r>
-        <w:rPr>
-          <w:rFonts w:ascii="Arial Narrow" w:hAnsi="Arial Narrow" w:cs="Arial"/>
-          <w:sz w:val="16"/>
-          <w:szCs w:val="16"/>
-        </w:rPr>
-        <w:t xml:space="preserve">  4, 8, B00111111, B01000000, B01000000, B00111111, B00000000, // U</w:t>
-      </w:r>
-    </w:p>
-    <w:p>
-      <w:pPr>
-        <w:rPr>
-          <w:rFonts w:ascii="Arial Narrow" w:hAnsi="Arial Narrow" w:cs="Arial"/>
-          <w:sz w:val="16"/>
-          <w:szCs w:val="16"/>
-        </w:rPr>
-      </w:pPr>
-      <w:r>
-        <w:rPr>
-          <w:rFonts w:ascii="Arial Narrow" w:hAnsi="Arial Narrow" w:cs="Arial"/>
-          <w:sz w:val="16"/>
-          <w:szCs w:val="16"/>
-        </w:rPr>
-        <w:t xml:space="preserve">  5, 8, B00001111, B00110000, B01000000, B00110000, B00001111, // V</w:t>
-      </w:r>
-    </w:p>
-    <w:p>
-      <w:pPr>
-        <w:rPr>
-          <w:rFonts w:ascii="Arial Narrow" w:hAnsi="Arial Narrow" w:cs="Arial"/>
-          <w:sz w:val="16"/>
-          <w:szCs w:val="16"/>
-        </w:rPr>
-      </w:pPr>
-      <w:r>
-        <w:rPr>
-          <w:rFonts w:ascii="Arial Narrow" w:hAnsi="Arial Narrow" w:cs="Arial"/>
-          <w:sz w:val="16"/>
-          <w:szCs w:val="16"/>
-        </w:rPr>
-        <w:t xml:space="preserve">  5, 8, B00111111, B01000000, B00111000, B01000000, B00111111, // W</w:t>
-      </w:r>
-    </w:p>
-    <w:p>
-      <w:pPr>
-        <w:rPr>
-          <w:rFonts w:ascii="Arial Narrow" w:hAnsi="Arial Narrow" w:cs="Arial"/>
-          <w:sz w:val="16"/>
-          <w:szCs w:val="16"/>
-        </w:rPr>
-      </w:pPr>
-      <w:r>
-        <w:rPr>
-          <w:rFonts w:ascii="Arial Narrow" w:hAnsi="Arial Narrow" w:cs="Arial"/>
-          <w:sz w:val="16"/>
-          <w:szCs w:val="16"/>
-        </w:rPr>
-        <w:t xml:space="preserve">  5, 8, B01100011, B00010100, B00001000, B00010100, B01100011, // X</w:t>
-      </w:r>
-    </w:p>
-    <w:p>
-      <w:pPr>
-        <w:rPr>
-          <w:rFonts w:ascii="Arial Narrow" w:hAnsi="Arial Narrow" w:cs="Arial"/>
-          <w:sz w:val="16"/>
-          <w:szCs w:val="16"/>
-        </w:rPr>
-      </w:pPr>
-      <w:r>
-        <w:rPr>
-          <w:rFonts w:ascii="Arial Narrow" w:hAnsi="Arial Narrow" w:cs="Arial"/>
-          <w:sz w:val="16"/>
-          <w:szCs w:val="16"/>
-        </w:rPr>
-        <w:t xml:space="preserve">  5, 8, B00000111, B00001000, B01110000, B00001000, B00000111, // Y</w:t>
-      </w:r>
-    </w:p>
-    <w:p>
-      <w:pPr>
-        <w:rPr>
-          <w:rFonts w:ascii="Arial Narrow" w:hAnsi="Arial Narrow" w:cs="Arial"/>
-          <w:sz w:val="16"/>
-          <w:szCs w:val="16"/>
-        </w:rPr>
-      </w:pPr>
-      <w:r>
-        <w:rPr>
-          <w:rFonts w:ascii="Arial Narrow" w:hAnsi="Arial Narrow" w:cs="Arial"/>
-          <w:sz w:val="16"/>
-          <w:szCs w:val="16"/>
-        </w:rPr>
-        <w:t xml:space="preserve">  4, 8, B01100001, B01010001, B01001001, B01000111, B00000000, // Z</w:t>
-      </w:r>
-    </w:p>
-    <w:p>
-      <w:pPr>
-        <w:rPr>
-          <w:rFonts w:ascii="Arial Narrow" w:hAnsi="Arial Narrow" w:cs="Arial"/>
-          <w:sz w:val="16"/>
-          <w:szCs w:val="16"/>
-        </w:rPr>
-      </w:pPr>
-      <w:r>
-        <w:rPr>
-          <w:rFonts w:ascii="Arial Narrow" w:hAnsi="Arial Narrow" w:cs="Arial"/>
-          <w:sz w:val="16"/>
-          <w:szCs w:val="16"/>
-        </w:rPr>
-        <w:t xml:space="preserve">  2, 8, B01111111, B01000001, B00000000, B00000000, B00000000, // [</w:t>
-      </w:r>
-    </w:p>
-    <w:p>
-      <w:pPr>
-        <w:rPr>
-          <w:rFonts w:ascii="Arial Narrow" w:hAnsi="Arial Narrow" w:cs="Arial"/>
-          <w:sz w:val="16"/>
-          <w:szCs w:val="16"/>
-        </w:rPr>
-      </w:pPr>
-      <w:r>
-        <w:rPr>
-          <w:rFonts w:ascii="Arial Narrow" w:hAnsi="Arial Narrow" w:cs="Arial"/>
-          <w:sz w:val="16"/>
-          <w:szCs w:val="16"/>
-        </w:rPr>
-        <w:t xml:space="preserve">  4, 8, B00000001, B00000110, B00011000, B01100000, B00000000, // \ backslash</w:t>
-      </w:r>
-    </w:p>
-    <w:p>
-      <w:pPr>
-        <w:rPr>
-          <w:rFonts w:ascii="Arial Narrow" w:hAnsi="Arial Narrow" w:cs="Arial"/>
-          <w:sz w:val="16"/>
-          <w:szCs w:val="16"/>
-        </w:rPr>
-      </w:pPr>
-      <w:r>
-        <w:rPr>
-          <w:rFonts w:ascii="Arial Narrow" w:hAnsi="Arial Narrow" w:cs="Arial"/>
-          <w:sz w:val="16"/>
-          <w:szCs w:val="16"/>
-        </w:rPr>
-        <w:t xml:space="preserve">  2, 8, B01000001, B01111111, B00000000, B00000000, B00000000, /</w:t>
-      </w:r>
-      <w:proofErr w:type="gramStart"/>
-      <w:r>
-        <w:rPr>
-          <w:rFonts w:ascii="Arial Narrow" w:hAnsi="Arial Narrow" w:cs="Arial"/>
-          <w:sz w:val="16"/>
-          <w:szCs w:val="16"/>
-        </w:rPr>
-        <w:t>/ ]</w:t>
-      </w:r>
-      <w:proofErr w:type="gramEnd"/>
-    </w:p>
-    <w:p>
-      <w:pPr>
-        <w:rPr>
-          <w:rFonts w:ascii="Arial Narrow" w:hAnsi="Arial Narrow" w:cs="Arial"/>
-          <w:sz w:val="16"/>
-          <w:szCs w:val="16"/>
-        </w:rPr>
-      </w:pPr>
-      <w:r>
-        <w:rPr>
-          <w:rFonts w:ascii="Arial Narrow" w:hAnsi="Arial Narrow" w:cs="Arial"/>
-          <w:sz w:val="16"/>
-          <w:szCs w:val="16"/>
-        </w:rPr>
-        <w:t xml:space="preserve">  3, 8, B00000010, B00000001, B00000010, B00000000, B00000000, // hat</w:t>
-      </w:r>
-    </w:p>
-    <w:p>
-      <w:pPr>
-        <w:rPr>
-          <w:rFonts w:ascii="Arial Narrow" w:hAnsi="Arial Narrow" w:cs="Arial"/>
-          <w:sz w:val="16"/>
-          <w:szCs w:val="16"/>
-        </w:rPr>
-      </w:pPr>
-      <w:r>
-        <w:rPr>
-          <w:rFonts w:ascii="Arial Narrow" w:hAnsi="Arial Narrow" w:cs="Arial"/>
-          <w:sz w:val="16"/>
-          <w:szCs w:val="16"/>
-        </w:rPr>
-        <w:t xml:space="preserve">  4, 8, B01000000, B01000000, B01000000, B01000000, B00000000, // _</w:t>
-      </w:r>
-    </w:p>
-    <w:p>
-      <w:pPr>
-        <w:rPr>
-          <w:rFonts w:ascii="Arial Narrow" w:hAnsi="Arial Narrow" w:cs="Arial"/>
-          <w:sz w:val="16"/>
-          <w:szCs w:val="16"/>
-        </w:rPr>
-      </w:pPr>
-      <w:r>
-        <w:rPr>
-          <w:rFonts w:ascii="Arial Narrow" w:hAnsi="Arial Narrow" w:cs="Arial"/>
-          <w:sz w:val="16"/>
-          <w:szCs w:val="16"/>
-        </w:rPr>
         <w:t xml:space="preserve">  2, 8, B00000001, B00000010, B00000000, B00000000, B00000000, // `</w:t>
       </w:r>
     </w:p>
@@ -3910,7 +3927,6 @@
           <w:sz w:val="16"/>
           <w:szCs w:val="16"/>
         </w:rPr>
-        <w:lastRenderedPageBreak/>
         <w:t xml:space="preserve">  4, 8, B00111000, B01000100, B01000100, B00101000, B00000000, // c</w:t>
       </w:r>
     </w:p>
@@ -4447,73 +4463,6 @@
         </w:rPr>
         <w:t xml:space="preserve"> data = 12;    // DIN pin of MAX7219 module</w:t>
       </w:r>
-    </w:p>
-    <w:p>
-      <w:pPr>
-        <w:rPr>
-          <w:rFonts w:ascii="Arial Narrow" w:hAnsi="Arial Narrow" w:cs="Arial"/>
-          <w:sz w:val="16"/>
-          <w:szCs w:val="16"/>
-        </w:rPr>
-      </w:pPr>
-      <w:proofErr w:type="spellStart"/>
-      <w:proofErr w:type="gramStart"/>
-      <w:r>
-        <w:rPr>
-          <w:rFonts w:ascii="Arial Narrow" w:hAnsi="Arial Narrow" w:cs="Arial"/>
-          <w:sz w:val="16"/>
-          <w:szCs w:val="16"/>
-        </w:rPr>
-        <w:t>int</w:t>
-      </w:r>
-      <w:proofErr w:type="spellEnd"/>
-      <w:proofErr w:type="gramEnd"/>
-      <w:r>
-        <w:rPr>
-          <w:rFonts w:ascii="Arial Narrow" w:hAnsi="Arial Narrow" w:cs="Arial"/>
-          <w:sz w:val="16"/>
-          <w:szCs w:val="16"/>
-        </w:rPr>
-        <w:t xml:space="preserve"> load = 10;    // CS pin of MAX7219 module</w:t>
-      </w:r>
-    </w:p>
-    <w:p>
-      <w:pPr>
-        <w:rPr>
-          <w:rFonts w:ascii="Arial Narrow" w:hAnsi="Arial Narrow" w:cs="Arial"/>
-          <w:sz w:val="16"/>
-          <w:szCs w:val="16"/>
-        </w:rPr>
-      </w:pPr>
-      <w:proofErr w:type="spellStart"/>
-      <w:proofErr w:type="gramStart"/>
-      <w:r>
-        <w:rPr>
-          <w:rFonts w:ascii="Arial Narrow" w:hAnsi="Arial Narrow" w:cs="Arial"/>
-          <w:sz w:val="16"/>
-          <w:szCs w:val="16"/>
-        </w:rPr>
-        <w:t>int</w:t>
-      </w:r>
-      <w:proofErr w:type="spellEnd"/>
-      <w:proofErr w:type="gramEnd"/>
-      <w:r>
-        <w:rPr>
-          <w:rFonts w:ascii="Arial Narrow" w:hAnsi="Arial Narrow" w:cs="Arial"/>
-          <w:sz w:val="16"/>
-          <w:szCs w:val="16"/>
-        </w:rPr>
-        <w:t xml:space="preserve"> clock = 11;  // CLK pin of MAX7219 module</w:t>
-      </w:r>
-    </w:p>
-    <w:p>
-      <w:pPr>
-        <w:rPr>
-          <w:rFonts w:ascii="Arial Narrow" w:hAnsi="Arial Narrow" w:cs="Arial"/>
-          <w:sz w:val="16"/>
-          <w:szCs w:val="16"/>
-        </w:rPr>
-      </w:pPr>
     </w:p>
     <w:p>
       <w:pPr>
@@ -4542,6 +4491,73 @@
           <w:sz w:val="16"/>
           <w:szCs w:val="16"/>
         </w:rPr>
+        <w:t xml:space="preserve"> load = 10;    // CS pin of MAX7219 module</w:t>
+      </w:r>
+    </w:p>
+    <w:p>
+      <w:pPr>
+        <w:rPr>
+          <w:rFonts w:ascii="Arial Narrow" w:hAnsi="Arial Narrow" w:cs="Arial"/>
+          <w:sz w:val="16"/>
+          <w:szCs w:val="16"/>
+        </w:rPr>
+      </w:pPr>
+      <w:proofErr w:type="spellStart"/>
+      <w:proofErr w:type="gramStart"/>
+      <w:r>
+        <w:rPr>
+          <w:rFonts w:ascii="Arial Narrow" w:hAnsi="Arial Narrow" w:cs="Arial"/>
+          <w:sz w:val="16"/>
+          <w:szCs w:val="16"/>
+        </w:rPr>
+        <w:t>int</w:t>
+      </w:r>
+      <w:proofErr w:type="spellEnd"/>
+      <w:proofErr w:type="gramEnd"/>
+      <w:r>
+        <w:rPr>
+          <w:rFonts w:ascii="Arial Narrow" w:hAnsi="Arial Narrow" w:cs="Arial"/>
+          <w:sz w:val="16"/>
+          <w:szCs w:val="16"/>
+        </w:rPr>
+        <w:t xml:space="preserve"> clock = 11;  // CLK pin of MAX7219 module</w:t>
+      </w:r>
+    </w:p>
+    <w:p>
+      <w:pPr>
+        <w:rPr>
+          <w:rFonts w:ascii="Arial Narrow" w:hAnsi="Arial Narrow" w:cs="Arial"/>
+          <w:sz w:val="16"/>
+          <w:szCs w:val="16"/>
+        </w:rPr>
+      </w:pPr>
+    </w:p>
+    <w:p>
+      <w:pPr>
+        <w:rPr>
+          <w:rFonts w:ascii="Arial Narrow" w:hAnsi="Arial Narrow" w:cs="Arial"/>
+          <w:sz w:val="16"/>
+          <w:szCs w:val="16"/>
+        </w:rPr>
+      </w:pPr>
+      <w:proofErr w:type="spellStart"/>
+      <w:proofErr w:type="gramStart"/>
+      <w:r>
+        <w:rPr>
+          <w:rFonts w:ascii="Arial Narrow" w:hAnsi="Arial Narrow" w:cs="Arial"/>
+          <w:sz w:val="16"/>
+          <w:szCs w:val="16"/>
+        </w:rPr>
+        <w:t>int</w:t>
+      </w:r>
+      <w:proofErr w:type="spellEnd"/>
+      <w:proofErr w:type="gramEnd"/>
+      <w:r>
+        <w:rPr>
+          <w:rFonts w:ascii="Arial Narrow" w:hAnsi="Arial Narrow" w:cs="Arial"/>
+          <w:sz w:val="16"/>
+          <w:szCs w:val="16"/>
+        </w:rPr>
         <w:t xml:space="preserve"> </w:t>
       </w:r>
       <w:proofErr w:type="spellStart"/>
@@ -5506,6 +5522,2588 @@
           <w:szCs w:val="16"/>
         </w:rPr>
         <w:t>); // module initialize</w:t>
+      </w:r>
+    </w:p>
+    <w:p>
+      <w:pPr>
+        <w:rPr>
+          <w:rFonts w:ascii="Arial Narrow" w:hAnsi="Arial Narrow" w:cs="Arial"/>
+          <w:sz w:val="16"/>
+          <w:szCs w:val="16"/>
+        </w:rPr>
+      </w:pPr>
+      <w:r>
+        <w:rPr>
+          <w:rFonts w:ascii="Arial Narrow" w:hAnsi="Arial Narrow" w:cs="Arial"/>
+          <w:sz w:val="16"/>
+          <w:szCs w:val="16"/>
+        </w:rPr>
+        <w:t xml:space="preserve">  </w:t>
+      </w:r>
+      <w:proofErr w:type="spellStart"/>
+      <w:proofErr w:type="gramStart"/>
+      <w:r>
+        <w:rPr>
+          <w:rFonts w:ascii="Arial Narrow" w:hAnsi="Arial Narrow" w:cs="Arial"/>
+          <w:sz w:val="16"/>
+          <w:szCs w:val="16"/>
+        </w:rPr>
+        <w:t>m.setIntensity</w:t>
+      </w:r>
+      <w:proofErr w:type="spellEnd"/>
+      <w:r>
+        <w:rPr>
+          <w:rFonts w:ascii="Arial Narrow" w:hAnsi="Arial Narrow" w:cs="Arial"/>
+          <w:sz w:val="16"/>
+          <w:szCs w:val="16"/>
+        </w:rPr>
+        <w:t>(</w:t>
+      </w:r>
+      <w:proofErr w:type="gramEnd"/>
+      <w:r>
+        <w:rPr>
+          <w:rFonts w:ascii="Arial Narrow" w:hAnsi="Arial Narrow" w:cs="Arial"/>
+          <w:sz w:val="16"/>
+          <w:szCs w:val="16"/>
+        </w:rPr>
+        <w:t xml:space="preserve">15); // dot </w:t>
+      </w:r>
+      <w:proofErr w:type="spellStart"/>
+      <w:r>
+        <w:rPr>
+          <w:rFonts w:ascii="Arial Narrow" w:hAnsi="Arial Narrow" w:cs="Arial"/>
+          <w:sz w:val="16"/>
+          <w:szCs w:val="16"/>
+        </w:rPr>
+        <w:t>matix</w:t>
+      </w:r>
+      <w:proofErr w:type="spellEnd"/>
+      <w:r>
+        <w:rPr>
+          <w:rFonts w:ascii="Arial Narrow" w:hAnsi="Arial Narrow" w:cs="Arial"/>
+          <w:sz w:val="16"/>
+          <w:szCs w:val="16"/>
+        </w:rPr>
+        <w:t xml:space="preserve"> intensity 0-15</w:t>
+      </w:r>
+    </w:p>
+    <w:p>
+      <w:pPr>
+        <w:rPr>
+          <w:rFonts w:ascii="Arial Narrow" w:hAnsi="Arial Narrow" w:cs="Arial"/>
+          <w:sz w:val="16"/>
+          <w:szCs w:val="16"/>
+        </w:rPr>
+      </w:pPr>
+      <w:r>
+        <w:rPr>
+          <w:rFonts w:ascii="Arial Narrow" w:hAnsi="Arial Narrow" w:cs="Arial"/>
+          <w:sz w:val="16"/>
+          <w:szCs w:val="16"/>
+        </w:rPr>
+        <w:t xml:space="preserve">  </w:t>
+      </w:r>
+      <w:proofErr w:type="spellStart"/>
+      <w:proofErr w:type="gramStart"/>
+      <w:r>
+        <w:rPr>
+          <w:rFonts w:ascii="Arial Narrow" w:hAnsi="Arial Narrow" w:cs="Arial"/>
+          <w:sz w:val="16"/>
+          <w:szCs w:val="16"/>
+        </w:rPr>
+        <w:t>Serial.begin</w:t>
+      </w:r>
+      <w:proofErr w:type="spellEnd"/>
+      <w:r>
+        <w:rPr>
+          <w:rFonts w:ascii="Arial Narrow" w:hAnsi="Arial Narrow" w:cs="Arial"/>
+          <w:sz w:val="16"/>
+          <w:szCs w:val="16"/>
+        </w:rPr>
+        <w:t>(</w:t>
+      </w:r>
+      <w:proofErr w:type="gramEnd"/>
+      <w:r>
+        <w:rPr>
+          <w:rFonts w:ascii="Arial Narrow" w:hAnsi="Arial Narrow" w:cs="Arial"/>
+          <w:sz w:val="16"/>
+          <w:szCs w:val="16"/>
+        </w:rPr>
+        <w:t>9600); // serial communication initialize</w:t>
+      </w:r>
+    </w:p>
+    <w:p>
+      <w:pPr>
+        <w:rPr>
+          <w:rFonts w:ascii="Arial Narrow" w:hAnsi="Arial Narrow" w:cs="Arial"/>
+          <w:sz w:val="16"/>
+          <w:szCs w:val="16"/>
+        </w:rPr>
+      </w:pPr>
+    </w:p>
+    <w:p>
+      <w:pPr>
+        <w:rPr>
+          <w:rFonts w:ascii="Arial Narrow" w:hAnsi="Arial Narrow" w:cs="Arial"/>
+          <w:sz w:val="16"/>
+          <w:szCs w:val="16"/>
+        </w:rPr>
+      </w:pPr>
+      <w:r>
+        <w:rPr>
+          <w:rFonts w:ascii="Arial Narrow" w:hAnsi="Arial Narrow" w:cs="Arial"/>
+          <w:sz w:val="16"/>
+          <w:szCs w:val="16"/>
+        </w:rPr>
+        <w:t>}</w:t>
+      </w:r>
+    </w:p>
+    <w:p>
+      <w:pPr>
+        <w:rPr>
+          <w:rFonts w:ascii="Arial Narrow" w:hAnsi="Arial Narrow" w:cs="Arial"/>
+          <w:sz w:val="16"/>
+          <w:szCs w:val="16"/>
+        </w:rPr>
+      </w:pPr>
+    </w:p>
+    <w:p>
+      <w:pPr>
+        <w:rPr>
+          <w:rFonts w:ascii="Arial Narrow" w:hAnsi="Arial Narrow" w:cs="Arial"/>
+          <w:sz w:val="16"/>
+          <w:szCs w:val="16"/>
+        </w:rPr>
+      </w:pPr>
+      <w:proofErr w:type="gramStart"/>
+      <w:r>
+        <w:rPr>
+          <w:rFonts w:ascii="Arial Narrow" w:hAnsi="Arial Narrow" w:cs="Arial"/>
+          <w:sz w:val="16"/>
+          <w:szCs w:val="16"/>
+        </w:rPr>
+        <w:t>void</w:t>
+      </w:r>
+      <w:proofErr w:type="gramEnd"/>
+      <w:r>
+        <w:rPr>
+          <w:rFonts w:ascii="Arial Narrow" w:hAnsi="Arial Narrow" w:cs="Arial"/>
+          <w:sz w:val="16"/>
+          <w:szCs w:val="16"/>
+        </w:rPr>
+        <w:t xml:space="preserve"> loop() {</w:t>
+      </w:r>
+    </w:p>
+    <w:p>
+      <w:pPr>
+        <w:rPr>
+          <w:rFonts w:ascii="Arial Narrow" w:hAnsi="Arial Narrow" w:cs="Arial"/>
+          <w:sz w:val="16"/>
+          <w:szCs w:val="16"/>
+        </w:rPr>
+      </w:pPr>
+    </w:p>
+    <w:p>
+      <w:pPr>
+        <w:rPr>
+          <w:rFonts w:ascii="Arial Narrow" w:hAnsi="Arial Narrow" w:cs="Arial"/>
+          <w:sz w:val="16"/>
+          <w:szCs w:val="16"/>
+        </w:rPr>
+      </w:pPr>
+      <w:r>
+        <w:rPr>
+          <w:rFonts w:ascii="Arial Narrow" w:hAnsi="Arial Narrow" w:cs="Arial"/>
+          <w:sz w:val="16"/>
+          <w:szCs w:val="16"/>
+        </w:rPr>
+        <w:t xml:space="preserve">  //thermistor start</w:t>
+      </w:r>
+    </w:p>
+    <w:p>
+      <w:pPr>
+        <w:rPr>
+          <w:rFonts w:ascii="Arial Narrow" w:hAnsi="Arial Narrow" w:cs="Arial"/>
+          <w:sz w:val="16"/>
+          <w:szCs w:val="16"/>
+        </w:rPr>
+      </w:pPr>
+      <w:r>
+        <w:rPr>
+          <w:rFonts w:ascii="Arial Narrow" w:hAnsi="Arial Narrow" w:cs="Arial"/>
+          <w:sz w:val="16"/>
+          <w:szCs w:val="16"/>
+        </w:rPr>
+        <w:t xml:space="preserve">  </w:t>
+      </w:r>
+      <w:proofErr w:type="spellStart"/>
+      <w:proofErr w:type="gramStart"/>
+      <w:r>
+        <w:rPr>
+          <w:rFonts w:ascii="Arial Narrow" w:hAnsi="Arial Narrow" w:cs="Arial"/>
+          <w:sz w:val="16"/>
+          <w:szCs w:val="16"/>
+        </w:rPr>
+        <w:t>int</w:t>
+      </w:r>
+      <w:proofErr w:type="spellEnd"/>
+      <w:proofErr w:type="gramEnd"/>
+      <w:r>
+        <w:rPr>
+          <w:rFonts w:ascii="Arial Narrow" w:hAnsi="Arial Narrow" w:cs="Arial"/>
+          <w:sz w:val="16"/>
+          <w:szCs w:val="16"/>
+        </w:rPr>
+        <w:t xml:space="preserve"> </w:t>
+      </w:r>
+      <w:proofErr w:type="spellStart"/>
+      <w:r>
+        <w:rPr>
+          <w:rFonts w:ascii="Arial Narrow" w:hAnsi="Arial Narrow" w:cs="Arial"/>
+          <w:sz w:val="16"/>
+          <w:szCs w:val="16"/>
+        </w:rPr>
+        <w:t>valC</w:t>
+      </w:r>
+      <w:proofErr w:type="spellEnd"/>
+      <w:r>
+        <w:rPr>
+          <w:rFonts w:ascii="Arial Narrow" w:hAnsi="Arial Narrow" w:cs="Arial"/>
+          <w:sz w:val="16"/>
+          <w:szCs w:val="16"/>
+        </w:rPr>
+        <w:t>;</w:t>
+      </w:r>
+    </w:p>
+    <w:p>
+      <w:pPr>
+        <w:rPr>
+          <w:rFonts w:ascii="Arial Narrow" w:hAnsi="Arial Narrow" w:cs="Arial"/>
+          <w:sz w:val="16"/>
+          <w:szCs w:val="16"/>
+        </w:rPr>
+      </w:pPr>
+      <w:r>
+        <w:rPr>
+          <w:rFonts w:ascii="Arial Narrow" w:hAnsi="Arial Narrow" w:cs="Arial"/>
+          <w:sz w:val="16"/>
+          <w:szCs w:val="16"/>
+        </w:rPr>
+        <w:t xml:space="preserve">  </w:t>
+      </w:r>
+      <w:proofErr w:type="gramStart"/>
+      <w:r>
+        <w:rPr>
+          <w:rFonts w:ascii="Arial Narrow" w:hAnsi="Arial Narrow" w:cs="Arial"/>
+          <w:sz w:val="16"/>
+          <w:szCs w:val="16"/>
+        </w:rPr>
+        <w:t>double</w:t>
+      </w:r>
+      <w:proofErr w:type="gramEnd"/>
+      <w:r>
+        <w:rPr>
+          <w:rFonts w:ascii="Arial Narrow" w:hAnsi="Arial Narrow" w:cs="Arial"/>
+          <w:sz w:val="16"/>
+          <w:szCs w:val="16"/>
+        </w:rPr>
+        <w:t xml:space="preserve"> </w:t>
+      </w:r>
+      <w:proofErr w:type="spellStart"/>
+      <w:r>
+        <w:rPr>
+          <w:rFonts w:ascii="Arial Narrow" w:hAnsi="Arial Narrow" w:cs="Arial"/>
+          <w:sz w:val="16"/>
+          <w:szCs w:val="16"/>
+        </w:rPr>
+        <w:t>tempC</w:t>
+      </w:r>
+      <w:proofErr w:type="spellEnd"/>
+      <w:r>
+        <w:rPr>
+          <w:rFonts w:ascii="Arial Narrow" w:hAnsi="Arial Narrow" w:cs="Arial"/>
+          <w:sz w:val="16"/>
+          <w:szCs w:val="16"/>
+        </w:rPr>
+        <w:t>;</w:t>
+      </w:r>
+    </w:p>
+    <w:p>
+      <w:pPr>
+        <w:rPr>
+          <w:rFonts w:ascii="Arial Narrow" w:hAnsi="Arial Narrow" w:cs="Arial"/>
+          <w:sz w:val="16"/>
+          <w:szCs w:val="16"/>
+        </w:rPr>
+      </w:pPr>
+      <w:r>
+        <w:rPr>
+          <w:rFonts w:ascii="Arial Narrow" w:hAnsi="Arial Narrow" w:cs="Arial"/>
+          <w:sz w:val="16"/>
+          <w:szCs w:val="16"/>
+        </w:rPr>
+        <w:t xml:space="preserve">  </w:t>
+      </w:r>
+      <w:proofErr w:type="spellStart"/>
+      <w:proofErr w:type="gramStart"/>
+      <w:r>
+        <w:rPr>
+          <w:rFonts w:ascii="Arial Narrow" w:hAnsi="Arial Narrow" w:cs="Arial"/>
+          <w:sz w:val="16"/>
+          <w:szCs w:val="16"/>
+        </w:rPr>
+        <w:t>valC</w:t>
+      </w:r>
+      <w:proofErr w:type="spellEnd"/>
+      <w:proofErr w:type="gramEnd"/>
+      <w:r>
+        <w:rPr>
+          <w:rFonts w:ascii="Arial Narrow" w:hAnsi="Arial Narrow" w:cs="Arial"/>
+          <w:sz w:val="16"/>
+          <w:szCs w:val="16"/>
+        </w:rPr>
+        <w:t xml:space="preserve"> = </w:t>
+      </w:r>
+      <w:proofErr w:type="spellStart"/>
+      <w:r>
+        <w:rPr>
+          <w:rFonts w:ascii="Arial Narrow" w:hAnsi="Arial Narrow" w:cs="Arial"/>
+          <w:sz w:val="16"/>
+          <w:szCs w:val="16"/>
+        </w:rPr>
+        <w:t>analogRead</w:t>
+      </w:r>
+      <w:proofErr w:type="spellEnd"/>
+      <w:r>
+        <w:rPr>
+          <w:rFonts w:ascii="Arial Narrow" w:hAnsi="Arial Narrow" w:cs="Arial"/>
+          <w:sz w:val="16"/>
+          <w:szCs w:val="16"/>
+        </w:rPr>
+        <w:t>(A4);</w:t>
+      </w:r>
+    </w:p>
+    <w:p>
+      <w:pPr>
+        <w:rPr>
+          <w:rFonts w:ascii="Arial Narrow" w:hAnsi="Arial Narrow" w:cs="Arial"/>
+          <w:sz w:val="16"/>
+          <w:szCs w:val="16"/>
+        </w:rPr>
+      </w:pPr>
+      <w:r>
+        <w:rPr>
+          <w:rFonts w:ascii="Arial Narrow" w:hAnsi="Arial Narrow" w:cs="Arial"/>
+          <w:sz w:val="16"/>
+          <w:szCs w:val="16"/>
+        </w:rPr>
+        <w:t xml:space="preserve">  </w:t>
+      </w:r>
+      <w:proofErr w:type="spellStart"/>
+      <w:proofErr w:type="gramStart"/>
+      <w:r>
+        <w:rPr>
+          <w:rFonts w:ascii="Arial Narrow" w:hAnsi="Arial Narrow" w:cs="Arial"/>
+          <w:sz w:val="16"/>
+          <w:szCs w:val="16"/>
+        </w:rPr>
+        <w:t>tempC</w:t>
+      </w:r>
+      <w:proofErr w:type="spellEnd"/>
+      <w:proofErr w:type="gramEnd"/>
+      <w:r>
+        <w:rPr>
+          <w:rFonts w:ascii="Arial Narrow" w:hAnsi="Arial Narrow" w:cs="Arial"/>
+          <w:sz w:val="16"/>
+          <w:szCs w:val="16"/>
+        </w:rPr>
+        <w:t xml:space="preserve"> = </w:t>
+      </w:r>
+      <w:proofErr w:type="spellStart"/>
+      <w:r>
+        <w:rPr>
+          <w:rFonts w:ascii="Arial Narrow" w:hAnsi="Arial Narrow" w:cs="Arial"/>
+          <w:sz w:val="16"/>
+          <w:szCs w:val="16"/>
+        </w:rPr>
+        <w:t>ThermistorC</w:t>
+      </w:r>
+      <w:proofErr w:type="spellEnd"/>
+      <w:r>
+        <w:rPr>
+          <w:rFonts w:ascii="Arial Narrow" w:hAnsi="Arial Narrow" w:cs="Arial"/>
+          <w:sz w:val="16"/>
+          <w:szCs w:val="16"/>
+        </w:rPr>
+        <w:t>(</w:t>
+      </w:r>
+      <w:proofErr w:type="spellStart"/>
+      <w:r>
+        <w:rPr>
+          <w:rFonts w:ascii="Arial Narrow" w:hAnsi="Arial Narrow" w:cs="Arial"/>
+          <w:sz w:val="16"/>
+          <w:szCs w:val="16"/>
+        </w:rPr>
+        <w:t>valC</w:t>
+      </w:r>
+      <w:proofErr w:type="spellEnd"/>
+      <w:r>
+        <w:rPr>
+          <w:rFonts w:ascii="Arial Narrow" w:hAnsi="Arial Narrow" w:cs="Arial"/>
+          <w:sz w:val="16"/>
+          <w:szCs w:val="16"/>
+        </w:rPr>
+        <w:t>);</w:t>
+      </w:r>
+    </w:p>
+    <w:p>
+      <w:pPr>
+        <w:rPr>
+          <w:rFonts w:ascii="Arial Narrow" w:hAnsi="Arial Narrow" w:cs="Arial"/>
+          <w:sz w:val="16"/>
+          <w:szCs w:val="16"/>
+        </w:rPr>
+      </w:pPr>
+    </w:p>
+    <w:p>
+      <w:pPr>
+        <w:rPr>
+          <w:rFonts w:ascii="Arial Narrow" w:hAnsi="Arial Narrow" w:cs="Arial"/>
+          <w:sz w:val="16"/>
+          <w:szCs w:val="16"/>
+        </w:rPr>
+      </w:pPr>
+      <w:r>
+        <w:rPr>
+          <w:rFonts w:ascii="Arial Narrow" w:hAnsi="Arial Narrow" w:cs="Arial"/>
+          <w:sz w:val="16"/>
+          <w:szCs w:val="16"/>
+        </w:rPr>
+        <w:t xml:space="preserve">  </w:t>
+      </w:r>
+      <w:proofErr w:type="spellStart"/>
+      <w:proofErr w:type="gramStart"/>
+      <w:r>
+        <w:rPr>
+          <w:rFonts w:ascii="Arial Narrow" w:hAnsi="Arial Narrow" w:cs="Arial"/>
+          <w:sz w:val="16"/>
+          <w:szCs w:val="16"/>
+        </w:rPr>
+        <w:t>Serial.print</w:t>
+      </w:r>
+      <w:proofErr w:type="spellEnd"/>
+      <w:r>
+        <w:rPr>
+          <w:rFonts w:ascii="Arial Narrow" w:hAnsi="Arial Narrow" w:cs="Arial"/>
+          <w:sz w:val="16"/>
+          <w:szCs w:val="16"/>
+        </w:rPr>
+        <w:t>(</w:t>
+      </w:r>
+      <w:proofErr w:type="gramEnd"/>
+      <w:r>
+        <w:rPr>
+          <w:rFonts w:ascii="Arial Narrow" w:hAnsi="Arial Narrow" w:cs="Arial"/>
+          <w:sz w:val="16"/>
+          <w:szCs w:val="16"/>
+        </w:rPr>
+        <w:t>"Temperature = ");</w:t>
+      </w:r>
+    </w:p>
+    <w:p>
+      <w:pPr>
+        <w:rPr>
+          <w:rFonts w:ascii="Arial Narrow" w:hAnsi="Arial Narrow" w:cs="Arial"/>
+          <w:sz w:val="16"/>
+          <w:szCs w:val="16"/>
+        </w:rPr>
+      </w:pPr>
+      <w:r>
+        <w:rPr>
+          <w:rFonts w:ascii="Arial Narrow" w:hAnsi="Arial Narrow" w:cs="Arial"/>
+          <w:sz w:val="16"/>
+          <w:szCs w:val="16"/>
+        </w:rPr>
+        <w:t xml:space="preserve">  </w:t>
+      </w:r>
+      <w:proofErr w:type="spellStart"/>
+      <w:proofErr w:type="gramStart"/>
+      <w:r>
+        <w:rPr>
+          <w:rFonts w:ascii="Arial Narrow" w:hAnsi="Arial Narrow" w:cs="Arial"/>
+          <w:sz w:val="16"/>
+          <w:szCs w:val="16"/>
+        </w:rPr>
+        <w:t>Serial.print</w:t>
+      </w:r>
+      <w:proofErr w:type="spellEnd"/>
+      <w:r>
+        <w:rPr>
+          <w:rFonts w:ascii="Arial Narrow" w:hAnsi="Arial Narrow" w:cs="Arial"/>
+          <w:sz w:val="16"/>
+          <w:szCs w:val="16"/>
+        </w:rPr>
+        <w:t>(</w:t>
+      </w:r>
+      <w:proofErr w:type="spellStart"/>
+      <w:proofErr w:type="gramEnd"/>
+      <w:r>
+        <w:rPr>
+          <w:rFonts w:ascii="Arial Narrow" w:hAnsi="Arial Narrow" w:cs="Arial"/>
+          <w:sz w:val="16"/>
+          <w:szCs w:val="16"/>
+        </w:rPr>
+        <w:t>tempC</w:t>
+      </w:r>
+      <w:proofErr w:type="spellEnd"/>
+      <w:r>
+        <w:rPr>
+          <w:rFonts w:ascii="Arial Narrow" w:hAnsi="Arial Narrow" w:cs="Arial"/>
+          <w:sz w:val="16"/>
+          <w:szCs w:val="16"/>
+        </w:rPr>
+        <w:t>);</w:t>
+      </w:r>
+    </w:p>
+    <w:p>
+      <w:pPr>
+        <w:rPr>
+          <w:rFonts w:ascii="Arial Narrow" w:hAnsi="Arial Narrow" w:cs="Arial"/>
+          <w:sz w:val="16"/>
+          <w:szCs w:val="16"/>
+        </w:rPr>
+      </w:pPr>
+      <w:r>
+        <w:rPr>
+          <w:rFonts w:ascii="Arial Narrow" w:hAnsi="Arial Narrow" w:cs="Arial"/>
+          <w:sz w:val="16"/>
+          <w:szCs w:val="16"/>
+        </w:rPr>
+        <w:t xml:space="preserve">  </w:t>
+      </w:r>
+      <w:proofErr w:type="spellStart"/>
+      <w:proofErr w:type="gramStart"/>
+      <w:r>
+        <w:rPr>
+          <w:rFonts w:ascii="Arial Narrow" w:hAnsi="Arial Narrow" w:cs="Arial"/>
+          <w:sz w:val="16"/>
+          <w:szCs w:val="16"/>
+        </w:rPr>
+        <w:t>Serial.println</w:t>
+      </w:r>
+      <w:proofErr w:type="spellEnd"/>
+      <w:r>
+        <w:rPr>
+          <w:rFonts w:ascii="Arial Narrow" w:hAnsi="Arial Narrow" w:cs="Arial"/>
+          <w:sz w:val="16"/>
+          <w:szCs w:val="16"/>
+        </w:rPr>
+        <w:t>(</w:t>
+      </w:r>
+      <w:proofErr w:type="gramEnd"/>
+      <w:r>
+        <w:rPr>
+          <w:rFonts w:ascii="Arial Narrow" w:hAnsi="Arial Narrow" w:cs="Arial"/>
+          <w:sz w:val="16"/>
+          <w:szCs w:val="16"/>
+        </w:rPr>
+        <w:t>" C");</w:t>
+      </w:r>
+    </w:p>
+    <w:p>
+      <w:pPr>
+        <w:rPr>
+          <w:rFonts w:ascii="Arial Narrow" w:hAnsi="Arial Narrow" w:cs="Arial"/>
+          <w:sz w:val="16"/>
+          <w:szCs w:val="16"/>
+        </w:rPr>
+      </w:pPr>
+    </w:p>
+    <w:p>
+      <w:pPr>
+        <w:rPr>
+          <w:rFonts w:ascii="Arial Narrow" w:hAnsi="Arial Narrow" w:cs="Arial"/>
+          <w:sz w:val="16"/>
+          <w:szCs w:val="16"/>
+        </w:rPr>
+      </w:pPr>
+      <w:r>
+        <w:rPr>
+          <w:rFonts w:ascii="Arial Narrow" w:hAnsi="Arial Narrow" w:cs="Arial"/>
+          <w:sz w:val="16"/>
+          <w:szCs w:val="16"/>
+        </w:rPr>
+        <w:t xml:space="preserve">  </w:t>
+      </w:r>
+      <w:proofErr w:type="spellStart"/>
+      <w:proofErr w:type="gramStart"/>
+      <w:r>
+        <w:rPr>
+          <w:rFonts w:ascii="Arial Narrow" w:hAnsi="Arial Narrow" w:cs="Arial"/>
+          <w:sz w:val="16"/>
+          <w:szCs w:val="16"/>
+        </w:rPr>
+        <w:t>int</w:t>
+      </w:r>
+      <w:proofErr w:type="spellEnd"/>
+      <w:proofErr w:type="gramEnd"/>
+      <w:r>
+        <w:rPr>
+          <w:rFonts w:ascii="Arial Narrow" w:hAnsi="Arial Narrow" w:cs="Arial"/>
+          <w:sz w:val="16"/>
+          <w:szCs w:val="16"/>
+        </w:rPr>
+        <w:t xml:space="preserve"> TempDigit1 = floor((</w:t>
+      </w:r>
+      <w:proofErr w:type="spellStart"/>
+      <w:r>
+        <w:rPr>
+          <w:rFonts w:ascii="Arial Narrow" w:hAnsi="Arial Narrow" w:cs="Arial"/>
+          <w:sz w:val="16"/>
+          <w:szCs w:val="16"/>
+        </w:rPr>
+        <w:t>int</w:t>
+      </w:r>
+      <w:proofErr w:type="spellEnd"/>
+      <w:r>
+        <w:rPr>
+          <w:rFonts w:ascii="Arial Narrow" w:hAnsi="Arial Narrow" w:cs="Arial"/>
+          <w:sz w:val="16"/>
+          <w:szCs w:val="16"/>
+        </w:rPr>
+        <w:t>)(</w:t>
+      </w:r>
+      <w:proofErr w:type="spellStart"/>
+      <w:r>
+        <w:rPr>
+          <w:rFonts w:ascii="Arial Narrow" w:hAnsi="Arial Narrow" w:cs="Arial"/>
+          <w:sz w:val="16"/>
+          <w:szCs w:val="16"/>
+        </w:rPr>
+        <w:t>tempC</w:t>
+      </w:r>
+      <w:proofErr w:type="spellEnd"/>
+      <w:r>
+        <w:rPr>
+          <w:rFonts w:ascii="Arial Narrow" w:hAnsi="Arial Narrow" w:cs="Arial"/>
+          <w:sz w:val="16"/>
+          <w:szCs w:val="16"/>
+        </w:rPr>
+        <w:t>) % 10);</w:t>
+      </w:r>
+    </w:p>
+    <w:p>
+      <w:pPr>
+        <w:rPr>
+          <w:rFonts w:ascii="Arial Narrow" w:hAnsi="Arial Narrow" w:cs="Arial"/>
+          <w:sz w:val="16"/>
+          <w:szCs w:val="16"/>
+        </w:rPr>
+      </w:pPr>
+      <w:r>
+        <w:rPr>
+          <w:rFonts w:ascii="Arial Narrow" w:hAnsi="Arial Narrow" w:cs="Arial"/>
+          <w:sz w:val="16"/>
+          <w:szCs w:val="16"/>
+        </w:rPr>
+        <w:t xml:space="preserve">  </w:t>
+      </w:r>
+      <w:proofErr w:type="spellStart"/>
+      <w:proofErr w:type="gramStart"/>
+      <w:r>
+        <w:rPr>
+          <w:rFonts w:ascii="Arial Narrow" w:hAnsi="Arial Narrow" w:cs="Arial"/>
+          <w:sz w:val="16"/>
+          <w:szCs w:val="16"/>
+        </w:rPr>
+        <w:t>int</w:t>
+      </w:r>
+      <w:proofErr w:type="spellEnd"/>
+      <w:proofErr w:type="gramEnd"/>
+      <w:r>
+        <w:rPr>
+          <w:rFonts w:ascii="Arial Narrow" w:hAnsi="Arial Narrow" w:cs="Arial"/>
+          <w:sz w:val="16"/>
+          <w:szCs w:val="16"/>
+        </w:rPr>
+        <w:t xml:space="preserve"> TempDigit2 = (</w:t>
+      </w:r>
+      <w:proofErr w:type="spellStart"/>
+      <w:r>
+        <w:rPr>
+          <w:rFonts w:ascii="Arial Narrow" w:hAnsi="Arial Narrow" w:cs="Arial"/>
+          <w:sz w:val="16"/>
+          <w:szCs w:val="16"/>
+        </w:rPr>
+        <w:t>int</w:t>
+      </w:r>
+      <w:proofErr w:type="spellEnd"/>
+      <w:r>
+        <w:rPr>
+          <w:rFonts w:ascii="Arial Narrow" w:hAnsi="Arial Narrow" w:cs="Arial"/>
+          <w:sz w:val="16"/>
+          <w:szCs w:val="16"/>
+        </w:rPr>
+        <w:t>)</w:t>
+      </w:r>
+      <w:proofErr w:type="spellStart"/>
+      <w:r>
+        <w:rPr>
+          <w:rFonts w:ascii="Arial Narrow" w:hAnsi="Arial Narrow" w:cs="Arial"/>
+          <w:sz w:val="16"/>
+          <w:szCs w:val="16"/>
+        </w:rPr>
+        <w:t>tempC</w:t>
+      </w:r>
+      <w:proofErr w:type="spellEnd"/>
+      <w:r>
+        <w:rPr>
+          <w:rFonts w:ascii="Arial Narrow" w:hAnsi="Arial Narrow" w:cs="Arial"/>
+          <w:sz w:val="16"/>
+          <w:szCs w:val="16"/>
+        </w:rPr>
+        <w:t xml:space="preserve"> / 10;</w:t>
+      </w:r>
+    </w:p>
+    <w:p>
+      <w:pPr>
+        <w:rPr>
+          <w:rFonts w:ascii="Arial Narrow" w:hAnsi="Arial Narrow" w:cs="Arial"/>
+          <w:sz w:val="16"/>
+          <w:szCs w:val="16"/>
+        </w:rPr>
+      </w:pPr>
+      <w:r>
+        <w:rPr>
+          <w:rFonts w:ascii="Arial Narrow" w:hAnsi="Arial Narrow" w:cs="Arial"/>
+          <w:sz w:val="16"/>
+          <w:szCs w:val="16"/>
+        </w:rPr>
+        <w:t xml:space="preserve">  </w:t>
+      </w:r>
+      <w:proofErr w:type="spellStart"/>
+      <w:proofErr w:type="gramStart"/>
+      <w:r>
+        <w:rPr>
+          <w:rFonts w:ascii="Arial Narrow" w:hAnsi="Arial Narrow" w:cs="Arial"/>
+          <w:sz w:val="16"/>
+          <w:szCs w:val="16"/>
+        </w:rPr>
+        <w:t>int</w:t>
+      </w:r>
+      <w:proofErr w:type="spellEnd"/>
+      <w:proofErr w:type="gramEnd"/>
+      <w:r>
+        <w:rPr>
+          <w:rFonts w:ascii="Arial Narrow" w:hAnsi="Arial Narrow" w:cs="Arial"/>
+          <w:sz w:val="16"/>
+          <w:szCs w:val="16"/>
+        </w:rPr>
+        <w:t xml:space="preserve"> TempDigit3 = (</w:t>
+      </w:r>
+      <w:proofErr w:type="spellStart"/>
+      <w:r>
+        <w:rPr>
+          <w:rFonts w:ascii="Arial Narrow" w:hAnsi="Arial Narrow" w:cs="Arial"/>
+          <w:sz w:val="16"/>
+          <w:szCs w:val="16"/>
+        </w:rPr>
+        <w:t>int</w:t>
+      </w:r>
+      <w:proofErr w:type="spellEnd"/>
+      <w:r>
+        <w:rPr>
+          <w:rFonts w:ascii="Arial Narrow" w:hAnsi="Arial Narrow" w:cs="Arial"/>
+          <w:sz w:val="16"/>
+          <w:szCs w:val="16"/>
+        </w:rPr>
+        <w:t>)(</w:t>
+      </w:r>
+      <w:proofErr w:type="spellStart"/>
+      <w:r>
+        <w:rPr>
+          <w:rFonts w:ascii="Arial Narrow" w:hAnsi="Arial Narrow" w:cs="Arial"/>
+          <w:sz w:val="16"/>
+          <w:szCs w:val="16"/>
+        </w:rPr>
+        <w:t>tempC</w:t>
+      </w:r>
+      <w:proofErr w:type="spellEnd"/>
+      <w:r>
+        <w:rPr>
+          <w:rFonts w:ascii="Arial Narrow" w:hAnsi="Arial Narrow" w:cs="Arial"/>
+          <w:sz w:val="16"/>
+          <w:szCs w:val="16"/>
+        </w:rPr>
+        <w:t xml:space="preserve"> * 10) - ((</w:t>
+      </w:r>
+      <w:proofErr w:type="spellStart"/>
+      <w:r>
+        <w:rPr>
+          <w:rFonts w:ascii="Arial Narrow" w:hAnsi="Arial Narrow" w:cs="Arial"/>
+          <w:sz w:val="16"/>
+          <w:szCs w:val="16"/>
+        </w:rPr>
+        <w:t>int</w:t>
+      </w:r>
+      <w:proofErr w:type="spellEnd"/>
+      <w:r>
+        <w:rPr>
+          <w:rFonts w:ascii="Arial Narrow" w:hAnsi="Arial Narrow" w:cs="Arial"/>
+          <w:sz w:val="16"/>
+          <w:szCs w:val="16"/>
+        </w:rPr>
+        <w:t>)(</w:t>
+      </w:r>
+      <w:proofErr w:type="spellStart"/>
+      <w:r>
+        <w:rPr>
+          <w:rFonts w:ascii="Arial Narrow" w:hAnsi="Arial Narrow" w:cs="Arial"/>
+          <w:sz w:val="16"/>
+          <w:szCs w:val="16"/>
+        </w:rPr>
+        <w:t>tempC</w:t>
+      </w:r>
+      <w:proofErr w:type="spellEnd"/>
+      <w:r>
+        <w:rPr>
+          <w:rFonts w:ascii="Arial Narrow" w:hAnsi="Arial Narrow" w:cs="Arial"/>
+          <w:sz w:val="16"/>
+          <w:szCs w:val="16"/>
+        </w:rPr>
+        <w:t>) * 10);</w:t>
+      </w:r>
+    </w:p>
+    <w:p>
+      <w:pPr>
+        <w:rPr>
+          <w:rFonts w:ascii="Arial Narrow" w:hAnsi="Arial Narrow" w:cs="Arial"/>
+          <w:sz w:val="16"/>
+          <w:szCs w:val="16"/>
+        </w:rPr>
+      </w:pPr>
+      <w:r>
+        <w:rPr>
+          <w:rFonts w:ascii="Arial Narrow" w:hAnsi="Arial Narrow" w:cs="Arial"/>
+          <w:sz w:val="16"/>
+          <w:szCs w:val="16"/>
+        </w:rPr>
+        <w:t xml:space="preserve">  </w:t>
+      </w:r>
+      <w:proofErr w:type="spellStart"/>
+      <w:proofErr w:type="gramStart"/>
+      <w:r>
+        <w:rPr>
+          <w:rFonts w:ascii="Arial Narrow" w:hAnsi="Arial Narrow" w:cs="Arial"/>
+          <w:sz w:val="16"/>
+          <w:szCs w:val="16"/>
+        </w:rPr>
+        <w:t>int</w:t>
+      </w:r>
+      <w:proofErr w:type="spellEnd"/>
+      <w:proofErr w:type="gramEnd"/>
+      <w:r>
+        <w:rPr>
+          <w:rFonts w:ascii="Arial Narrow" w:hAnsi="Arial Narrow" w:cs="Arial"/>
+          <w:sz w:val="16"/>
+          <w:szCs w:val="16"/>
+        </w:rPr>
+        <w:t xml:space="preserve"> TempDigit4 = (</w:t>
+      </w:r>
+      <w:proofErr w:type="spellStart"/>
+      <w:r>
+        <w:rPr>
+          <w:rFonts w:ascii="Arial Narrow" w:hAnsi="Arial Narrow" w:cs="Arial"/>
+          <w:sz w:val="16"/>
+          <w:szCs w:val="16"/>
+        </w:rPr>
+        <w:t>int</w:t>
+      </w:r>
+      <w:proofErr w:type="spellEnd"/>
+      <w:r>
+        <w:rPr>
+          <w:rFonts w:ascii="Arial Narrow" w:hAnsi="Arial Narrow" w:cs="Arial"/>
+          <w:sz w:val="16"/>
+          <w:szCs w:val="16"/>
+        </w:rPr>
+        <w:t>)(</w:t>
+      </w:r>
+      <w:proofErr w:type="spellStart"/>
+      <w:r>
+        <w:rPr>
+          <w:rFonts w:ascii="Arial Narrow" w:hAnsi="Arial Narrow" w:cs="Arial"/>
+          <w:sz w:val="16"/>
+          <w:szCs w:val="16"/>
+        </w:rPr>
+        <w:t>tempC</w:t>
+      </w:r>
+      <w:proofErr w:type="spellEnd"/>
+      <w:r>
+        <w:rPr>
+          <w:rFonts w:ascii="Arial Narrow" w:hAnsi="Arial Narrow" w:cs="Arial"/>
+          <w:sz w:val="16"/>
+          <w:szCs w:val="16"/>
+        </w:rPr>
+        <w:t xml:space="preserve"> * 100) - ((</w:t>
+      </w:r>
+      <w:proofErr w:type="spellStart"/>
+      <w:r>
+        <w:rPr>
+          <w:rFonts w:ascii="Arial Narrow" w:hAnsi="Arial Narrow" w:cs="Arial"/>
+          <w:sz w:val="16"/>
+          <w:szCs w:val="16"/>
+        </w:rPr>
+        <w:t>int</w:t>
+      </w:r>
+      <w:proofErr w:type="spellEnd"/>
+      <w:r>
+        <w:rPr>
+          <w:rFonts w:ascii="Arial Narrow" w:hAnsi="Arial Narrow" w:cs="Arial"/>
+          <w:sz w:val="16"/>
+          <w:szCs w:val="16"/>
+        </w:rPr>
+        <w:t>)(</w:t>
+      </w:r>
+      <w:proofErr w:type="spellStart"/>
+      <w:r>
+        <w:rPr>
+          <w:rFonts w:ascii="Arial Narrow" w:hAnsi="Arial Narrow" w:cs="Arial"/>
+          <w:sz w:val="16"/>
+          <w:szCs w:val="16"/>
+        </w:rPr>
+        <w:t>tempC</w:t>
+      </w:r>
+      <w:proofErr w:type="spellEnd"/>
+      <w:r>
+        <w:rPr>
+          <w:rFonts w:ascii="Arial Narrow" w:hAnsi="Arial Narrow" w:cs="Arial"/>
+          <w:sz w:val="16"/>
+          <w:szCs w:val="16"/>
+        </w:rPr>
+        <w:t>) * 100) - (TempDigit3 * 10);</w:t>
+      </w:r>
+    </w:p>
+    <w:p>
+      <w:pPr>
+        <w:rPr>
+          <w:rFonts w:ascii="Arial Narrow" w:hAnsi="Arial Narrow" w:cs="Arial"/>
+          <w:sz w:val="16"/>
+          <w:szCs w:val="16"/>
+        </w:rPr>
+      </w:pPr>
+    </w:p>
+    <w:p>
+      <w:pPr>
+        <w:rPr>
+          <w:rFonts w:ascii="Arial Narrow" w:hAnsi="Arial Narrow" w:cs="Arial"/>
+          <w:sz w:val="16"/>
+          <w:szCs w:val="16"/>
+        </w:rPr>
+      </w:pPr>
+      <w:r>
+        <w:rPr>
+          <w:rFonts w:ascii="Arial Narrow" w:hAnsi="Arial Narrow" w:cs="Arial"/>
+          <w:sz w:val="16"/>
+          <w:szCs w:val="16"/>
+        </w:rPr>
+        <w:t xml:space="preserve">  </w:t>
+      </w:r>
+      <w:proofErr w:type="gramStart"/>
+      <w:r>
+        <w:rPr>
+          <w:rFonts w:ascii="Arial Narrow" w:hAnsi="Arial Narrow" w:cs="Arial"/>
+          <w:sz w:val="16"/>
+          <w:szCs w:val="16"/>
+        </w:rPr>
+        <w:t>string6[</w:t>
+      </w:r>
+      <w:proofErr w:type="gramEnd"/>
+      <w:r>
+        <w:rPr>
+          <w:rFonts w:ascii="Arial Narrow" w:hAnsi="Arial Narrow" w:cs="Arial"/>
+          <w:sz w:val="16"/>
+          <w:szCs w:val="16"/>
+        </w:rPr>
+        <w:t>8] = TempDigit2 + 48; //5</w:t>
+      </w:r>
+    </w:p>
+    <w:p>
+      <w:pPr>
+        <w:rPr>
+          <w:rFonts w:ascii="Arial Narrow" w:hAnsi="Arial Narrow" w:cs="Arial"/>
+          <w:sz w:val="16"/>
+          <w:szCs w:val="16"/>
+        </w:rPr>
+      </w:pPr>
+      <w:r>
+        <w:rPr>
+          <w:rFonts w:ascii="Arial Narrow" w:hAnsi="Arial Narrow" w:cs="Arial"/>
+          <w:sz w:val="16"/>
+          <w:szCs w:val="16"/>
+        </w:rPr>
+        <w:t xml:space="preserve">  </w:t>
+      </w:r>
+      <w:proofErr w:type="gramStart"/>
+      <w:r>
+        <w:rPr>
+          <w:rFonts w:ascii="Arial Narrow" w:hAnsi="Arial Narrow" w:cs="Arial"/>
+          <w:sz w:val="16"/>
+          <w:szCs w:val="16"/>
+        </w:rPr>
+        <w:t>string6[</w:t>
+      </w:r>
+      <w:proofErr w:type="gramEnd"/>
+      <w:r>
+        <w:rPr>
+          <w:rFonts w:ascii="Arial Narrow" w:hAnsi="Arial Narrow" w:cs="Arial"/>
+          <w:sz w:val="16"/>
+          <w:szCs w:val="16"/>
+        </w:rPr>
+        <w:t>9] = TempDigit1 + 48; //6</w:t>
+      </w:r>
+    </w:p>
+    <w:p>
+      <w:pPr>
+        <w:rPr>
+          <w:rFonts w:ascii="Arial Narrow" w:hAnsi="Arial Narrow" w:cs="Arial"/>
+          <w:sz w:val="16"/>
+          <w:szCs w:val="16"/>
+        </w:rPr>
+      </w:pPr>
+      <w:r>
+        <w:rPr>
+          <w:rFonts w:ascii="Arial Narrow" w:hAnsi="Arial Narrow" w:cs="Arial"/>
+          <w:sz w:val="16"/>
+          <w:szCs w:val="16"/>
+        </w:rPr>
+        <w:t xml:space="preserve">  </w:t>
+      </w:r>
+      <w:proofErr w:type="gramStart"/>
+      <w:r>
+        <w:rPr>
+          <w:rFonts w:ascii="Arial Narrow" w:hAnsi="Arial Narrow" w:cs="Arial"/>
+          <w:sz w:val="16"/>
+          <w:szCs w:val="16"/>
+        </w:rPr>
+        <w:t>string6[</w:t>
+      </w:r>
+      <w:proofErr w:type="gramEnd"/>
+      <w:r>
+        <w:rPr>
+          <w:rFonts w:ascii="Arial Narrow" w:hAnsi="Arial Narrow" w:cs="Arial"/>
+          <w:sz w:val="16"/>
+          <w:szCs w:val="16"/>
+        </w:rPr>
+        <w:t>11] = TempDigit3 + 48; //8</w:t>
+      </w:r>
+    </w:p>
+    <w:p>
+      <w:pPr>
+        <w:rPr>
+          <w:rFonts w:ascii="Arial Narrow" w:hAnsi="Arial Narrow" w:cs="Arial"/>
+          <w:sz w:val="16"/>
+          <w:szCs w:val="16"/>
+        </w:rPr>
+      </w:pPr>
+      <w:r>
+        <w:rPr>
+          <w:rFonts w:ascii="Arial Narrow" w:hAnsi="Arial Narrow" w:cs="Arial"/>
+          <w:sz w:val="16"/>
+          <w:szCs w:val="16"/>
+        </w:rPr>
+        <w:t xml:space="preserve">  </w:t>
+      </w:r>
+      <w:proofErr w:type="gramStart"/>
+      <w:r>
+        <w:rPr>
+          <w:rFonts w:ascii="Arial Narrow" w:hAnsi="Arial Narrow" w:cs="Arial"/>
+          <w:sz w:val="16"/>
+          <w:szCs w:val="16"/>
+        </w:rPr>
+        <w:t>string6[</w:t>
+      </w:r>
+      <w:proofErr w:type="gramEnd"/>
+      <w:r>
+        <w:rPr>
+          <w:rFonts w:ascii="Arial Narrow" w:hAnsi="Arial Narrow" w:cs="Arial"/>
+          <w:sz w:val="16"/>
+          <w:szCs w:val="16"/>
+        </w:rPr>
+        <w:t>12] = TempDigit4 + 48; //9</w:t>
+      </w:r>
+    </w:p>
+    <w:p>
+      <w:pPr>
+        <w:rPr>
+          <w:rFonts w:ascii="Arial Narrow" w:hAnsi="Arial Narrow" w:cs="Arial"/>
+          <w:sz w:val="16"/>
+          <w:szCs w:val="16"/>
+        </w:rPr>
+      </w:pPr>
+      <w:r>
+        <w:rPr>
+          <w:rFonts w:ascii="Arial Narrow" w:hAnsi="Arial Narrow" w:cs="Arial"/>
+          <w:sz w:val="16"/>
+          <w:szCs w:val="16"/>
+        </w:rPr>
+        <w:t xml:space="preserve">  //thermistor end</w:t>
+      </w:r>
+    </w:p>
+    <w:p>
+      <w:pPr>
+        <w:rPr>
+          <w:rFonts w:ascii="Arial Narrow" w:hAnsi="Arial Narrow" w:cs="Arial"/>
+          <w:sz w:val="16"/>
+          <w:szCs w:val="16"/>
+        </w:rPr>
+      </w:pPr>
+    </w:p>
+    <w:p>
+      <w:pPr>
+        <w:rPr>
+          <w:rFonts w:ascii="Arial Narrow" w:hAnsi="Arial Narrow" w:cs="Arial"/>
+          <w:sz w:val="16"/>
+          <w:szCs w:val="16"/>
+        </w:rPr>
+      </w:pPr>
+      <w:r>
+        <w:rPr>
+          <w:rFonts w:ascii="Arial Narrow" w:hAnsi="Arial Narrow" w:cs="Arial"/>
+          <w:sz w:val="16"/>
+          <w:szCs w:val="16"/>
+        </w:rPr>
+        <w:t xml:space="preserve">  // only use 1 serial port at any given time!</w:t>
+      </w:r>
+    </w:p>
+    <w:p>
+      <w:pPr>
+        <w:rPr>
+          <w:rFonts w:ascii="Arial Narrow" w:hAnsi="Arial Narrow" w:cs="Arial"/>
+          <w:sz w:val="16"/>
+          <w:szCs w:val="16"/>
+        </w:rPr>
+      </w:pPr>
+      <w:r>
+        <w:rPr>
+          <w:rFonts w:ascii="Arial Narrow" w:hAnsi="Arial Narrow" w:cs="Arial"/>
+          <w:sz w:val="16"/>
+          <w:szCs w:val="16"/>
+        </w:rPr>
+        <w:t xml:space="preserve">  // this is the code if you want to enter a message via USB serial console</w:t>
+      </w:r>
+    </w:p>
+    <w:p>
+      <w:pPr>
+        <w:rPr>
+          <w:rFonts w:ascii="Arial Narrow" w:hAnsi="Arial Narrow" w:cs="Arial"/>
+          <w:sz w:val="16"/>
+          <w:szCs w:val="16"/>
+        </w:rPr>
+      </w:pPr>
+      <w:r>
+        <w:rPr>
+          <w:rFonts w:ascii="Arial Narrow" w:hAnsi="Arial Narrow" w:cs="Arial"/>
+          <w:sz w:val="16"/>
+          <w:szCs w:val="16"/>
+        </w:rPr>
+        <w:t xml:space="preserve">  </w:t>
+      </w:r>
+      <w:proofErr w:type="gramStart"/>
+      <w:r>
+        <w:rPr>
+          <w:rFonts w:ascii="Arial Narrow" w:hAnsi="Arial Narrow" w:cs="Arial"/>
+          <w:sz w:val="16"/>
+          <w:szCs w:val="16"/>
+        </w:rPr>
+        <w:t>while</w:t>
+      </w:r>
+      <w:proofErr w:type="gramEnd"/>
+      <w:r>
+        <w:rPr>
+          <w:rFonts w:ascii="Arial Narrow" w:hAnsi="Arial Narrow" w:cs="Arial"/>
+          <w:sz w:val="16"/>
+          <w:szCs w:val="16"/>
+        </w:rPr>
+        <w:t xml:space="preserve"> (</w:t>
+      </w:r>
+      <w:proofErr w:type="spellStart"/>
+      <w:r>
+        <w:rPr>
+          <w:rFonts w:ascii="Arial Narrow" w:hAnsi="Arial Narrow" w:cs="Arial"/>
+          <w:sz w:val="16"/>
+          <w:szCs w:val="16"/>
+        </w:rPr>
+        <w:t>Serial.available</w:t>
+      </w:r>
+      <w:proofErr w:type="spellEnd"/>
+      <w:r>
+        <w:rPr>
+          <w:rFonts w:ascii="Arial Narrow" w:hAnsi="Arial Narrow" w:cs="Arial"/>
+          <w:sz w:val="16"/>
+          <w:szCs w:val="16"/>
+        </w:rPr>
+        <w:t>() &gt; 0) {</w:t>
+      </w:r>
+    </w:p>
+    <w:p>
+      <w:pPr>
+        <w:rPr>
+          <w:rFonts w:ascii="Arial Narrow" w:hAnsi="Arial Narrow" w:cs="Arial"/>
+          <w:sz w:val="16"/>
+          <w:szCs w:val="16"/>
+        </w:rPr>
+      </w:pPr>
+      <w:r>
+        <w:rPr>
+          <w:rFonts w:ascii="Arial Narrow" w:hAnsi="Arial Narrow" w:cs="Arial"/>
+          <w:sz w:val="16"/>
+          <w:szCs w:val="16"/>
+        </w:rPr>
+        <w:lastRenderedPageBreak/>
+        <w:t xml:space="preserve">    </w:t>
+      </w:r>
+      <w:proofErr w:type="gramStart"/>
+      <w:r>
+        <w:rPr>
+          <w:rFonts w:ascii="Arial Narrow" w:hAnsi="Arial Narrow" w:cs="Arial"/>
+          <w:sz w:val="16"/>
+          <w:szCs w:val="16"/>
+        </w:rPr>
+        <w:t>byte</w:t>
+      </w:r>
+      <w:proofErr w:type="gramEnd"/>
+      <w:r>
+        <w:rPr>
+          <w:rFonts w:ascii="Arial Narrow" w:hAnsi="Arial Narrow" w:cs="Arial"/>
+          <w:sz w:val="16"/>
+          <w:szCs w:val="16"/>
+        </w:rPr>
+        <w:t xml:space="preserve"> c = </w:t>
+      </w:r>
+      <w:proofErr w:type="spellStart"/>
+      <w:r>
+        <w:rPr>
+          <w:rFonts w:ascii="Arial Narrow" w:hAnsi="Arial Narrow" w:cs="Arial"/>
+          <w:sz w:val="16"/>
+          <w:szCs w:val="16"/>
+        </w:rPr>
+        <w:t>Serial.read</w:t>
+      </w:r>
+      <w:proofErr w:type="spellEnd"/>
+      <w:r>
+        <w:rPr>
+          <w:rFonts w:ascii="Arial Narrow" w:hAnsi="Arial Narrow" w:cs="Arial"/>
+          <w:sz w:val="16"/>
+          <w:szCs w:val="16"/>
+        </w:rPr>
+        <w:t>();</w:t>
+      </w:r>
+    </w:p>
+    <w:p>
+      <w:pPr>
+        <w:rPr>
+          <w:rFonts w:ascii="Arial Narrow" w:hAnsi="Arial Narrow" w:cs="Arial"/>
+          <w:sz w:val="16"/>
+          <w:szCs w:val="16"/>
+        </w:rPr>
+      </w:pPr>
+      <w:r>
+        <w:rPr>
+          <w:rFonts w:ascii="Arial Narrow" w:hAnsi="Arial Narrow" w:cs="Arial"/>
+          <w:sz w:val="16"/>
+          <w:szCs w:val="16"/>
+        </w:rPr>
+        <w:t xml:space="preserve">    </w:t>
+      </w:r>
+      <w:proofErr w:type="spellStart"/>
+      <w:r>
+        <w:rPr>
+          <w:rFonts w:ascii="Arial Narrow" w:hAnsi="Arial Narrow" w:cs="Arial"/>
+          <w:sz w:val="16"/>
+          <w:szCs w:val="16"/>
+        </w:rPr>
+        <w:t>Serial.println</w:t>
+      </w:r>
+      <w:proofErr w:type="spellEnd"/>
+      <w:r>
+        <w:rPr>
+          <w:rFonts w:ascii="Arial Narrow" w:hAnsi="Arial Narrow" w:cs="Arial"/>
+          <w:sz w:val="16"/>
+          <w:szCs w:val="16"/>
+        </w:rPr>
+        <w:t>(c, DEC);</w:t>
+      </w:r>
+    </w:p>
+    <w:p>
+      <w:pPr>
+        <w:rPr>
+          <w:rFonts w:ascii="Arial Narrow" w:hAnsi="Arial Narrow" w:cs="Arial"/>
+          <w:sz w:val="16"/>
+          <w:szCs w:val="16"/>
+        </w:rPr>
+      </w:pPr>
+      <w:r>
+        <w:rPr>
+          <w:rFonts w:ascii="Arial Narrow" w:hAnsi="Arial Narrow" w:cs="Arial"/>
+          <w:sz w:val="16"/>
+          <w:szCs w:val="16"/>
+        </w:rPr>
+        <w:t xml:space="preserve">    </w:t>
+      </w:r>
+      <w:proofErr w:type="spellStart"/>
+      <w:proofErr w:type="gramStart"/>
+      <w:r>
+        <w:rPr>
+          <w:rFonts w:ascii="Arial Narrow" w:hAnsi="Arial Narrow" w:cs="Arial"/>
+          <w:sz w:val="16"/>
+          <w:szCs w:val="16"/>
+        </w:rPr>
+        <w:t>printCharWithShift</w:t>
+      </w:r>
+      <w:proofErr w:type="spellEnd"/>
+      <w:r>
+        <w:rPr>
+          <w:rFonts w:ascii="Arial Narrow" w:hAnsi="Arial Narrow" w:cs="Arial"/>
+          <w:sz w:val="16"/>
+          <w:szCs w:val="16"/>
+        </w:rPr>
+        <w:t>(</w:t>
+      </w:r>
+      <w:proofErr w:type="gramEnd"/>
+      <w:r>
+        <w:rPr>
+          <w:rFonts w:ascii="Arial Narrow" w:hAnsi="Arial Narrow" w:cs="Arial"/>
+          <w:sz w:val="16"/>
+          <w:szCs w:val="16"/>
+        </w:rPr>
+        <w:t>c, 100);</w:t>
+      </w:r>
+    </w:p>
+    <w:p>
+      <w:pPr>
+        <w:rPr>
+          <w:rFonts w:ascii="Arial Narrow" w:hAnsi="Arial Narrow" w:cs="Arial"/>
+          <w:sz w:val="16"/>
+          <w:szCs w:val="16"/>
+        </w:rPr>
+      </w:pPr>
+    </w:p>
+    <w:p>
+      <w:pPr>
+        <w:rPr>
+          <w:rFonts w:ascii="Arial Narrow" w:hAnsi="Arial Narrow" w:cs="Arial"/>
+          <w:sz w:val="16"/>
+          <w:szCs w:val="16"/>
+        </w:rPr>
+      </w:pPr>
+      <w:r>
+        <w:rPr>
+          <w:rFonts w:ascii="Arial Narrow" w:hAnsi="Arial Narrow" w:cs="Arial"/>
+          <w:sz w:val="16"/>
+          <w:szCs w:val="16"/>
+        </w:rPr>
+        <w:t xml:space="preserve">  }</w:t>
+      </w:r>
+    </w:p>
+    <w:p>
+      <w:pPr>
+        <w:rPr>
+          <w:rFonts w:ascii="Arial Narrow" w:hAnsi="Arial Narrow" w:cs="Arial"/>
+          <w:sz w:val="16"/>
+          <w:szCs w:val="16"/>
+        </w:rPr>
+      </w:pPr>
+      <w:r>
+        <w:rPr>
+          <w:rFonts w:ascii="Arial Narrow" w:hAnsi="Arial Narrow" w:cs="Arial"/>
+          <w:sz w:val="16"/>
+          <w:szCs w:val="16"/>
+        </w:rPr>
+        <w:t xml:space="preserve">  </w:t>
+      </w:r>
+      <w:proofErr w:type="gramStart"/>
+      <w:r>
+        <w:rPr>
+          <w:rFonts w:ascii="Arial Narrow" w:hAnsi="Arial Narrow" w:cs="Arial"/>
+          <w:sz w:val="16"/>
+          <w:szCs w:val="16"/>
+        </w:rPr>
+        <w:t>delay(</w:t>
+      </w:r>
+      <w:proofErr w:type="gramEnd"/>
+      <w:r>
+        <w:rPr>
+          <w:rFonts w:ascii="Arial Narrow" w:hAnsi="Arial Narrow" w:cs="Arial"/>
+          <w:sz w:val="16"/>
+          <w:szCs w:val="16"/>
+        </w:rPr>
+        <w:t>100);</w:t>
+      </w:r>
+    </w:p>
+    <w:p>
+      <w:pPr>
+        <w:rPr>
+          <w:rFonts w:ascii="Arial Narrow" w:hAnsi="Arial Narrow" w:cs="Arial"/>
+          <w:sz w:val="16"/>
+          <w:szCs w:val="16"/>
+        </w:rPr>
+      </w:pPr>
+      <w:r>
+        <w:rPr>
+          <w:rFonts w:ascii="Arial Narrow" w:hAnsi="Arial Narrow" w:cs="Arial"/>
+          <w:sz w:val="16"/>
+          <w:szCs w:val="16"/>
+        </w:rPr>
+        <w:t xml:space="preserve">  </w:t>
+      </w:r>
+      <w:proofErr w:type="spellStart"/>
+      <w:proofErr w:type="gramStart"/>
+      <w:r>
+        <w:rPr>
+          <w:rFonts w:ascii="Arial Narrow" w:hAnsi="Arial Narrow" w:cs="Arial"/>
+          <w:sz w:val="16"/>
+          <w:szCs w:val="16"/>
+        </w:rPr>
+        <w:t>m.shiftLeft</w:t>
+      </w:r>
+      <w:proofErr w:type="spellEnd"/>
+      <w:r>
+        <w:rPr>
+          <w:rFonts w:ascii="Arial Narrow" w:hAnsi="Arial Narrow" w:cs="Arial"/>
+          <w:sz w:val="16"/>
+          <w:szCs w:val="16"/>
+        </w:rPr>
+        <w:t>(</w:t>
+      </w:r>
+      <w:proofErr w:type="gramEnd"/>
+      <w:r>
+        <w:rPr>
+          <w:rFonts w:ascii="Arial Narrow" w:hAnsi="Arial Narrow" w:cs="Arial"/>
+          <w:sz w:val="16"/>
+          <w:szCs w:val="16"/>
+        </w:rPr>
+        <w:t>false, true);</w:t>
+      </w:r>
+    </w:p>
+    <w:p>
+      <w:pPr>
+        <w:rPr>
+          <w:rFonts w:ascii="Arial Narrow" w:hAnsi="Arial Narrow" w:cs="Arial"/>
+          <w:sz w:val="16"/>
+          <w:szCs w:val="16"/>
+        </w:rPr>
+      </w:pPr>
+    </w:p>
+    <w:p>
+      <w:pPr>
+        <w:rPr>
+          <w:rFonts w:ascii="Arial Narrow" w:hAnsi="Arial Narrow" w:cs="Arial"/>
+          <w:sz w:val="16"/>
+          <w:szCs w:val="16"/>
+        </w:rPr>
+      </w:pPr>
+      <w:r>
+        <w:rPr>
+          <w:rFonts w:ascii="Arial Narrow" w:hAnsi="Arial Narrow" w:cs="Arial"/>
+          <w:sz w:val="16"/>
+          <w:szCs w:val="16"/>
+        </w:rPr>
+        <w:t xml:space="preserve">  </w:t>
+      </w:r>
+      <w:proofErr w:type="spellStart"/>
+      <w:proofErr w:type="gramStart"/>
+      <w:r>
+        <w:rPr>
+          <w:rFonts w:ascii="Arial Narrow" w:hAnsi="Arial Narrow" w:cs="Arial"/>
+          <w:sz w:val="16"/>
+          <w:szCs w:val="16"/>
+        </w:rPr>
+        <w:t>m.setIntensity</w:t>
+      </w:r>
+      <w:proofErr w:type="spellEnd"/>
+      <w:r>
+        <w:rPr>
+          <w:rFonts w:ascii="Arial Narrow" w:hAnsi="Arial Narrow" w:cs="Arial"/>
+          <w:sz w:val="16"/>
+          <w:szCs w:val="16"/>
+        </w:rPr>
+        <w:t>(</w:t>
+      </w:r>
+      <w:proofErr w:type="gramEnd"/>
+      <w:r>
+        <w:rPr>
+          <w:rFonts w:ascii="Arial Narrow" w:hAnsi="Arial Narrow" w:cs="Arial"/>
+          <w:sz w:val="16"/>
+          <w:szCs w:val="16"/>
+        </w:rPr>
+        <w:t>5);</w:t>
+      </w:r>
+    </w:p>
+    <w:p>
+      <w:pPr>
+        <w:rPr>
+          <w:rFonts w:ascii="Arial Narrow" w:hAnsi="Arial Narrow" w:cs="Arial"/>
+          <w:sz w:val="16"/>
+          <w:szCs w:val="16"/>
+        </w:rPr>
+      </w:pPr>
+    </w:p>
+    <w:p>
+      <w:pPr>
+        <w:rPr>
+          <w:rFonts w:ascii="Arial Narrow" w:hAnsi="Arial Narrow" w:cs="Arial"/>
+          <w:sz w:val="16"/>
+          <w:szCs w:val="16"/>
+        </w:rPr>
+      </w:pPr>
+      <w:r>
+        <w:rPr>
+          <w:rFonts w:ascii="Arial Narrow" w:hAnsi="Arial Narrow" w:cs="Arial"/>
+          <w:sz w:val="16"/>
+          <w:szCs w:val="16"/>
+        </w:rPr>
+        <w:t xml:space="preserve">  // print the active sentences, "//" out any line to ignore it.</w:t>
+      </w:r>
+    </w:p>
+    <w:p>
+      <w:pPr>
+        <w:rPr>
+          <w:rFonts w:ascii="Arial Narrow" w:hAnsi="Arial Narrow" w:cs="Arial"/>
+          <w:sz w:val="16"/>
+          <w:szCs w:val="16"/>
+        </w:rPr>
+      </w:pPr>
+      <w:r>
+        <w:rPr>
+          <w:rFonts w:ascii="Arial Narrow" w:hAnsi="Arial Narrow" w:cs="Arial"/>
+          <w:sz w:val="16"/>
+          <w:szCs w:val="16"/>
+        </w:rPr>
+        <w:t xml:space="preserve">  </w:t>
+      </w:r>
+      <w:proofErr w:type="spellStart"/>
+      <w:proofErr w:type="gramStart"/>
+      <w:r>
+        <w:rPr>
+          <w:rFonts w:ascii="Arial Narrow" w:hAnsi="Arial Narrow" w:cs="Arial"/>
+          <w:sz w:val="16"/>
+          <w:szCs w:val="16"/>
+        </w:rPr>
+        <w:t>printStringWithShift</w:t>
+      </w:r>
+      <w:proofErr w:type="spellEnd"/>
+      <w:r>
+        <w:rPr>
+          <w:rFonts w:ascii="Arial Narrow" w:hAnsi="Arial Narrow" w:cs="Arial"/>
+          <w:sz w:val="16"/>
+          <w:szCs w:val="16"/>
+        </w:rPr>
+        <w:t>(</w:t>
+      </w:r>
+      <w:proofErr w:type="gramEnd"/>
+      <w:r>
+        <w:rPr>
+          <w:rFonts w:ascii="Arial Narrow" w:hAnsi="Arial Narrow" w:cs="Arial"/>
+          <w:sz w:val="16"/>
+          <w:szCs w:val="16"/>
+        </w:rPr>
+        <w:t>string1, 70);</w:t>
+      </w:r>
+    </w:p>
+    <w:p>
+      <w:pPr>
+        <w:rPr>
+          <w:rFonts w:ascii="Arial Narrow" w:hAnsi="Arial Narrow" w:cs="Arial"/>
+          <w:sz w:val="16"/>
+          <w:szCs w:val="16"/>
+        </w:rPr>
+      </w:pPr>
+      <w:r>
+        <w:rPr>
+          <w:rFonts w:ascii="Arial Narrow" w:hAnsi="Arial Narrow" w:cs="Arial"/>
+          <w:sz w:val="16"/>
+          <w:szCs w:val="16"/>
+        </w:rPr>
+        <w:t xml:space="preserve">  </w:t>
+      </w:r>
+      <w:proofErr w:type="spellStart"/>
+      <w:proofErr w:type="gramStart"/>
+      <w:r>
+        <w:rPr>
+          <w:rFonts w:ascii="Arial Narrow" w:hAnsi="Arial Narrow" w:cs="Arial"/>
+          <w:sz w:val="16"/>
+          <w:szCs w:val="16"/>
+        </w:rPr>
+        <w:t>printStringWithShift</w:t>
+      </w:r>
+      <w:proofErr w:type="spellEnd"/>
+      <w:r>
+        <w:rPr>
+          <w:rFonts w:ascii="Arial Narrow" w:hAnsi="Arial Narrow" w:cs="Arial"/>
+          <w:sz w:val="16"/>
+          <w:szCs w:val="16"/>
+        </w:rPr>
+        <w:t>(</w:t>
+      </w:r>
+      <w:proofErr w:type="gramEnd"/>
+      <w:r>
+        <w:rPr>
+          <w:rFonts w:ascii="Arial Narrow" w:hAnsi="Arial Narrow" w:cs="Arial"/>
+          <w:sz w:val="16"/>
+          <w:szCs w:val="16"/>
+        </w:rPr>
+        <w:t>string2, 70);</w:t>
+      </w:r>
+    </w:p>
+    <w:p>
+      <w:pPr>
+        <w:rPr>
+          <w:rFonts w:ascii="Arial Narrow" w:hAnsi="Arial Narrow" w:cs="Arial"/>
+          <w:sz w:val="16"/>
+          <w:szCs w:val="16"/>
+        </w:rPr>
+      </w:pPr>
+      <w:r>
+        <w:rPr>
+          <w:rFonts w:ascii="Arial Narrow" w:hAnsi="Arial Narrow" w:cs="Arial"/>
+          <w:sz w:val="16"/>
+          <w:szCs w:val="16"/>
+        </w:rPr>
+        <w:t xml:space="preserve">  </w:t>
+      </w:r>
+      <w:proofErr w:type="spellStart"/>
+      <w:proofErr w:type="gramStart"/>
+      <w:r>
+        <w:rPr>
+          <w:rFonts w:ascii="Arial Narrow" w:hAnsi="Arial Narrow" w:cs="Arial"/>
+          <w:sz w:val="16"/>
+          <w:szCs w:val="16"/>
+        </w:rPr>
+        <w:t>printStringWithShift</w:t>
+      </w:r>
+      <w:proofErr w:type="spellEnd"/>
+      <w:r>
+        <w:rPr>
+          <w:rFonts w:ascii="Arial Narrow" w:hAnsi="Arial Narrow" w:cs="Arial"/>
+          <w:sz w:val="16"/>
+          <w:szCs w:val="16"/>
+        </w:rPr>
+        <w:t>(</w:t>
+      </w:r>
+      <w:proofErr w:type="gramEnd"/>
+      <w:r>
+        <w:rPr>
+          <w:rFonts w:ascii="Arial Narrow" w:hAnsi="Arial Narrow" w:cs="Arial"/>
+          <w:sz w:val="16"/>
+          <w:szCs w:val="16"/>
+        </w:rPr>
+        <w:t>string3, 70);</w:t>
+      </w:r>
+    </w:p>
+    <w:p>
+      <w:pPr>
+        <w:rPr>
+          <w:rFonts w:ascii="Arial Narrow" w:hAnsi="Arial Narrow" w:cs="Arial"/>
+          <w:sz w:val="16"/>
+          <w:szCs w:val="16"/>
+        </w:rPr>
+      </w:pPr>
+      <w:r>
+        <w:rPr>
+          <w:rFonts w:ascii="Arial Narrow" w:hAnsi="Arial Narrow" w:cs="Arial"/>
+          <w:sz w:val="16"/>
+          <w:szCs w:val="16"/>
+        </w:rPr>
+        <w:t xml:space="preserve">  </w:t>
+      </w:r>
+      <w:proofErr w:type="spellStart"/>
+      <w:proofErr w:type="gramStart"/>
+      <w:r>
+        <w:rPr>
+          <w:rFonts w:ascii="Arial Narrow" w:hAnsi="Arial Narrow" w:cs="Arial"/>
+          <w:sz w:val="16"/>
+          <w:szCs w:val="16"/>
+        </w:rPr>
+        <w:t>printStringWithShift</w:t>
+      </w:r>
+      <w:proofErr w:type="spellEnd"/>
+      <w:r>
+        <w:rPr>
+          <w:rFonts w:ascii="Arial Narrow" w:hAnsi="Arial Narrow" w:cs="Arial"/>
+          <w:sz w:val="16"/>
+          <w:szCs w:val="16"/>
+        </w:rPr>
+        <w:t>(</w:t>
+      </w:r>
+      <w:proofErr w:type="gramEnd"/>
+      <w:r>
+        <w:rPr>
+          <w:rFonts w:ascii="Arial Narrow" w:hAnsi="Arial Narrow" w:cs="Arial"/>
+          <w:sz w:val="16"/>
+          <w:szCs w:val="16"/>
+        </w:rPr>
+        <w:t>string4, 70);</w:t>
+      </w:r>
+    </w:p>
+    <w:p>
+      <w:pPr>
+        <w:rPr>
+          <w:rFonts w:ascii="Arial Narrow" w:hAnsi="Arial Narrow" w:cs="Arial"/>
+          <w:sz w:val="16"/>
+          <w:szCs w:val="16"/>
+        </w:rPr>
+      </w:pPr>
+      <w:r>
+        <w:rPr>
+          <w:rFonts w:ascii="Arial Narrow" w:hAnsi="Arial Narrow" w:cs="Arial"/>
+          <w:sz w:val="16"/>
+          <w:szCs w:val="16"/>
+        </w:rPr>
+        <w:t xml:space="preserve">  </w:t>
+      </w:r>
+      <w:proofErr w:type="spellStart"/>
+      <w:proofErr w:type="gramStart"/>
+      <w:r>
+        <w:rPr>
+          <w:rFonts w:ascii="Arial Narrow" w:hAnsi="Arial Narrow" w:cs="Arial"/>
+          <w:sz w:val="16"/>
+          <w:szCs w:val="16"/>
+        </w:rPr>
+        <w:t>printStringWithShift</w:t>
+      </w:r>
+      <w:proofErr w:type="spellEnd"/>
+      <w:r>
+        <w:rPr>
+          <w:rFonts w:ascii="Arial Narrow" w:hAnsi="Arial Narrow" w:cs="Arial"/>
+          <w:sz w:val="16"/>
+          <w:szCs w:val="16"/>
+        </w:rPr>
+        <w:t>(</w:t>
+      </w:r>
+      <w:proofErr w:type="gramEnd"/>
+      <w:r>
+        <w:rPr>
+          <w:rFonts w:ascii="Arial Narrow" w:hAnsi="Arial Narrow" w:cs="Arial"/>
+          <w:sz w:val="16"/>
+          <w:szCs w:val="16"/>
+        </w:rPr>
+        <w:t>string5, 70);</w:t>
+      </w:r>
+    </w:p>
+    <w:p>
+      <w:pPr>
+        <w:rPr>
+          <w:rFonts w:ascii="Arial Narrow" w:hAnsi="Arial Narrow" w:cs="Arial"/>
+          <w:sz w:val="16"/>
+          <w:szCs w:val="16"/>
+        </w:rPr>
+      </w:pPr>
+      <w:r>
+        <w:rPr>
+          <w:rFonts w:ascii="Arial Narrow" w:hAnsi="Arial Narrow" w:cs="Arial"/>
+          <w:sz w:val="16"/>
+          <w:szCs w:val="16"/>
+        </w:rPr>
+        <w:t xml:space="preserve">  </w:t>
+      </w:r>
+      <w:proofErr w:type="spellStart"/>
+      <w:proofErr w:type="gramStart"/>
+      <w:r>
+        <w:rPr>
+          <w:rFonts w:ascii="Arial Narrow" w:hAnsi="Arial Narrow" w:cs="Arial"/>
+          <w:sz w:val="16"/>
+          <w:szCs w:val="16"/>
+        </w:rPr>
+        <w:t>printStringWithShift</w:t>
+      </w:r>
+      <w:proofErr w:type="spellEnd"/>
+      <w:r>
+        <w:rPr>
+          <w:rFonts w:ascii="Arial Narrow" w:hAnsi="Arial Narrow" w:cs="Arial"/>
+          <w:sz w:val="16"/>
+          <w:szCs w:val="16"/>
+        </w:rPr>
+        <w:t>(</w:t>
+      </w:r>
+      <w:proofErr w:type="gramEnd"/>
+      <w:r>
+        <w:rPr>
+          <w:rFonts w:ascii="Arial Narrow" w:hAnsi="Arial Narrow" w:cs="Arial"/>
+          <w:sz w:val="16"/>
+          <w:szCs w:val="16"/>
+        </w:rPr>
+        <w:t>string6, 70);</w:t>
+      </w:r>
+    </w:p>
+    <w:p>
+      <w:pPr>
+        <w:rPr>
+          <w:rFonts w:ascii="Arial Narrow" w:hAnsi="Arial Narrow" w:cs="Arial"/>
+          <w:sz w:val="16"/>
+          <w:szCs w:val="16"/>
+        </w:rPr>
+      </w:pPr>
+    </w:p>
+    <w:p>
+      <w:pPr>
+        <w:rPr>
+          <w:rFonts w:ascii="Arial Narrow" w:hAnsi="Arial Narrow" w:cs="Arial"/>
+          <w:sz w:val="16"/>
+          <w:szCs w:val="16"/>
+        </w:rPr>
+      </w:pPr>
+      <w:r>
+        <w:rPr>
+          <w:rFonts w:ascii="Arial Narrow" w:hAnsi="Arial Narrow" w:cs="Arial"/>
+          <w:sz w:val="16"/>
+          <w:szCs w:val="16"/>
+        </w:rPr>
+        <w:t xml:space="preserve">  </w:t>
+      </w:r>
+      <w:proofErr w:type="spellStart"/>
+      <w:proofErr w:type="gramStart"/>
+      <w:r>
+        <w:rPr>
+          <w:rFonts w:ascii="Arial Narrow" w:hAnsi="Arial Narrow" w:cs="Arial"/>
+          <w:sz w:val="16"/>
+          <w:szCs w:val="16"/>
+        </w:rPr>
+        <w:t>m.setIntensity</w:t>
+      </w:r>
+      <w:proofErr w:type="spellEnd"/>
+      <w:r>
+        <w:rPr>
+          <w:rFonts w:ascii="Arial Narrow" w:hAnsi="Arial Narrow" w:cs="Arial"/>
+          <w:sz w:val="16"/>
+          <w:szCs w:val="16"/>
+        </w:rPr>
+        <w:t>(</w:t>
+      </w:r>
+      <w:proofErr w:type="gramEnd"/>
+      <w:r>
+        <w:rPr>
+          <w:rFonts w:ascii="Arial Narrow" w:hAnsi="Arial Narrow" w:cs="Arial"/>
+          <w:sz w:val="16"/>
+          <w:szCs w:val="16"/>
+        </w:rPr>
+        <w:t xml:space="preserve">1); // dot </w:t>
+      </w:r>
+      <w:proofErr w:type="spellStart"/>
+      <w:r>
+        <w:rPr>
+          <w:rFonts w:ascii="Arial Narrow" w:hAnsi="Arial Narrow" w:cs="Arial"/>
+          <w:sz w:val="16"/>
+          <w:szCs w:val="16"/>
+        </w:rPr>
+        <w:t>matix</w:t>
+      </w:r>
+      <w:proofErr w:type="spellEnd"/>
+      <w:r>
+        <w:rPr>
+          <w:rFonts w:ascii="Arial Narrow" w:hAnsi="Arial Narrow" w:cs="Arial"/>
+          <w:sz w:val="16"/>
+          <w:szCs w:val="16"/>
+        </w:rPr>
+        <w:t xml:space="preserve"> intensity 0-15</w:t>
+      </w:r>
+    </w:p>
+    <w:p>
+      <w:pPr>
+        <w:rPr>
+          <w:rFonts w:ascii="Arial Narrow" w:hAnsi="Arial Narrow" w:cs="Arial"/>
+          <w:sz w:val="16"/>
+          <w:szCs w:val="16"/>
+        </w:rPr>
+      </w:pPr>
+      <w:r>
+        <w:rPr>
+          <w:rFonts w:ascii="Arial Narrow" w:hAnsi="Arial Narrow" w:cs="Arial"/>
+          <w:sz w:val="16"/>
+          <w:szCs w:val="16"/>
+        </w:rPr>
+        <w:t xml:space="preserve">  </w:t>
+      </w:r>
+      <w:proofErr w:type="spellStart"/>
+      <w:proofErr w:type="gramStart"/>
+      <w:r>
+        <w:rPr>
+          <w:rFonts w:ascii="Arial Narrow" w:hAnsi="Arial Narrow" w:cs="Arial"/>
+          <w:sz w:val="16"/>
+          <w:szCs w:val="16"/>
+        </w:rPr>
+        <w:t>printStringWithShift</w:t>
+      </w:r>
+      <w:proofErr w:type="spellEnd"/>
+      <w:r>
+        <w:rPr>
+          <w:rFonts w:ascii="Arial Narrow" w:hAnsi="Arial Narrow" w:cs="Arial"/>
+          <w:sz w:val="16"/>
+          <w:szCs w:val="16"/>
+        </w:rPr>
+        <w:t>(</w:t>
+      </w:r>
+      <w:proofErr w:type="gramEnd"/>
+      <w:r>
+        <w:rPr>
+          <w:rFonts w:ascii="Arial Narrow" w:hAnsi="Arial Narrow" w:cs="Arial"/>
+          <w:sz w:val="16"/>
+          <w:szCs w:val="16"/>
+        </w:rPr>
+        <w:t>string7, 80);</w:t>
+      </w:r>
+    </w:p>
+    <w:p>
+      <w:pPr>
+        <w:rPr>
+          <w:rFonts w:ascii="Arial Narrow" w:hAnsi="Arial Narrow" w:cs="Arial"/>
+          <w:sz w:val="16"/>
+          <w:szCs w:val="16"/>
+        </w:rPr>
+      </w:pPr>
+      <w:r>
+        <w:rPr>
+          <w:rFonts w:ascii="Arial Narrow" w:hAnsi="Arial Narrow" w:cs="Arial"/>
+          <w:sz w:val="16"/>
+          <w:szCs w:val="16"/>
+        </w:rPr>
+        <w:t xml:space="preserve">  </w:t>
+      </w:r>
+      <w:proofErr w:type="spellStart"/>
+      <w:proofErr w:type="gramStart"/>
+      <w:r>
+        <w:rPr>
+          <w:rFonts w:ascii="Arial Narrow" w:hAnsi="Arial Narrow" w:cs="Arial"/>
+          <w:sz w:val="16"/>
+          <w:szCs w:val="16"/>
+        </w:rPr>
+        <w:t>m.setIntensity</w:t>
+      </w:r>
+      <w:proofErr w:type="spellEnd"/>
+      <w:r>
+        <w:rPr>
+          <w:rFonts w:ascii="Arial Narrow" w:hAnsi="Arial Narrow" w:cs="Arial"/>
+          <w:sz w:val="16"/>
+          <w:szCs w:val="16"/>
+        </w:rPr>
+        <w:t>(</w:t>
+      </w:r>
+      <w:proofErr w:type="gramEnd"/>
+      <w:r>
+        <w:rPr>
+          <w:rFonts w:ascii="Arial Narrow" w:hAnsi="Arial Narrow" w:cs="Arial"/>
+          <w:sz w:val="16"/>
+          <w:szCs w:val="16"/>
+        </w:rPr>
+        <w:t xml:space="preserve">5); // dot </w:t>
+      </w:r>
+      <w:proofErr w:type="spellStart"/>
+      <w:r>
+        <w:rPr>
+          <w:rFonts w:ascii="Arial Narrow" w:hAnsi="Arial Narrow" w:cs="Arial"/>
+          <w:sz w:val="16"/>
+          <w:szCs w:val="16"/>
+        </w:rPr>
+        <w:t>matix</w:t>
+      </w:r>
+      <w:proofErr w:type="spellEnd"/>
+      <w:r>
+        <w:rPr>
+          <w:rFonts w:ascii="Arial Narrow" w:hAnsi="Arial Narrow" w:cs="Arial"/>
+          <w:sz w:val="16"/>
+          <w:szCs w:val="16"/>
+        </w:rPr>
+        <w:t xml:space="preserve"> intensity 0-15</w:t>
+      </w:r>
+    </w:p>
+    <w:p>
+      <w:pPr>
+        <w:rPr>
+          <w:rFonts w:ascii="Arial Narrow" w:hAnsi="Arial Narrow" w:cs="Arial"/>
+          <w:sz w:val="16"/>
+          <w:szCs w:val="16"/>
+        </w:rPr>
+      </w:pPr>
+      <w:r>
+        <w:rPr>
+          <w:rFonts w:ascii="Arial Narrow" w:hAnsi="Arial Narrow" w:cs="Arial"/>
+          <w:sz w:val="16"/>
+          <w:szCs w:val="16"/>
+        </w:rPr>
+        <w:t xml:space="preserve">  </w:t>
+      </w:r>
+      <w:proofErr w:type="spellStart"/>
+      <w:proofErr w:type="gramStart"/>
+      <w:r>
+        <w:rPr>
+          <w:rFonts w:ascii="Arial Narrow" w:hAnsi="Arial Narrow" w:cs="Arial"/>
+          <w:sz w:val="16"/>
+          <w:szCs w:val="16"/>
+        </w:rPr>
+        <w:t>printStringWithShift</w:t>
+      </w:r>
+      <w:proofErr w:type="spellEnd"/>
+      <w:r>
+        <w:rPr>
+          <w:rFonts w:ascii="Arial Narrow" w:hAnsi="Arial Narrow" w:cs="Arial"/>
+          <w:sz w:val="16"/>
+          <w:szCs w:val="16"/>
+        </w:rPr>
+        <w:t>(</w:t>
+      </w:r>
+      <w:proofErr w:type="gramEnd"/>
+      <w:r>
+        <w:rPr>
+          <w:rFonts w:ascii="Arial Narrow" w:hAnsi="Arial Narrow" w:cs="Arial"/>
+          <w:sz w:val="16"/>
+          <w:szCs w:val="16"/>
+        </w:rPr>
+        <w:t>string8, 80);</w:t>
+      </w:r>
+    </w:p>
+    <w:p>
+      <w:pPr>
+        <w:rPr>
+          <w:rFonts w:ascii="Arial Narrow" w:hAnsi="Arial Narrow" w:cs="Arial"/>
+          <w:sz w:val="16"/>
+          <w:szCs w:val="16"/>
+        </w:rPr>
+      </w:pPr>
+      <w:r>
+        <w:rPr>
+          <w:rFonts w:ascii="Arial Narrow" w:hAnsi="Arial Narrow" w:cs="Arial"/>
+          <w:sz w:val="16"/>
+          <w:szCs w:val="16"/>
+        </w:rPr>
+        <w:t xml:space="preserve">  </w:t>
+      </w:r>
+      <w:proofErr w:type="spellStart"/>
+      <w:proofErr w:type="gramStart"/>
+      <w:r>
+        <w:rPr>
+          <w:rFonts w:ascii="Arial Narrow" w:hAnsi="Arial Narrow" w:cs="Arial"/>
+          <w:sz w:val="16"/>
+          <w:szCs w:val="16"/>
+        </w:rPr>
+        <w:t>m.setIntensity</w:t>
+      </w:r>
+      <w:proofErr w:type="spellEnd"/>
+      <w:r>
+        <w:rPr>
+          <w:rFonts w:ascii="Arial Narrow" w:hAnsi="Arial Narrow" w:cs="Arial"/>
+          <w:sz w:val="16"/>
+          <w:szCs w:val="16"/>
+        </w:rPr>
+        <w:t>(</w:t>
+      </w:r>
+      <w:proofErr w:type="gramEnd"/>
+      <w:r>
+        <w:rPr>
+          <w:rFonts w:ascii="Arial Narrow" w:hAnsi="Arial Narrow" w:cs="Arial"/>
+          <w:sz w:val="16"/>
+          <w:szCs w:val="16"/>
+        </w:rPr>
+        <w:t xml:space="preserve">10); // dot </w:t>
+      </w:r>
+      <w:proofErr w:type="spellStart"/>
+      <w:r>
+        <w:rPr>
+          <w:rFonts w:ascii="Arial Narrow" w:hAnsi="Arial Narrow" w:cs="Arial"/>
+          <w:sz w:val="16"/>
+          <w:szCs w:val="16"/>
+        </w:rPr>
+        <w:t>matix</w:t>
+      </w:r>
+      <w:proofErr w:type="spellEnd"/>
+      <w:r>
+        <w:rPr>
+          <w:rFonts w:ascii="Arial Narrow" w:hAnsi="Arial Narrow" w:cs="Arial"/>
+          <w:sz w:val="16"/>
+          <w:szCs w:val="16"/>
+        </w:rPr>
+        <w:t xml:space="preserve"> intensity 0-15</w:t>
+      </w:r>
+    </w:p>
+    <w:p>
+      <w:pPr>
+        <w:rPr>
+          <w:rFonts w:ascii="Arial Narrow" w:hAnsi="Arial Narrow" w:cs="Arial"/>
+          <w:sz w:val="16"/>
+          <w:szCs w:val="16"/>
+        </w:rPr>
+      </w:pPr>
+      <w:r>
+        <w:rPr>
+          <w:rFonts w:ascii="Arial Narrow" w:hAnsi="Arial Narrow" w:cs="Arial"/>
+          <w:sz w:val="16"/>
+          <w:szCs w:val="16"/>
+        </w:rPr>
+        <w:t xml:space="preserve">  </w:t>
+      </w:r>
+      <w:proofErr w:type="spellStart"/>
+      <w:proofErr w:type="gramStart"/>
+      <w:r>
+        <w:rPr>
+          <w:rFonts w:ascii="Arial Narrow" w:hAnsi="Arial Narrow" w:cs="Arial"/>
+          <w:sz w:val="16"/>
+          <w:szCs w:val="16"/>
+        </w:rPr>
+        <w:t>printStringWithShift</w:t>
+      </w:r>
+      <w:proofErr w:type="spellEnd"/>
+      <w:r>
+        <w:rPr>
+          <w:rFonts w:ascii="Arial Narrow" w:hAnsi="Arial Narrow" w:cs="Arial"/>
+          <w:sz w:val="16"/>
+          <w:szCs w:val="16"/>
+        </w:rPr>
+        <w:t>(</w:t>
+      </w:r>
+      <w:proofErr w:type="gramEnd"/>
+      <w:r>
+        <w:rPr>
+          <w:rFonts w:ascii="Arial Narrow" w:hAnsi="Arial Narrow" w:cs="Arial"/>
+          <w:sz w:val="16"/>
+          <w:szCs w:val="16"/>
+        </w:rPr>
+        <w:t>string9, 80);</w:t>
+      </w:r>
+    </w:p>
+    <w:p>
+      <w:pPr>
+        <w:rPr>
+          <w:rFonts w:ascii="Arial Narrow" w:hAnsi="Arial Narrow" w:cs="Arial"/>
+          <w:sz w:val="16"/>
+          <w:szCs w:val="16"/>
+        </w:rPr>
+      </w:pPr>
+      <w:r>
+        <w:rPr>
+          <w:rFonts w:ascii="Arial Narrow" w:hAnsi="Arial Narrow" w:cs="Arial"/>
+          <w:sz w:val="16"/>
+          <w:szCs w:val="16"/>
+        </w:rPr>
+        <w:t xml:space="preserve">  </w:t>
+      </w:r>
+      <w:proofErr w:type="spellStart"/>
+      <w:proofErr w:type="gramStart"/>
+      <w:r>
+        <w:rPr>
+          <w:rFonts w:ascii="Arial Narrow" w:hAnsi="Arial Narrow" w:cs="Arial"/>
+          <w:sz w:val="16"/>
+          <w:szCs w:val="16"/>
+        </w:rPr>
+        <w:t>m.setIntensity</w:t>
+      </w:r>
+      <w:proofErr w:type="spellEnd"/>
+      <w:r>
+        <w:rPr>
+          <w:rFonts w:ascii="Arial Narrow" w:hAnsi="Arial Narrow" w:cs="Arial"/>
+          <w:sz w:val="16"/>
+          <w:szCs w:val="16"/>
+        </w:rPr>
+        <w:t>(</w:t>
+      </w:r>
+      <w:proofErr w:type="gramEnd"/>
+      <w:r>
+        <w:rPr>
+          <w:rFonts w:ascii="Arial Narrow" w:hAnsi="Arial Narrow" w:cs="Arial"/>
+          <w:sz w:val="16"/>
+          <w:szCs w:val="16"/>
+        </w:rPr>
+        <w:t xml:space="preserve">15); // dot </w:t>
+      </w:r>
+      <w:proofErr w:type="spellStart"/>
+      <w:r>
+        <w:rPr>
+          <w:rFonts w:ascii="Arial Narrow" w:hAnsi="Arial Narrow" w:cs="Arial"/>
+          <w:sz w:val="16"/>
+          <w:szCs w:val="16"/>
+        </w:rPr>
+        <w:t>matix</w:t>
+      </w:r>
+      <w:proofErr w:type="spellEnd"/>
+      <w:r>
+        <w:rPr>
+          <w:rFonts w:ascii="Arial Narrow" w:hAnsi="Arial Narrow" w:cs="Arial"/>
+          <w:sz w:val="16"/>
+          <w:szCs w:val="16"/>
+        </w:rPr>
+        <w:t xml:space="preserve"> intensity 0-15</w:t>
+      </w:r>
+    </w:p>
+    <w:p>
+      <w:pPr>
+        <w:rPr>
+          <w:rFonts w:ascii="Arial Narrow" w:hAnsi="Arial Narrow" w:cs="Arial"/>
+          <w:sz w:val="16"/>
+          <w:szCs w:val="16"/>
+        </w:rPr>
+      </w:pPr>
+      <w:r>
+        <w:rPr>
+          <w:rFonts w:ascii="Arial Narrow" w:hAnsi="Arial Narrow" w:cs="Arial"/>
+          <w:sz w:val="16"/>
+          <w:szCs w:val="16"/>
+        </w:rPr>
+        <w:t xml:space="preserve">  </w:t>
+      </w:r>
+      <w:proofErr w:type="spellStart"/>
+      <w:proofErr w:type="gramStart"/>
+      <w:r>
+        <w:rPr>
+          <w:rFonts w:ascii="Arial Narrow" w:hAnsi="Arial Narrow" w:cs="Arial"/>
+          <w:sz w:val="16"/>
+          <w:szCs w:val="16"/>
+        </w:rPr>
+        <w:t>printStringWithShift</w:t>
+      </w:r>
+      <w:proofErr w:type="spellEnd"/>
+      <w:r>
+        <w:rPr>
+          <w:rFonts w:ascii="Arial Narrow" w:hAnsi="Arial Narrow" w:cs="Arial"/>
+          <w:sz w:val="16"/>
+          <w:szCs w:val="16"/>
+        </w:rPr>
+        <w:t>(</w:t>
+      </w:r>
+      <w:proofErr w:type="gramEnd"/>
+      <w:r>
+        <w:rPr>
+          <w:rFonts w:ascii="Arial Narrow" w:hAnsi="Arial Narrow" w:cs="Arial"/>
+          <w:sz w:val="16"/>
+          <w:szCs w:val="16"/>
+        </w:rPr>
+        <w:t>string10, 80);</w:t>
+      </w:r>
+    </w:p>
+    <w:p>
+      <w:pPr>
+        <w:rPr>
+          <w:rFonts w:ascii="Arial Narrow" w:hAnsi="Arial Narrow" w:cs="Arial"/>
+          <w:sz w:val="16"/>
+          <w:szCs w:val="16"/>
+        </w:rPr>
+      </w:pPr>
+      <w:r>
+        <w:rPr>
+          <w:rFonts w:ascii="Arial Narrow" w:hAnsi="Arial Narrow" w:cs="Arial"/>
+          <w:sz w:val="16"/>
+          <w:szCs w:val="16"/>
+        </w:rPr>
+        <w:t xml:space="preserve">  </w:t>
+      </w:r>
+      <w:proofErr w:type="spellStart"/>
+      <w:proofErr w:type="gramStart"/>
+      <w:r>
+        <w:rPr>
+          <w:rFonts w:ascii="Arial Narrow" w:hAnsi="Arial Narrow" w:cs="Arial"/>
+          <w:sz w:val="16"/>
+          <w:szCs w:val="16"/>
+        </w:rPr>
+        <w:t>m.setIntensity</w:t>
+      </w:r>
+      <w:proofErr w:type="spellEnd"/>
+      <w:r>
+        <w:rPr>
+          <w:rFonts w:ascii="Arial Narrow" w:hAnsi="Arial Narrow" w:cs="Arial"/>
+          <w:sz w:val="16"/>
+          <w:szCs w:val="16"/>
+        </w:rPr>
+        <w:t>(</w:t>
+      </w:r>
+      <w:proofErr w:type="gramEnd"/>
+      <w:r>
+        <w:rPr>
+          <w:rFonts w:ascii="Arial Narrow" w:hAnsi="Arial Narrow" w:cs="Arial"/>
+          <w:sz w:val="16"/>
+          <w:szCs w:val="16"/>
+        </w:rPr>
+        <w:t xml:space="preserve">10); // dot </w:t>
+      </w:r>
+      <w:proofErr w:type="spellStart"/>
+      <w:r>
+        <w:rPr>
+          <w:rFonts w:ascii="Arial Narrow" w:hAnsi="Arial Narrow" w:cs="Arial"/>
+          <w:sz w:val="16"/>
+          <w:szCs w:val="16"/>
+        </w:rPr>
+        <w:t>matix</w:t>
+      </w:r>
+      <w:proofErr w:type="spellEnd"/>
+      <w:r>
+        <w:rPr>
+          <w:rFonts w:ascii="Arial Narrow" w:hAnsi="Arial Narrow" w:cs="Arial"/>
+          <w:sz w:val="16"/>
+          <w:szCs w:val="16"/>
+        </w:rPr>
+        <w:t xml:space="preserve"> intensity 0-15</w:t>
+      </w:r>
+    </w:p>
+    <w:p>
+      <w:pPr>
+        <w:rPr>
+          <w:rFonts w:ascii="Arial Narrow" w:hAnsi="Arial Narrow" w:cs="Arial"/>
+          <w:sz w:val="16"/>
+          <w:szCs w:val="16"/>
+        </w:rPr>
+      </w:pPr>
+      <w:r>
+        <w:rPr>
+          <w:rFonts w:ascii="Arial Narrow" w:hAnsi="Arial Narrow" w:cs="Arial"/>
+          <w:sz w:val="16"/>
+          <w:szCs w:val="16"/>
+        </w:rPr>
+        <w:t>}</w:t>
+      </w:r>
+    </w:p>
+    <w:p>
+      <w:pPr>
+        <w:rPr>
+          <w:rFonts w:ascii="Arial Narrow" w:hAnsi="Arial Narrow" w:cs="Arial"/>
+          <w:sz w:val="16"/>
+          <w:szCs w:val="16"/>
+        </w:rPr>
+      </w:pPr>
+    </w:p>
+    <w:p>
+      <w:pPr>
+        <w:rPr>
+          <w:rFonts w:ascii="Arial Narrow" w:hAnsi="Arial Narrow" w:cs="Arial"/>
+          <w:sz w:val="16"/>
+          <w:szCs w:val="16"/>
+        </w:rPr>
+      </w:pPr>
+      <w:proofErr w:type="gramStart"/>
+      <w:r>
+        <w:rPr>
+          <w:rFonts w:ascii="Arial Narrow" w:hAnsi="Arial Narrow" w:cs="Arial"/>
+          <w:sz w:val="16"/>
+          <w:szCs w:val="16"/>
+        </w:rPr>
+        <w:t>void</w:t>
+      </w:r>
+      <w:proofErr w:type="gramEnd"/>
+      <w:r>
+        <w:rPr>
+          <w:rFonts w:ascii="Arial Narrow" w:hAnsi="Arial Narrow" w:cs="Arial"/>
+          <w:sz w:val="16"/>
+          <w:szCs w:val="16"/>
+        </w:rPr>
+        <w:t xml:space="preserve"> </w:t>
+      </w:r>
+      <w:proofErr w:type="spellStart"/>
+      <w:r>
+        <w:rPr>
+          <w:rFonts w:ascii="Arial Narrow" w:hAnsi="Arial Narrow" w:cs="Arial"/>
+          <w:sz w:val="16"/>
+          <w:szCs w:val="16"/>
+        </w:rPr>
+        <w:t>printCharWithShift</w:t>
+      </w:r>
+      <w:proofErr w:type="spellEnd"/>
+      <w:r>
+        <w:rPr>
+          <w:rFonts w:ascii="Arial Narrow" w:hAnsi="Arial Narrow" w:cs="Arial"/>
+          <w:sz w:val="16"/>
+          <w:szCs w:val="16"/>
+        </w:rPr>
+        <w:t xml:space="preserve">(char c, </w:t>
+      </w:r>
+      <w:proofErr w:type="spellStart"/>
+      <w:r>
+        <w:rPr>
+          <w:rFonts w:ascii="Arial Narrow" w:hAnsi="Arial Narrow" w:cs="Arial"/>
+          <w:sz w:val="16"/>
+          <w:szCs w:val="16"/>
+        </w:rPr>
+        <w:t>int</w:t>
+      </w:r>
+      <w:proofErr w:type="spellEnd"/>
+      <w:r>
+        <w:rPr>
+          <w:rFonts w:ascii="Arial Narrow" w:hAnsi="Arial Narrow" w:cs="Arial"/>
+          <w:sz w:val="16"/>
+          <w:szCs w:val="16"/>
+        </w:rPr>
+        <w:t xml:space="preserve"> </w:t>
+      </w:r>
+      <w:proofErr w:type="spellStart"/>
+      <w:r>
+        <w:rPr>
+          <w:rFonts w:ascii="Arial Narrow" w:hAnsi="Arial Narrow" w:cs="Arial"/>
+          <w:sz w:val="16"/>
+          <w:szCs w:val="16"/>
+        </w:rPr>
+        <w:t>shift_speed</w:t>
+      </w:r>
+      <w:proofErr w:type="spellEnd"/>
+      <w:r>
+        <w:rPr>
+          <w:rFonts w:ascii="Arial Narrow" w:hAnsi="Arial Narrow" w:cs="Arial"/>
+          <w:sz w:val="16"/>
+          <w:szCs w:val="16"/>
+        </w:rPr>
+        <w:t>) {</w:t>
+      </w:r>
+    </w:p>
+    <w:p>
+      <w:pPr>
+        <w:rPr>
+          <w:rFonts w:ascii="Arial Narrow" w:hAnsi="Arial Narrow" w:cs="Arial"/>
+          <w:sz w:val="16"/>
+          <w:szCs w:val="16"/>
+        </w:rPr>
+      </w:pPr>
+      <w:r>
+        <w:rPr>
+          <w:rFonts w:ascii="Arial Narrow" w:hAnsi="Arial Narrow" w:cs="Arial"/>
+          <w:sz w:val="16"/>
+          <w:szCs w:val="16"/>
+        </w:rPr>
+        <w:t xml:space="preserve">  </w:t>
+      </w:r>
+      <w:proofErr w:type="gramStart"/>
+      <w:r>
+        <w:rPr>
+          <w:rFonts w:ascii="Arial Narrow" w:hAnsi="Arial Narrow" w:cs="Arial"/>
+          <w:sz w:val="16"/>
+          <w:szCs w:val="16"/>
+        </w:rPr>
+        <w:t>if</w:t>
+      </w:r>
+      <w:proofErr w:type="gramEnd"/>
+      <w:r>
+        <w:rPr>
+          <w:rFonts w:ascii="Arial Narrow" w:hAnsi="Arial Narrow" w:cs="Arial"/>
+          <w:sz w:val="16"/>
+          <w:szCs w:val="16"/>
+        </w:rPr>
+        <w:t xml:space="preserve"> (c &lt; 32) return;</w:t>
+      </w:r>
+    </w:p>
+    <w:p>
+      <w:pPr>
+        <w:rPr>
+          <w:rFonts w:ascii="Arial Narrow" w:hAnsi="Arial Narrow" w:cs="Arial"/>
+          <w:sz w:val="16"/>
+          <w:szCs w:val="16"/>
+        </w:rPr>
+      </w:pPr>
+      <w:r>
+        <w:rPr>
+          <w:rFonts w:ascii="Arial Narrow" w:hAnsi="Arial Narrow" w:cs="Arial"/>
+          <w:sz w:val="16"/>
+          <w:szCs w:val="16"/>
+        </w:rPr>
+        <w:t xml:space="preserve">  c -= 32;</w:t>
+      </w:r>
+    </w:p>
+    <w:p>
+      <w:pPr>
+        <w:rPr>
+          <w:rFonts w:ascii="Arial Narrow" w:hAnsi="Arial Narrow" w:cs="Arial"/>
+          <w:sz w:val="16"/>
+          <w:szCs w:val="16"/>
+        </w:rPr>
+      </w:pPr>
+      <w:r>
+        <w:rPr>
+          <w:rFonts w:ascii="Arial Narrow" w:hAnsi="Arial Narrow" w:cs="Arial"/>
+          <w:sz w:val="16"/>
+          <w:szCs w:val="16"/>
+        </w:rPr>
+        <w:t xml:space="preserve">  </w:t>
+      </w:r>
+      <w:proofErr w:type="spellStart"/>
+      <w:r>
+        <w:rPr>
+          <w:rFonts w:ascii="Arial Narrow" w:hAnsi="Arial Narrow" w:cs="Arial"/>
+          <w:sz w:val="16"/>
+          <w:szCs w:val="16"/>
+        </w:rPr>
+        <w:t>memcpy_</w:t>
+      </w:r>
+      <w:proofErr w:type="gramStart"/>
+      <w:r>
+        <w:rPr>
+          <w:rFonts w:ascii="Arial Narrow" w:hAnsi="Arial Narrow" w:cs="Arial"/>
+          <w:sz w:val="16"/>
+          <w:szCs w:val="16"/>
+        </w:rPr>
+        <w:t>P</w:t>
+      </w:r>
+      <w:proofErr w:type="spellEnd"/>
+      <w:r>
+        <w:rPr>
+          <w:rFonts w:ascii="Arial Narrow" w:hAnsi="Arial Narrow" w:cs="Arial"/>
+          <w:sz w:val="16"/>
+          <w:szCs w:val="16"/>
+        </w:rPr>
+        <w:t>(</w:t>
+      </w:r>
+      <w:proofErr w:type="gramEnd"/>
+      <w:r>
+        <w:rPr>
+          <w:rFonts w:ascii="Arial Narrow" w:hAnsi="Arial Narrow" w:cs="Arial"/>
+          <w:sz w:val="16"/>
+          <w:szCs w:val="16"/>
+        </w:rPr>
+        <w:t>buffer, CH + 7 * c, 7);</w:t>
+      </w:r>
+    </w:p>
+    <w:p>
+      <w:pPr>
+        <w:rPr>
+          <w:rFonts w:ascii="Arial Narrow" w:hAnsi="Arial Narrow" w:cs="Arial"/>
+          <w:sz w:val="16"/>
+          <w:szCs w:val="16"/>
+        </w:rPr>
+      </w:pPr>
+      <w:r>
+        <w:rPr>
+          <w:rFonts w:ascii="Arial Narrow" w:hAnsi="Arial Narrow" w:cs="Arial"/>
+          <w:sz w:val="16"/>
+          <w:szCs w:val="16"/>
+        </w:rPr>
+        <w:t xml:space="preserve">  </w:t>
+      </w:r>
+      <w:proofErr w:type="spellStart"/>
+      <w:proofErr w:type="gramStart"/>
+      <w:r>
+        <w:rPr>
+          <w:rFonts w:ascii="Arial Narrow" w:hAnsi="Arial Narrow" w:cs="Arial"/>
+          <w:sz w:val="16"/>
+          <w:szCs w:val="16"/>
+        </w:rPr>
+        <w:t>m.writeSprite</w:t>
+      </w:r>
+      <w:proofErr w:type="spellEnd"/>
+      <w:r>
+        <w:rPr>
+          <w:rFonts w:ascii="Arial Narrow" w:hAnsi="Arial Narrow" w:cs="Arial"/>
+          <w:sz w:val="16"/>
+          <w:szCs w:val="16"/>
+        </w:rPr>
+        <w:t>(</w:t>
+      </w:r>
+      <w:proofErr w:type="spellStart"/>
+      <w:proofErr w:type="gramEnd"/>
+      <w:r>
+        <w:rPr>
+          <w:rFonts w:ascii="Arial Narrow" w:hAnsi="Arial Narrow" w:cs="Arial"/>
+          <w:sz w:val="16"/>
+          <w:szCs w:val="16"/>
+        </w:rPr>
+        <w:t>maxInUse</w:t>
+      </w:r>
+      <w:proofErr w:type="spellEnd"/>
+      <w:r>
+        <w:rPr>
+          <w:rFonts w:ascii="Arial Narrow" w:hAnsi="Arial Narrow" w:cs="Arial"/>
+          <w:sz w:val="16"/>
+          <w:szCs w:val="16"/>
+        </w:rPr>
+        <w:t xml:space="preserve"> * 8, 0, buffer);</w:t>
       </w:r>
     </w:p>
     <w:p>
@@ -5533,7 +8131,7 @@
           <w:sz w:val="16"/>
           <w:szCs w:val="16"/>
         </w:rPr>
-        <w:t>m.setIntensity</w:t>
+        <w:t>m.setColumn</w:t>
       </w:r>
       <w:proofErr w:type="spellEnd"/>
       <w:r>
@@ -5544,33 +8142,34 @@
         </w:rPr>
         <w:t>(</w:t>
       </w:r>
-      <w:proofErr w:type="gramEnd"/>
-      <w:r>
-        <w:rPr>
-          <w:rFonts w:ascii="Arial Narrow" w:hAnsi="Arial Narrow" w:cs="Arial"/>
-          <w:sz w:val="16"/>
-          <w:szCs w:val="16"/>
-        </w:rPr>
-        <w:t xml:space="preserve">15); // dot </w:t>
-      </w:r>
-      <w:proofErr w:type="spellStart"/>
-      <w:r>
-        <w:rPr>
-          <w:rFonts w:ascii="Arial Narrow" w:hAnsi="Arial Narrow" w:cs="Arial"/>
-          <w:sz w:val="16"/>
-          <w:szCs w:val="16"/>
-        </w:rPr>
-        <w:t>matix</w:t>
-      </w:r>
-      <w:proofErr w:type="spellEnd"/>
-      <w:r>
-        <w:rPr>
-          <w:rFonts w:ascii="Arial Narrow" w:hAnsi="Arial Narrow" w:cs="Arial"/>
-          <w:sz w:val="16"/>
-          <w:szCs w:val="16"/>
-        </w:rPr>
-        <w:t xml:space="preserve"> intensity 0-15</w:t>
-      </w:r>
+      <w:proofErr w:type="spellStart"/>
+      <w:proofErr w:type="gramEnd"/>
+      <w:r>
+        <w:rPr>
+          <w:rFonts w:ascii="Arial Narrow" w:hAnsi="Arial Narrow" w:cs="Arial"/>
+          <w:sz w:val="16"/>
+          <w:szCs w:val="16"/>
+        </w:rPr>
+        <w:t>maxInUse</w:t>
+      </w:r>
+      <w:proofErr w:type="spellEnd"/>
+      <w:r>
+        <w:rPr>
+          <w:rFonts w:ascii="Arial Narrow" w:hAnsi="Arial Narrow" w:cs="Arial"/>
+          <w:sz w:val="16"/>
+          <w:szCs w:val="16"/>
+        </w:rPr>
+        <w:t xml:space="preserve"> * 8 + buffer[0], 0);</w:t>
+      </w:r>
+    </w:p>
+    <w:p>
+      <w:pPr>
+        <w:rPr>
+          <w:rFonts w:ascii="Arial Narrow" w:hAnsi="Arial Narrow" w:cs="Arial"/>
+          <w:sz w:val="16"/>
+          <w:szCs w:val="16"/>
+        </w:rPr>
+      </w:pPr>
     </w:p>
     <w:p>
       <w:pPr>
@@ -5588,15 +8187,184 @@
         </w:rPr>
         <w:t xml:space="preserve">  </w:t>
       </w:r>
-      <w:proofErr w:type="spellStart"/>
-      <w:proofErr w:type="gramStart"/>
-      <w:r>
-        <w:rPr>
-          <w:rFonts w:ascii="Arial Narrow" w:hAnsi="Arial Narrow" w:cs="Arial"/>
-          <w:sz w:val="16"/>
-          <w:szCs w:val="16"/>
-        </w:rPr>
-        <w:t>Serial.begin</w:t>
+      <w:proofErr w:type="gramStart"/>
+      <w:r>
+        <w:rPr>
+          <w:rFonts w:ascii="Arial Narrow" w:hAnsi="Arial Narrow" w:cs="Arial"/>
+          <w:sz w:val="16"/>
+          <w:szCs w:val="16"/>
+        </w:rPr>
+        <w:t>for</w:t>
+      </w:r>
+      <w:proofErr w:type="gramEnd"/>
+      <w:r>
+        <w:rPr>
+          <w:rFonts w:ascii="Arial Narrow" w:hAnsi="Arial Narrow" w:cs="Arial"/>
+          <w:sz w:val="16"/>
+          <w:szCs w:val="16"/>
+        </w:rPr>
+        <w:t xml:space="preserve"> (</w:t>
+      </w:r>
+      <w:proofErr w:type="spellStart"/>
+      <w:r>
+        <w:rPr>
+          <w:rFonts w:ascii="Arial Narrow" w:hAnsi="Arial Narrow" w:cs="Arial"/>
+          <w:sz w:val="16"/>
+          <w:szCs w:val="16"/>
+        </w:rPr>
+        <w:t>int</w:t>
+      </w:r>
+      <w:proofErr w:type="spellEnd"/>
+      <w:r>
+        <w:rPr>
+          <w:rFonts w:ascii="Arial Narrow" w:hAnsi="Arial Narrow" w:cs="Arial"/>
+          <w:sz w:val="16"/>
+          <w:szCs w:val="16"/>
+        </w:rPr>
+        <w:t xml:space="preserve"> </w:t>
+      </w:r>
+      <w:proofErr w:type="spellStart"/>
+      <w:r>
+        <w:rPr>
+          <w:rFonts w:ascii="Arial Narrow" w:hAnsi="Arial Narrow" w:cs="Arial"/>
+          <w:sz w:val="16"/>
+          <w:szCs w:val="16"/>
+        </w:rPr>
+        <w:t>i</w:t>
+      </w:r>
+      <w:proofErr w:type="spellEnd"/>
+      <w:r>
+        <w:rPr>
+          <w:rFonts w:ascii="Arial Narrow" w:hAnsi="Arial Narrow" w:cs="Arial"/>
+          <w:sz w:val="16"/>
+          <w:szCs w:val="16"/>
+        </w:rPr>
+        <w:t xml:space="preserve"> = 0; </w:t>
+      </w:r>
+      <w:proofErr w:type="spellStart"/>
+      <w:r>
+        <w:rPr>
+          <w:rFonts w:ascii="Arial Narrow" w:hAnsi="Arial Narrow" w:cs="Arial"/>
+          <w:sz w:val="16"/>
+          <w:szCs w:val="16"/>
+        </w:rPr>
+        <w:t>i</w:t>
+      </w:r>
+      <w:proofErr w:type="spellEnd"/>
+      <w:r>
+        <w:rPr>
+          <w:rFonts w:ascii="Arial Narrow" w:hAnsi="Arial Narrow" w:cs="Arial"/>
+          <w:sz w:val="16"/>
+          <w:szCs w:val="16"/>
+        </w:rPr>
+        <w:t xml:space="preserve"> &lt; buffer[0] + 1; </w:t>
+      </w:r>
+      <w:proofErr w:type="spellStart"/>
+      <w:r>
+        <w:rPr>
+          <w:rFonts w:ascii="Arial Narrow" w:hAnsi="Arial Narrow" w:cs="Arial"/>
+          <w:sz w:val="16"/>
+          <w:szCs w:val="16"/>
+        </w:rPr>
+        <w:t>i</w:t>
+      </w:r>
+      <w:proofErr w:type="spellEnd"/>
+      <w:r>
+        <w:rPr>
+          <w:rFonts w:ascii="Arial Narrow" w:hAnsi="Arial Narrow" w:cs="Arial"/>
+          <w:sz w:val="16"/>
+          <w:szCs w:val="16"/>
+        </w:rPr>
+        <w:t>++)</w:t>
+      </w:r>
+    </w:p>
+    <w:p>
+      <w:pPr>
+        <w:rPr>
+          <w:rFonts w:ascii="Arial Narrow" w:hAnsi="Arial Narrow" w:cs="Arial"/>
+          <w:sz w:val="16"/>
+          <w:szCs w:val="16"/>
+        </w:rPr>
+      </w:pPr>
+      <w:r>
+        <w:rPr>
+          <w:rFonts w:ascii="Arial Narrow" w:hAnsi="Arial Narrow" w:cs="Arial"/>
+          <w:sz w:val="16"/>
+          <w:szCs w:val="16"/>
+        </w:rPr>
+        <w:t xml:space="preserve">  {</w:t>
+      </w:r>
+    </w:p>
+    <w:p>
+      <w:pPr>
+        <w:rPr>
+          <w:rFonts w:ascii="Arial Narrow" w:hAnsi="Arial Narrow" w:cs="Arial"/>
+          <w:sz w:val="16"/>
+          <w:szCs w:val="16"/>
+        </w:rPr>
+      </w:pPr>
+      <w:r>
+        <w:rPr>
+          <w:rFonts w:ascii="Arial Narrow" w:hAnsi="Arial Narrow" w:cs="Arial"/>
+          <w:sz w:val="16"/>
+          <w:szCs w:val="16"/>
+        </w:rPr>
+        <w:t xml:space="preserve">    </w:t>
+      </w:r>
+      <w:proofErr w:type="gramStart"/>
+      <w:r>
+        <w:rPr>
+          <w:rFonts w:ascii="Arial Narrow" w:hAnsi="Arial Narrow" w:cs="Arial"/>
+          <w:sz w:val="16"/>
+          <w:szCs w:val="16"/>
+        </w:rPr>
+        <w:t>delay(</w:t>
+      </w:r>
+      <w:proofErr w:type="spellStart"/>
+      <w:proofErr w:type="gramEnd"/>
+      <w:r>
+        <w:rPr>
+          <w:rFonts w:ascii="Arial Narrow" w:hAnsi="Arial Narrow" w:cs="Arial"/>
+          <w:sz w:val="16"/>
+          <w:szCs w:val="16"/>
+        </w:rPr>
+        <w:t>shift_speed</w:t>
+      </w:r>
+      <w:proofErr w:type="spellEnd"/>
+      <w:r>
+        <w:rPr>
+          <w:rFonts w:ascii="Arial Narrow" w:hAnsi="Arial Narrow" w:cs="Arial"/>
+          <w:sz w:val="16"/>
+          <w:szCs w:val="16"/>
+        </w:rPr>
+        <w:t>);</w:t>
+      </w:r>
+    </w:p>
+    <w:p>
+      <w:pPr>
+        <w:rPr>
+          <w:rFonts w:ascii="Arial Narrow" w:hAnsi="Arial Narrow" w:cs="Arial"/>
+          <w:sz w:val="16"/>
+          <w:szCs w:val="16"/>
+        </w:rPr>
+      </w:pPr>
+      <w:r>
+        <w:rPr>
+          <w:rFonts w:ascii="Arial Narrow" w:hAnsi="Arial Narrow" w:cs="Arial"/>
+          <w:sz w:val="16"/>
+          <w:szCs w:val="16"/>
+        </w:rPr>
+        <w:t xml:space="preserve">    </w:t>
+      </w:r>
+      <w:proofErr w:type="spellStart"/>
+      <w:proofErr w:type="gramStart"/>
+      <w:r>
+        <w:rPr>
+          <w:rFonts w:ascii="Arial Narrow" w:hAnsi="Arial Narrow" w:cs="Arial"/>
+          <w:sz w:val="16"/>
+          <w:szCs w:val="16"/>
+        </w:rPr>
+        <w:t>m.shiftLeft</w:t>
       </w:r>
       <w:proofErr w:type="spellEnd"/>
       <w:r>
@@ -5614,17 +8382,25 @@
           <w:sz w:val="16"/>
           <w:szCs w:val="16"/>
         </w:rPr>
-        <w:t>9600); // serial communication initialize</w:t>
-      </w:r>
-    </w:p>
-    <w:p>
-      <w:pPr>
-        <w:rPr>
-          <w:rFonts w:ascii="Arial Narrow" w:hAnsi="Arial Narrow" w:cs="Arial"/>
-          <w:sz w:val="16"/>
-          <w:szCs w:val="16"/>
-        </w:rPr>
-      </w:pPr>
+        <w:t>false, false);</w:t>
+      </w:r>
+    </w:p>
+    <w:p>
+      <w:pPr>
+        <w:rPr>
+          <w:rFonts w:ascii="Arial Narrow" w:hAnsi="Arial Narrow" w:cs="Arial"/>
+          <w:sz w:val="16"/>
+          <w:szCs w:val="16"/>
+        </w:rPr>
+      </w:pPr>
+      <w:r>
+        <w:rPr>
+          <w:rFonts w:ascii="Arial Narrow" w:hAnsi="Arial Narrow" w:cs="Arial"/>
+          <w:sz w:val="16"/>
+          <w:szCs w:val="16"/>
+        </w:rPr>
+        <w:t xml:space="preserve">  }</w:t>
+      </w:r>
     </w:p>
     <w:p>
       <w:pPr>
@@ -5676,33 +8452,61 @@
           <w:sz w:val="16"/>
           <w:szCs w:val="16"/>
         </w:rPr>
-        <w:t xml:space="preserve"> loop() {</w:t>
-      </w:r>
-    </w:p>
-    <w:p>
-      <w:pPr>
-        <w:rPr>
-          <w:rFonts w:ascii="Arial Narrow" w:hAnsi="Arial Narrow" w:cs="Arial"/>
-          <w:sz w:val="16"/>
-          <w:szCs w:val="16"/>
-        </w:rPr>
-      </w:pPr>
-    </w:p>
-    <w:p>
-      <w:pPr>
-        <w:rPr>
-          <w:rFonts w:ascii="Arial Narrow" w:hAnsi="Arial Narrow" w:cs="Arial"/>
-          <w:sz w:val="16"/>
-          <w:szCs w:val="16"/>
-        </w:rPr>
-      </w:pPr>
-      <w:r>
-        <w:rPr>
-          <w:rFonts w:ascii="Arial Narrow" w:hAnsi="Arial Narrow" w:cs="Arial"/>
-          <w:sz w:val="16"/>
-          <w:szCs w:val="16"/>
-        </w:rPr>
-        <w:t xml:space="preserve">  //thermistor start</w:t>
+        <w:t xml:space="preserve"> </w:t>
+      </w:r>
+      <w:proofErr w:type="spellStart"/>
+      <w:r>
+        <w:rPr>
+          <w:rFonts w:ascii="Arial Narrow" w:hAnsi="Arial Narrow" w:cs="Arial"/>
+          <w:sz w:val="16"/>
+          <w:szCs w:val="16"/>
+        </w:rPr>
+        <w:t>printStringWithShift</w:t>
+      </w:r>
+      <w:proofErr w:type="spellEnd"/>
+      <w:r>
+        <w:rPr>
+          <w:rFonts w:ascii="Arial Narrow" w:hAnsi="Arial Narrow" w:cs="Arial"/>
+          <w:sz w:val="16"/>
+          <w:szCs w:val="16"/>
+        </w:rPr>
+        <w:t xml:space="preserve">(char* s, </w:t>
+      </w:r>
+      <w:proofErr w:type="spellStart"/>
+      <w:r>
+        <w:rPr>
+          <w:rFonts w:ascii="Arial Narrow" w:hAnsi="Arial Narrow" w:cs="Arial"/>
+          <w:sz w:val="16"/>
+          <w:szCs w:val="16"/>
+        </w:rPr>
+        <w:t>int</w:t>
+      </w:r>
+      <w:proofErr w:type="spellEnd"/>
+      <w:r>
+        <w:rPr>
+          <w:rFonts w:ascii="Arial Narrow" w:hAnsi="Arial Narrow" w:cs="Arial"/>
+          <w:sz w:val="16"/>
+          <w:szCs w:val="16"/>
+        </w:rPr>
+        <w:t xml:space="preserve"> </w:t>
+      </w:r>
+      <w:proofErr w:type="spellStart"/>
+      <w:r>
+        <w:rPr>
+          <w:rFonts w:ascii="Arial Narrow" w:hAnsi="Arial Narrow" w:cs="Arial"/>
+          <w:sz w:val="16"/>
+          <w:szCs w:val="16"/>
+        </w:rPr>
+        <w:t>shift_speed</w:t>
+      </w:r>
+      <w:proofErr w:type="spellEnd"/>
+      <w:r>
+        <w:rPr>
+          <w:rFonts w:ascii="Arial Narrow" w:hAnsi="Arial Narrow" w:cs="Arial"/>
+          <w:sz w:val="16"/>
+          <w:szCs w:val="16"/>
+        </w:rPr>
+        <w:t>) {</w:t>
       </w:r>
     </w:p>
     <w:p>
@@ -5721,197 +8525,50 @@
         </w:rPr>
         <w:t xml:space="preserve">  </w:t>
       </w:r>
-      <w:proofErr w:type="spellStart"/>
-      <w:proofErr w:type="gramStart"/>
-      <w:r>
-        <w:rPr>
-          <w:rFonts w:ascii="Arial Narrow" w:hAnsi="Arial Narrow" w:cs="Arial"/>
-          <w:sz w:val="16"/>
-          <w:szCs w:val="16"/>
-        </w:rPr>
-        <w:t>int</w:t>
-      </w:r>
-      <w:proofErr w:type="spellEnd"/>
-      <w:proofErr w:type="gramEnd"/>
-      <w:r>
-        <w:rPr>
-          <w:rFonts w:ascii="Arial Narrow" w:hAnsi="Arial Narrow" w:cs="Arial"/>
-          <w:sz w:val="16"/>
-          <w:szCs w:val="16"/>
-        </w:rPr>
-        <w:t xml:space="preserve"> </w:t>
-      </w:r>
-      <w:proofErr w:type="spellStart"/>
-      <w:r>
-        <w:rPr>
-          <w:rFonts w:ascii="Arial Narrow" w:hAnsi="Arial Narrow" w:cs="Arial"/>
-          <w:sz w:val="16"/>
-          <w:szCs w:val="16"/>
-        </w:rPr>
-        <w:t>valC</w:t>
-      </w:r>
-      <w:proofErr w:type="spellEnd"/>
-      <w:r>
-        <w:rPr>
-          <w:rFonts w:ascii="Arial Narrow" w:hAnsi="Arial Narrow" w:cs="Arial"/>
-          <w:sz w:val="16"/>
-          <w:szCs w:val="16"/>
-        </w:rPr>
-        <w:t>;</w:t>
-      </w:r>
-    </w:p>
-    <w:p>
-      <w:pPr>
-        <w:rPr>
-          <w:rFonts w:ascii="Arial Narrow" w:hAnsi="Arial Narrow" w:cs="Arial"/>
-          <w:sz w:val="16"/>
-          <w:szCs w:val="16"/>
-        </w:rPr>
-      </w:pPr>
-      <w:r>
-        <w:rPr>
-          <w:rFonts w:ascii="Arial Narrow" w:hAnsi="Arial Narrow" w:cs="Arial"/>
-          <w:sz w:val="16"/>
-          <w:szCs w:val="16"/>
-        </w:rPr>
-        <w:t xml:space="preserve">  </w:t>
-      </w:r>
-      <w:proofErr w:type="gramStart"/>
-      <w:r>
-        <w:rPr>
-          <w:rFonts w:ascii="Arial Narrow" w:hAnsi="Arial Narrow" w:cs="Arial"/>
-          <w:sz w:val="16"/>
-          <w:szCs w:val="16"/>
-        </w:rPr>
-        <w:t>double</w:t>
-      </w:r>
-      <w:proofErr w:type="gramEnd"/>
-      <w:r>
-        <w:rPr>
-          <w:rFonts w:ascii="Arial Narrow" w:hAnsi="Arial Narrow" w:cs="Arial"/>
-          <w:sz w:val="16"/>
-          <w:szCs w:val="16"/>
-        </w:rPr>
-        <w:t xml:space="preserve"> </w:t>
-      </w:r>
-      <w:proofErr w:type="spellStart"/>
-      <w:r>
-        <w:rPr>
-          <w:rFonts w:ascii="Arial Narrow" w:hAnsi="Arial Narrow" w:cs="Arial"/>
-          <w:sz w:val="16"/>
-          <w:szCs w:val="16"/>
-        </w:rPr>
-        <w:t>tempC</w:t>
-      </w:r>
-      <w:proofErr w:type="spellEnd"/>
-      <w:r>
-        <w:rPr>
-          <w:rFonts w:ascii="Arial Narrow" w:hAnsi="Arial Narrow" w:cs="Arial"/>
-          <w:sz w:val="16"/>
-          <w:szCs w:val="16"/>
-        </w:rPr>
-        <w:t>;</w:t>
-      </w:r>
-    </w:p>
-    <w:p>
-      <w:pPr>
-        <w:rPr>
-          <w:rFonts w:ascii="Arial Narrow" w:hAnsi="Arial Narrow" w:cs="Arial"/>
-          <w:sz w:val="16"/>
-          <w:szCs w:val="16"/>
-        </w:rPr>
-      </w:pPr>
-      <w:r>
-        <w:rPr>
-          <w:rFonts w:ascii="Arial Narrow" w:hAnsi="Arial Narrow" w:cs="Arial"/>
-          <w:sz w:val="16"/>
-          <w:szCs w:val="16"/>
-        </w:rPr>
-        <w:t xml:space="preserve">  </w:t>
-      </w:r>
-      <w:proofErr w:type="spellStart"/>
-      <w:proofErr w:type="gramStart"/>
-      <w:r>
-        <w:rPr>
-          <w:rFonts w:ascii="Arial Narrow" w:hAnsi="Arial Narrow" w:cs="Arial"/>
-          <w:sz w:val="16"/>
-          <w:szCs w:val="16"/>
-        </w:rPr>
-        <w:t>valC</w:t>
-      </w:r>
-      <w:proofErr w:type="spellEnd"/>
-      <w:proofErr w:type="gramEnd"/>
-      <w:r>
-        <w:rPr>
-          <w:rFonts w:ascii="Arial Narrow" w:hAnsi="Arial Narrow" w:cs="Arial"/>
-          <w:sz w:val="16"/>
-          <w:szCs w:val="16"/>
-        </w:rPr>
-        <w:t xml:space="preserve"> = </w:t>
-      </w:r>
-      <w:proofErr w:type="spellStart"/>
-      <w:r>
-        <w:rPr>
-          <w:rFonts w:ascii="Arial Narrow" w:hAnsi="Arial Narrow" w:cs="Arial"/>
-          <w:sz w:val="16"/>
-          <w:szCs w:val="16"/>
-        </w:rPr>
-        <w:t>analogRead</w:t>
-      </w:r>
-      <w:proofErr w:type="spellEnd"/>
-      <w:r>
-        <w:rPr>
-          <w:rFonts w:ascii="Arial Narrow" w:hAnsi="Arial Narrow" w:cs="Arial"/>
-          <w:sz w:val="16"/>
-          <w:szCs w:val="16"/>
-        </w:rPr>
-        <w:t>(A4);</w:t>
-      </w:r>
-    </w:p>
-    <w:p>
-      <w:pPr>
-        <w:rPr>
-          <w:rFonts w:ascii="Arial Narrow" w:hAnsi="Arial Narrow" w:cs="Arial"/>
-          <w:sz w:val="16"/>
-          <w:szCs w:val="16"/>
-        </w:rPr>
-      </w:pPr>
-      <w:r>
-        <w:rPr>
-          <w:rFonts w:ascii="Arial Narrow" w:hAnsi="Arial Narrow" w:cs="Arial"/>
-          <w:sz w:val="16"/>
-          <w:szCs w:val="16"/>
-        </w:rPr>
-        <w:t xml:space="preserve">  </w:t>
-      </w:r>
-      <w:proofErr w:type="spellStart"/>
-      <w:proofErr w:type="gramStart"/>
-      <w:r>
-        <w:rPr>
-          <w:rFonts w:ascii="Arial Narrow" w:hAnsi="Arial Narrow" w:cs="Arial"/>
-          <w:sz w:val="16"/>
-          <w:szCs w:val="16"/>
-        </w:rPr>
-        <w:t>tempC</w:t>
-      </w:r>
-      <w:proofErr w:type="spellEnd"/>
-      <w:proofErr w:type="gramEnd"/>
-      <w:r>
-        <w:rPr>
-          <w:rFonts w:ascii="Arial Narrow" w:hAnsi="Arial Narrow" w:cs="Arial"/>
-          <w:sz w:val="16"/>
-          <w:szCs w:val="16"/>
-        </w:rPr>
-        <w:t xml:space="preserve"> = </w:t>
-      </w:r>
-      <w:proofErr w:type="spellStart"/>
-      <w:r>
-        <w:rPr>
-          <w:rFonts w:ascii="Arial Narrow" w:hAnsi="Arial Narrow" w:cs="Arial"/>
-          <w:sz w:val="16"/>
-          <w:szCs w:val="16"/>
-        </w:rPr>
-        <w:t>ThermistorC</w:t>
+      <w:proofErr w:type="gramStart"/>
+      <w:r>
+        <w:rPr>
+          <w:rFonts w:ascii="Arial Narrow" w:hAnsi="Arial Narrow" w:cs="Arial"/>
+          <w:sz w:val="16"/>
+          <w:szCs w:val="16"/>
+        </w:rPr>
+        <w:t>while</w:t>
+      </w:r>
+      <w:proofErr w:type="gramEnd"/>
+      <w:r>
+        <w:rPr>
+          <w:rFonts w:ascii="Arial Narrow" w:hAnsi="Arial Narrow" w:cs="Arial"/>
+          <w:sz w:val="16"/>
+          <w:szCs w:val="16"/>
+        </w:rPr>
+        <w:t xml:space="preserve"> (*s != 0) {</w:t>
+      </w:r>
+    </w:p>
+    <w:p>
+      <w:pPr>
+        <w:rPr>
+          <w:rFonts w:ascii="Arial Narrow" w:hAnsi="Arial Narrow" w:cs="Arial"/>
+          <w:sz w:val="16"/>
+          <w:szCs w:val="16"/>
+        </w:rPr>
+      </w:pPr>
+      <w:r>
+        <w:rPr>
+          <w:rFonts w:ascii="Arial Narrow" w:hAnsi="Arial Narrow" w:cs="Arial"/>
+          <w:sz w:val="16"/>
+          <w:szCs w:val="16"/>
+        </w:rPr>
+        <w:t xml:space="preserve">    </w:t>
+      </w:r>
+      <w:proofErr w:type="spellStart"/>
+      <w:proofErr w:type="gramStart"/>
+      <w:r>
+        <w:rPr>
+          <w:rFonts w:ascii="Arial Narrow" w:hAnsi="Arial Narrow" w:cs="Arial"/>
+          <w:sz w:val="16"/>
+          <w:szCs w:val="16"/>
+        </w:rPr>
+        <w:t>printCharWithShift</w:t>
       </w:r>
       <w:proofErr w:type="spellEnd"/>
       <w:r>
@@ -5922,14 +8579,23 @@
         </w:rPr>
         <w:t>(</w:t>
       </w:r>
-      <w:proofErr w:type="spellStart"/>
-      <w:r>
-        <w:rPr>
-          <w:rFonts w:ascii="Arial Narrow" w:hAnsi="Arial Narrow" w:cs="Arial"/>
-          <w:sz w:val="16"/>
-          <w:szCs w:val="16"/>
-        </w:rPr>
-        <w:t>valC</w:t>
+      <w:proofErr w:type="gramEnd"/>
+      <w:r>
+        <w:rPr>
+          <w:rFonts w:ascii="Arial Narrow" w:hAnsi="Arial Narrow" w:cs="Arial"/>
+          <w:sz w:val="16"/>
+          <w:szCs w:val="16"/>
+        </w:rPr>
+        <w:t xml:space="preserve">*s, </w:t>
+      </w:r>
+      <w:proofErr w:type="spellStart"/>
+      <w:r>
+        <w:rPr>
+          <w:rFonts w:ascii="Arial Narrow" w:hAnsi="Arial Narrow" w:cs="Arial"/>
+          <w:sz w:val="16"/>
+          <w:szCs w:val="16"/>
+        </w:rPr>
+        <w:t>shift_speed</w:t>
       </w:r>
       <w:proofErr w:type="spellEnd"/>
       <w:r>
@@ -5949,795 +8615,6 @@
           <w:szCs w:val="16"/>
         </w:rPr>
       </w:pPr>
-    </w:p>
-    <w:p>
-      <w:pPr>
-        <w:rPr>
-          <w:rFonts w:ascii="Arial Narrow" w:hAnsi="Arial Narrow" w:cs="Arial"/>
-          <w:sz w:val="16"/>
-          <w:szCs w:val="16"/>
-        </w:rPr>
-      </w:pPr>
-      <w:r>
-        <w:rPr>
-          <w:rFonts w:ascii="Arial Narrow" w:hAnsi="Arial Narrow" w:cs="Arial"/>
-          <w:sz w:val="16"/>
-          <w:szCs w:val="16"/>
-        </w:rPr>
-        <w:t xml:space="preserve">  </w:t>
-      </w:r>
-      <w:proofErr w:type="spellStart"/>
-      <w:proofErr w:type="gramStart"/>
-      <w:r>
-        <w:rPr>
-          <w:rFonts w:ascii="Arial Narrow" w:hAnsi="Arial Narrow" w:cs="Arial"/>
-          <w:sz w:val="16"/>
-          <w:szCs w:val="16"/>
-        </w:rPr>
-        <w:t>Serial.print</w:t>
-      </w:r>
-      <w:proofErr w:type="spellEnd"/>
-      <w:r>
-        <w:rPr>
-          <w:rFonts w:ascii="Arial Narrow" w:hAnsi="Arial Narrow" w:cs="Arial"/>
-          <w:sz w:val="16"/>
-          <w:szCs w:val="16"/>
-        </w:rPr>
-        <w:t>(</w:t>
-      </w:r>
-      <w:proofErr w:type="gramEnd"/>
-      <w:r>
-        <w:rPr>
-          <w:rFonts w:ascii="Arial Narrow" w:hAnsi="Arial Narrow" w:cs="Arial"/>
-          <w:sz w:val="16"/>
-          <w:szCs w:val="16"/>
-        </w:rPr>
-        <w:t>"Temperature = ");</w:t>
-      </w:r>
-    </w:p>
-    <w:p>
-      <w:pPr>
-        <w:rPr>
-          <w:rFonts w:ascii="Arial Narrow" w:hAnsi="Arial Narrow" w:cs="Arial"/>
-          <w:sz w:val="16"/>
-          <w:szCs w:val="16"/>
-        </w:rPr>
-      </w:pPr>
-      <w:r>
-        <w:rPr>
-          <w:rFonts w:ascii="Arial Narrow" w:hAnsi="Arial Narrow" w:cs="Arial"/>
-          <w:sz w:val="16"/>
-          <w:szCs w:val="16"/>
-        </w:rPr>
-        <w:t xml:space="preserve">  </w:t>
-      </w:r>
-      <w:proofErr w:type="spellStart"/>
-      <w:proofErr w:type="gramStart"/>
-      <w:r>
-        <w:rPr>
-          <w:rFonts w:ascii="Arial Narrow" w:hAnsi="Arial Narrow" w:cs="Arial"/>
-          <w:sz w:val="16"/>
-          <w:szCs w:val="16"/>
-        </w:rPr>
-        <w:t>Serial.print</w:t>
-      </w:r>
-      <w:proofErr w:type="spellEnd"/>
-      <w:r>
-        <w:rPr>
-          <w:rFonts w:ascii="Arial Narrow" w:hAnsi="Arial Narrow" w:cs="Arial"/>
-          <w:sz w:val="16"/>
-          <w:szCs w:val="16"/>
-        </w:rPr>
-        <w:t>(</w:t>
-      </w:r>
-      <w:proofErr w:type="spellStart"/>
-      <w:proofErr w:type="gramEnd"/>
-      <w:r>
-        <w:rPr>
-          <w:rFonts w:ascii="Arial Narrow" w:hAnsi="Arial Narrow" w:cs="Arial"/>
-          <w:sz w:val="16"/>
-          <w:szCs w:val="16"/>
-        </w:rPr>
-        <w:t>tempC</w:t>
-      </w:r>
-      <w:proofErr w:type="spellEnd"/>
-      <w:r>
-        <w:rPr>
-          <w:rFonts w:ascii="Arial Narrow" w:hAnsi="Arial Narrow" w:cs="Arial"/>
-          <w:sz w:val="16"/>
-          <w:szCs w:val="16"/>
-        </w:rPr>
-        <w:t>);</w:t>
-      </w:r>
-    </w:p>
-    <w:p>
-      <w:pPr>
-        <w:rPr>
-          <w:rFonts w:ascii="Arial Narrow" w:hAnsi="Arial Narrow" w:cs="Arial"/>
-          <w:sz w:val="16"/>
-          <w:szCs w:val="16"/>
-        </w:rPr>
-      </w:pPr>
-      <w:r>
-        <w:rPr>
-          <w:rFonts w:ascii="Arial Narrow" w:hAnsi="Arial Narrow" w:cs="Arial"/>
-          <w:sz w:val="16"/>
-          <w:szCs w:val="16"/>
-        </w:rPr>
-        <w:t xml:space="preserve">  </w:t>
-      </w:r>
-      <w:proofErr w:type="spellStart"/>
-      <w:proofErr w:type="gramStart"/>
-      <w:r>
-        <w:rPr>
-          <w:rFonts w:ascii="Arial Narrow" w:hAnsi="Arial Narrow" w:cs="Arial"/>
-          <w:sz w:val="16"/>
-          <w:szCs w:val="16"/>
-        </w:rPr>
-        <w:t>Serial.println</w:t>
-      </w:r>
-      <w:proofErr w:type="spellEnd"/>
-      <w:r>
-        <w:rPr>
-          <w:rFonts w:ascii="Arial Narrow" w:hAnsi="Arial Narrow" w:cs="Arial"/>
-          <w:sz w:val="16"/>
-          <w:szCs w:val="16"/>
-        </w:rPr>
-        <w:t>(</w:t>
-      </w:r>
-      <w:proofErr w:type="gramEnd"/>
-      <w:r>
-        <w:rPr>
-          <w:rFonts w:ascii="Arial Narrow" w:hAnsi="Arial Narrow" w:cs="Arial"/>
-          <w:sz w:val="16"/>
-          <w:szCs w:val="16"/>
-        </w:rPr>
-        <w:t>" C");</w:t>
-      </w:r>
-    </w:p>
-    <w:p>
-      <w:pPr>
-        <w:rPr>
-          <w:rFonts w:ascii="Arial Narrow" w:hAnsi="Arial Narrow" w:cs="Arial"/>
-          <w:sz w:val="16"/>
-          <w:szCs w:val="16"/>
-        </w:rPr>
-      </w:pPr>
-    </w:p>
-    <w:p>
-      <w:pPr>
-        <w:rPr>
-          <w:rFonts w:ascii="Arial Narrow" w:hAnsi="Arial Narrow" w:cs="Arial"/>
-          <w:sz w:val="16"/>
-          <w:szCs w:val="16"/>
-        </w:rPr>
-      </w:pPr>
-      <w:r>
-        <w:rPr>
-          <w:rFonts w:ascii="Arial Narrow" w:hAnsi="Arial Narrow" w:cs="Arial"/>
-          <w:sz w:val="16"/>
-          <w:szCs w:val="16"/>
-        </w:rPr>
-        <w:t xml:space="preserve">  </w:t>
-      </w:r>
-      <w:proofErr w:type="spellStart"/>
-      <w:proofErr w:type="gramStart"/>
-      <w:r>
-        <w:rPr>
-          <w:rFonts w:ascii="Arial Narrow" w:hAnsi="Arial Narrow" w:cs="Arial"/>
-          <w:sz w:val="16"/>
-          <w:szCs w:val="16"/>
-        </w:rPr>
-        <w:t>int</w:t>
-      </w:r>
-      <w:proofErr w:type="spellEnd"/>
-      <w:proofErr w:type="gramEnd"/>
-      <w:r>
-        <w:rPr>
-          <w:rFonts w:ascii="Arial Narrow" w:hAnsi="Arial Narrow" w:cs="Arial"/>
-          <w:sz w:val="16"/>
-          <w:szCs w:val="16"/>
-        </w:rPr>
-        <w:t xml:space="preserve"> TempDigit1 = floor((</w:t>
-      </w:r>
-      <w:proofErr w:type="spellStart"/>
-      <w:r>
-        <w:rPr>
-          <w:rFonts w:ascii="Arial Narrow" w:hAnsi="Arial Narrow" w:cs="Arial"/>
-          <w:sz w:val="16"/>
-          <w:szCs w:val="16"/>
-        </w:rPr>
-        <w:t>int</w:t>
-      </w:r>
-      <w:proofErr w:type="spellEnd"/>
-      <w:r>
-        <w:rPr>
-          <w:rFonts w:ascii="Arial Narrow" w:hAnsi="Arial Narrow" w:cs="Arial"/>
-          <w:sz w:val="16"/>
-          <w:szCs w:val="16"/>
-        </w:rPr>
-        <w:t>)(</w:t>
-      </w:r>
-      <w:proofErr w:type="spellStart"/>
-      <w:r>
-        <w:rPr>
-          <w:rFonts w:ascii="Arial Narrow" w:hAnsi="Arial Narrow" w:cs="Arial"/>
-          <w:sz w:val="16"/>
-          <w:szCs w:val="16"/>
-        </w:rPr>
-        <w:t>tempC</w:t>
-      </w:r>
-      <w:proofErr w:type="spellEnd"/>
-      <w:r>
-        <w:rPr>
-          <w:rFonts w:ascii="Arial Narrow" w:hAnsi="Arial Narrow" w:cs="Arial"/>
-          <w:sz w:val="16"/>
-          <w:szCs w:val="16"/>
-        </w:rPr>
-        <w:t>) % 10);</w:t>
-      </w:r>
-    </w:p>
-    <w:p>
-      <w:pPr>
-        <w:rPr>
-          <w:rFonts w:ascii="Arial Narrow" w:hAnsi="Arial Narrow" w:cs="Arial"/>
-          <w:sz w:val="16"/>
-          <w:szCs w:val="16"/>
-        </w:rPr>
-      </w:pPr>
-      <w:r>
-        <w:rPr>
-          <w:rFonts w:ascii="Arial Narrow" w:hAnsi="Arial Narrow" w:cs="Arial"/>
-          <w:sz w:val="16"/>
-          <w:szCs w:val="16"/>
-        </w:rPr>
-        <w:t xml:space="preserve">  </w:t>
-      </w:r>
-      <w:proofErr w:type="spellStart"/>
-      <w:proofErr w:type="gramStart"/>
-      <w:r>
-        <w:rPr>
-          <w:rFonts w:ascii="Arial Narrow" w:hAnsi="Arial Narrow" w:cs="Arial"/>
-          <w:sz w:val="16"/>
-          <w:szCs w:val="16"/>
-        </w:rPr>
-        <w:t>int</w:t>
-      </w:r>
-      <w:proofErr w:type="spellEnd"/>
-      <w:proofErr w:type="gramEnd"/>
-      <w:r>
-        <w:rPr>
-          <w:rFonts w:ascii="Arial Narrow" w:hAnsi="Arial Narrow" w:cs="Arial"/>
-          <w:sz w:val="16"/>
-          <w:szCs w:val="16"/>
-        </w:rPr>
-        <w:t xml:space="preserve"> TempDigit2 = (</w:t>
-      </w:r>
-      <w:proofErr w:type="spellStart"/>
-      <w:r>
-        <w:rPr>
-          <w:rFonts w:ascii="Arial Narrow" w:hAnsi="Arial Narrow" w:cs="Arial"/>
-          <w:sz w:val="16"/>
-          <w:szCs w:val="16"/>
-        </w:rPr>
-        <w:t>int</w:t>
-      </w:r>
-      <w:proofErr w:type="spellEnd"/>
-      <w:r>
-        <w:rPr>
-          <w:rFonts w:ascii="Arial Narrow" w:hAnsi="Arial Narrow" w:cs="Arial"/>
-          <w:sz w:val="16"/>
-          <w:szCs w:val="16"/>
-        </w:rPr>
-        <w:t>)</w:t>
-      </w:r>
-      <w:proofErr w:type="spellStart"/>
-      <w:r>
-        <w:rPr>
-          <w:rFonts w:ascii="Arial Narrow" w:hAnsi="Arial Narrow" w:cs="Arial"/>
-          <w:sz w:val="16"/>
-          <w:szCs w:val="16"/>
-        </w:rPr>
-        <w:t>tempC</w:t>
-      </w:r>
-      <w:proofErr w:type="spellEnd"/>
-      <w:r>
-        <w:rPr>
-          <w:rFonts w:ascii="Arial Narrow" w:hAnsi="Arial Narrow" w:cs="Arial"/>
-          <w:sz w:val="16"/>
-          <w:szCs w:val="16"/>
-        </w:rPr>
-        <w:t xml:space="preserve"> / 10;</w:t>
-      </w:r>
-    </w:p>
-    <w:p>
-      <w:pPr>
-        <w:rPr>
-          <w:rFonts w:ascii="Arial Narrow" w:hAnsi="Arial Narrow" w:cs="Arial"/>
-          <w:sz w:val="16"/>
-          <w:szCs w:val="16"/>
-        </w:rPr>
-      </w:pPr>
-      <w:r>
-        <w:rPr>
-          <w:rFonts w:ascii="Arial Narrow" w:hAnsi="Arial Narrow" w:cs="Arial"/>
-          <w:sz w:val="16"/>
-          <w:szCs w:val="16"/>
-        </w:rPr>
-        <w:t xml:space="preserve">  </w:t>
-      </w:r>
-      <w:proofErr w:type="spellStart"/>
-      <w:proofErr w:type="gramStart"/>
-      <w:r>
-        <w:rPr>
-          <w:rFonts w:ascii="Arial Narrow" w:hAnsi="Arial Narrow" w:cs="Arial"/>
-          <w:sz w:val="16"/>
-          <w:szCs w:val="16"/>
-        </w:rPr>
-        <w:t>int</w:t>
-      </w:r>
-      <w:proofErr w:type="spellEnd"/>
-      <w:proofErr w:type="gramEnd"/>
-      <w:r>
-        <w:rPr>
-          <w:rFonts w:ascii="Arial Narrow" w:hAnsi="Arial Narrow" w:cs="Arial"/>
-          <w:sz w:val="16"/>
-          <w:szCs w:val="16"/>
-        </w:rPr>
-        <w:t xml:space="preserve"> TempDigit3 = (</w:t>
-      </w:r>
-      <w:proofErr w:type="spellStart"/>
-      <w:r>
-        <w:rPr>
-          <w:rFonts w:ascii="Arial Narrow" w:hAnsi="Arial Narrow" w:cs="Arial"/>
-          <w:sz w:val="16"/>
-          <w:szCs w:val="16"/>
-        </w:rPr>
-        <w:t>int</w:t>
-      </w:r>
-      <w:proofErr w:type="spellEnd"/>
-      <w:r>
-        <w:rPr>
-          <w:rFonts w:ascii="Arial Narrow" w:hAnsi="Arial Narrow" w:cs="Arial"/>
-          <w:sz w:val="16"/>
-          <w:szCs w:val="16"/>
-        </w:rPr>
-        <w:t>)(</w:t>
-      </w:r>
-      <w:proofErr w:type="spellStart"/>
-      <w:r>
-        <w:rPr>
-          <w:rFonts w:ascii="Arial Narrow" w:hAnsi="Arial Narrow" w:cs="Arial"/>
-          <w:sz w:val="16"/>
-          <w:szCs w:val="16"/>
-        </w:rPr>
-        <w:t>tempC</w:t>
-      </w:r>
-      <w:proofErr w:type="spellEnd"/>
-      <w:r>
-        <w:rPr>
-          <w:rFonts w:ascii="Arial Narrow" w:hAnsi="Arial Narrow" w:cs="Arial"/>
-          <w:sz w:val="16"/>
-          <w:szCs w:val="16"/>
-        </w:rPr>
-        <w:t xml:space="preserve"> * 10) - ((</w:t>
-      </w:r>
-      <w:proofErr w:type="spellStart"/>
-      <w:r>
-        <w:rPr>
-          <w:rFonts w:ascii="Arial Narrow" w:hAnsi="Arial Narrow" w:cs="Arial"/>
-          <w:sz w:val="16"/>
-          <w:szCs w:val="16"/>
-        </w:rPr>
-        <w:t>int</w:t>
-      </w:r>
-      <w:proofErr w:type="spellEnd"/>
-      <w:r>
-        <w:rPr>
-          <w:rFonts w:ascii="Arial Narrow" w:hAnsi="Arial Narrow" w:cs="Arial"/>
-          <w:sz w:val="16"/>
-          <w:szCs w:val="16"/>
-        </w:rPr>
-        <w:t>)(</w:t>
-      </w:r>
-      <w:proofErr w:type="spellStart"/>
-      <w:r>
-        <w:rPr>
-          <w:rFonts w:ascii="Arial Narrow" w:hAnsi="Arial Narrow" w:cs="Arial"/>
-          <w:sz w:val="16"/>
-          <w:szCs w:val="16"/>
-        </w:rPr>
-        <w:t>tempC</w:t>
-      </w:r>
-      <w:proofErr w:type="spellEnd"/>
-      <w:r>
-        <w:rPr>
-          <w:rFonts w:ascii="Arial Narrow" w:hAnsi="Arial Narrow" w:cs="Arial"/>
-          <w:sz w:val="16"/>
-          <w:szCs w:val="16"/>
-        </w:rPr>
-        <w:t>) * 10);</w:t>
-      </w:r>
-    </w:p>
-    <w:p>
-      <w:pPr>
-        <w:rPr>
-          <w:rFonts w:ascii="Arial Narrow" w:hAnsi="Arial Narrow" w:cs="Arial"/>
-          <w:sz w:val="16"/>
-          <w:szCs w:val="16"/>
-        </w:rPr>
-      </w:pPr>
-      <w:r>
-        <w:rPr>
-          <w:rFonts w:ascii="Arial Narrow" w:hAnsi="Arial Narrow" w:cs="Arial"/>
-          <w:sz w:val="16"/>
-          <w:szCs w:val="16"/>
-        </w:rPr>
-        <w:t xml:space="preserve">  </w:t>
-      </w:r>
-      <w:proofErr w:type="spellStart"/>
-      <w:proofErr w:type="gramStart"/>
-      <w:r>
-        <w:rPr>
-          <w:rFonts w:ascii="Arial Narrow" w:hAnsi="Arial Narrow" w:cs="Arial"/>
-          <w:sz w:val="16"/>
-          <w:szCs w:val="16"/>
-        </w:rPr>
-        <w:t>int</w:t>
-      </w:r>
-      <w:proofErr w:type="spellEnd"/>
-      <w:proofErr w:type="gramEnd"/>
-      <w:r>
-        <w:rPr>
-          <w:rFonts w:ascii="Arial Narrow" w:hAnsi="Arial Narrow" w:cs="Arial"/>
-          <w:sz w:val="16"/>
-          <w:szCs w:val="16"/>
-        </w:rPr>
-        <w:t xml:space="preserve"> TempDigit4 = (</w:t>
-      </w:r>
-      <w:proofErr w:type="spellStart"/>
-      <w:r>
-        <w:rPr>
-          <w:rFonts w:ascii="Arial Narrow" w:hAnsi="Arial Narrow" w:cs="Arial"/>
-          <w:sz w:val="16"/>
-          <w:szCs w:val="16"/>
-        </w:rPr>
-        <w:t>int</w:t>
-      </w:r>
-      <w:proofErr w:type="spellEnd"/>
-      <w:r>
-        <w:rPr>
-          <w:rFonts w:ascii="Arial Narrow" w:hAnsi="Arial Narrow" w:cs="Arial"/>
-          <w:sz w:val="16"/>
-          <w:szCs w:val="16"/>
-        </w:rPr>
-        <w:t>)(</w:t>
-      </w:r>
-      <w:proofErr w:type="spellStart"/>
-      <w:r>
-        <w:rPr>
-          <w:rFonts w:ascii="Arial Narrow" w:hAnsi="Arial Narrow" w:cs="Arial"/>
-          <w:sz w:val="16"/>
-          <w:szCs w:val="16"/>
-        </w:rPr>
-        <w:t>tempC</w:t>
-      </w:r>
-      <w:proofErr w:type="spellEnd"/>
-      <w:r>
-        <w:rPr>
-          <w:rFonts w:ascii="Arial Narrow" w:hAnsi="Arial Narrow" w:cs="Arial"/>
-          <w:sz w:val="16"/>
-          <w:szCs w:val="16"/>
-        </w:rPr>
-        <w:t xml:space="preserve"> * 100) - ((</w:t>
-      </w:r>
-      <w:proofErr w:type="spellStart"/>
-      <w:r>
-        <w:rPr>
-          <w:rFonts w:ascii="Arial Narrow" w:hAnsi="Arial Narrow" w:cs="Arial"/>
-          <w:sz w:val="16"/>
-          <w:szCs w:val="16"/>
-        </w:rPr>
-        <w:t>int</w:t>
-      </w:r>
-      <w:proofErr w:type="spellEnd"/>
-      <w:r>
-        <w:rPr>
-          <w:rFonts w:ascii="Arial Narrow" w:hAnsi="Arial Narrow" w:cs="Arial"/>
-          <w:sz w:val="16"/>
-          <w:szCs w:val="16"/>
-        </w:rPr>
-        <w:t>)(</w:t>
-      </w:r>
-      <w:proofErr w:type="spellStart"/>
-      <w:r>
-        <w:rPr>
-          <w:rFonts w:ascii="Arial Narrow" w:hAnsi="Arial Narrow" w:cs="Arial"/>
-          <w:sz w:val="16"/>
-          <w:szCs w:val="16"/>
-        </w:rPr>
-        <w:t>tempC</w:t>
-      </w:r>
-      <w:proofErr w:type="spellEnd"/>
-      <w:r>
-        <w:rPr>
-          <w:rFonts w:ascii="Arial Narrow" w:hAnsi="Arial Narrow" w:cs="Arial"/>
-          <w:sz w:val="16"/>
-          <w:szCs w:val="16"/>
-        </w:rPr>
-        <w:t>) * 100) - (TempDigit3 * 10);</w:t>
-      </w:r>
-    </w:p>
-    <w:p>
-      <w:pPr>
-        <w:rPr>
-          <w:rFonts w:ascii="Arial Narrow" w:hAnsi="Arial Narrow" w:cs="Arial"/>
-          <w:sz w:val="16"/>
-          <w:szCs w:val="16"/>
-        </w:rPr>
-      </w:pPr>
-    </w:p>
-    <w:p>
-      <w:pPr>
-        <w:rPr>
-          <w:rFonts w:ascii="Arial Narrow" w:hAnsi="Arial Narrow" w:cs="Arial"/>
-          <w:sz w:val="16"/>
-          <w:szCs w:val="16"/>
-        </w:rPr>
-      </w:pPr>
-      <w:r>
-        <w:rPr>
-          <w:rFonts w:ascii="Arial Narrow" w:hAnsi="Arial Narrow" w:cs="Arial"/>
-          <w:sz w:val="16"/>
-          <w:szCs w:val="16"/>
-        </w:rPr>
-        <w:t xml:space="preserve">  </w:t>
-      </w:r>
-      <w:proofErr w:type="gramStart"/>
-      <w:r>
-        <w:rPr>
-          <w:rFonts w:ascii="Arial Narrow" w:hAnsi="Arial Narrow" w:cs="Arial"/>
-          <w:sz w:val="16"/>
-          <w:szCs w:val="16"/>
-        </w:rPr>
-        <w:t>string6[</w:t>
-      </w:r>
-      <w:proofErr w:type="gramEnd"/>
-      <w:r>
-        <w:rPr>
-          <w:rFonts w:ascii="Arial Narrow" w:hAnsi="Arial Narrow" w:cs="Arial"/>
-          <w:sz w:val="16"/>
-          <w:szCs w:val="16"/>
-        </w:rPr>
-        <w:t>8] = TempDigit2 + 48; //5</w:t>
-      </w:r>
-    </w:p>
-    <w:p>
-      <w:pPr>
-        <w:rPr>
-          <w:rFonts w:ascii="Arial Narrow" w:hAnsi="Arial Narrow" w:cs="Arial"/>
-          <w:sz w:val="16"/>
-          <w:szCs w:val="16"/>
-        </w:rPr>
-      </w:pPr>
-      <w:r>
-        <w:rPr>
-          <w:rFonts w:ascii="Arial Narrow" w:hAnsi="Arial Narrow" w:cs="Arial"/>
-          <w:sz w:val="16"/>
-          <w:szCs w:val="16"/>
-        </w:rPr>
-        <w:t xml:space="preserve">  </w:t>
-      </w:r>
-      <w:proofErr w:type="gramStart"/>
-      <w:r>
-        <w:rPr>
-          <w:rFonts w:ascii="Arial Narrow" w:hAnsi="Arial Narrow" w:cs="Arial"/>
-          <w:sz w:val="16"/>
-          <w:szCs w:val="16"/>
-        </w:rPr>
-        <w:t>string6[</w:t>
-      </w:r>
-      <w:proofErr w:type="gramEnd"/>
-      <w:r>
-        <w:rPr>
-          <w:rFonts w:ascii="Arial Narrow" w:hAnsi="Arial Narrow" w:cs="Arial"/>
-          <w:sz w:val="16"/>
-          <w:szCs w:val="16"/>
-        </w:rPr>
-        <w:t>9] = TempDigit1 + 48; //6</w:t>
-      </w:r>
-    </w:p>
-    <w:p>
-      <w:pPr>
-        <w:rPr>
-          <w:rFonts w:ascii="Arial Narrow" w:hAnsi="Arial Narrow" w:cs="Arial"/>
-          <w:sz w:val="16"/>
-          <w:szCs w:val="16"/>
-        </w:rPr>
-      </w:pPr>
-      <w:r>
-        <w:rPr>
-          <w:rFonts w:ascii="Arial Narrow" w:hAnsi="Arial Narrow" w:cs="Arial"/>
-          <w:sz w:val="16"/>
-          <w:szCs w:val="16"/>
-        </w:rPr>
-        <w:t xml:space="preserve">  </w:t>
-      </w:r>
-      <w:proofErr w:type="gramStart"/>
-      <w:r>
-        <w:rPr>
-          <w:rFonts w:ascii="Arial Narrow" w:hAnsi="Arial Narrow" w:cs="Arial"/>
-          <w:sz w:val="16"/>
-          <w:szCs w:val="16"/>
-        </w:rPr>
-        <w:t>string6[</w:t>
-      </w:r>
-      <w:proofErr w:type="gramEnd"/>
-      <w:r>
-        <w:rPr>
-          <w:rFonts w:ascii="Arial Narrow" w:hAnsi="Arial Narrow" w:cs="Arial"/>
-          <w:sz w:val="16"/>
-          <w:szCs w:val="16"/>
-        </w:rPr>
-        <w:t>11] = TempDigit3 + 48; //8</w:t>
-      </w:r>
-    </w:p>
-    <w:p>
-      <w:pPr>
-        <w:rPr>
-          <w:rFonts w:ascii="Arial Narrow" w:hAnsi="Arial Narrow" w:cs="Arial"/>
-          <w:sz w:val="16"/>
-          <w:szCs w:val="16"/>
-        </w:rPr>
-      </w:pPr>
-      <w:r>
-        <w:rPr>
-          <w:rFonts w:ascii="Arial Narrow" w:hAnsi="Arial Narrow" w:cs="Arial"/>
-          <w:sz w:val="16"/>
-          <w:szCs w:val="16"/>
-        </w:rPr>
-        <w:t xml:space="preserve">  </w:t>
-      </w:r>
-      <w:proofErr w:type="gramStart"/>
-      <w:r>
-        <w:rPr>
-          <w:rFonts w:ascii="Arial Narrow" w:hAnsi="Arial Narrow" w:cs="Arial"/>
-          <w:sz w:val="16"/>
-          <w:szCs w:val="16"/>
-        </w:rPr>
-        <w:t>string6[</w:t>
-      </w:r>
-      <w:proofErr w:type="gramEnd"/>
-      <w:r>
-        <w:rPr>
-          <w:rFonts w:ascii="Arial Narrow" w:hAnsi="Arial Narrow" w:cs="Arial"/>
-          <w:sz w:val="16"/>
-          <w:szCs w:val="16"/>
-        </w:rPr>
-        <w:t>12] = TempDigit4 + 48; //9</w:t>
-      </w:r>
-    </w:p>
-    <w:p>
-      <w:pPr>
-        <w:rPr>
-          <w:rFonts w:ascii="Arial Narrow" w:hAnsi="Arial Narrow" w:cs="Arial"/>
-          <w:sz w:val="16"/>
-          <w:szCs w:val="16"/>
-        </w:rPr>
-      </w:pPr>
-      <w:r>
-        <w:rPr>
-          <w:rFonts w:ascii="Arial Narrow" w:hAnsi="Arial Narrow" w:cs="Arial"/>
-          <w:sz w:val="16"/>
-          <w:szCs w:val="16"/>
-        </w:rPr>
-        <w:t xml:space="preserve">  //thermistor end</w:t>
-      </w:r>
-    </w:p>
-    <w:p>
-      <w:pPr>
-        <w:rPr>
-          <w:rFonts w:ascii="Arial Narrow" w:hAnsi="Arial Narrow" w:cs="Arial"/>
-          <w:sz w:val="16"/>
-          <w:szCs w:val="16"/>
-        </w:rPr>
-      </w:pPr>
-    </w:p>
-    <w:p>
-      <w:pPr>
-        <w:rPr>
-          <w:rFonts w:ascii="Arial Narrow" w:hAnsi="Arial Narrow" w:cs="Arial"/>
-          <w:sz w:val="16"/>
-          <w:szCs w:val="16"/>
-        </w:rPr>
-      </w:pPr>
-      <w:r>
-        <w:rPr>
-          <w:rFonts w:ascii="Arial Narrow" w:hAnsi="Arial Narrow" w:cs="Arial"/>
-          <w:sz w:val="16"/>
-          <w:szCs w:val="16"/>
-        </w:rPr>
-        <w:t xml:space="preserve">  // only use 1 serial port at any given time!</w:t>
-      </w:r>
-    </w:p>
-    <w:p>
-      <w:pPr>
-        <w:rPr>
-          <w:rFonts w:ascii="Arial Narrow" w:hAnsi="Arial Narrow" w:cs="Arial"/>
-          <w:sz w:val="16"/>
-          <w:szCs w:val="16"/>
-        </w:rPr>
-      </w:pPr>
-      <w:r>
-        <w:rPr>
-          <w:rFonts w:ascii="Arial Narrow" w:hAnsi="Arial Narrow" w:cs="Arial"/>
-          <w:sz w:val="16"/>
-          <w:szCs w:val="16"/>
-        </w:rPr>
-        <w:t xml:space="preserve">  // this is the code if you want to enter a message via USB serial console</w:t>
-      </w:r>
-    </w:p>
-    <w:p>
-      <w:pPr>
-        <w:rPr>
-          <w:rFonts w:ascii="Arial Narrow" w:hAnsi="Arial Narrow" w:cs="Arial"/>
-          <w:sz w:val="16"/>
-          <w:szCs w:val="16"/>
-        </w:rPr>
-      </w:pPr>
-      <w:r>
-        <w:rPr>
-          <w:rFonts w:ascii="Arial Narrow" w:hAnsi="Arial Narrow" w:cs="Arial"/>
-          <w:sz w:val="16"/>
-          <w:szCs w:val="16"/>
-        </w:rPr>
-        <w:t xml:space="preserve">  </w:t>
-      </w:r>
-      <w:proofErr w:type="gramStart"/>
-      <w:r>
-        <w:rPr>
-          <w:rFonts w:ascii="Arial Narrow" w:hAnsi="Arial Narrow" w:cs="Arial"/>
-          <w:sz w:val="16"/>
-          <w:szCs w:val="16"/>
-        </w:rPr>
-        <w:t>while</w:t>
-      </w:r>
-      <w:proofErr w:type="gramEnd"/>
-      <w:r>
-        <w:rPr>
-          <w:rFonts w:ascii="Arial Narrow" w:hAnsi="Arial Narrow" w:cs="Arial"/>
-          <w:sz w:val="16"/>
-          <w:szCs w:val="16"/>
-        </w:rPr>
-        <w:t xml:space="preserve"> (</w:t>
-      </w:r>
-      <w:proofErr w:type="spellStart"/>
-      <w:r>
-        <w:rPr>
-          <w:rFonts w:ascii="Arial Narrow" w:hAnsi="Arial Narrow" w:cs="Arial"/>
-          <w:sz w:val="16"/>
-          <w:szCs w:val="16"/>
-        </w:rPr>
-        <w:t>Serial.available</w:t>
-      </w:r>
-      <w:proofErr w:type="spellEnd"/>
-      <w:r>
-        <w:rPr>
-          <w:rFonts w:ascii="Arial Narrow" w:hAnsi="Arial Narrow" w:cs="Arial"/>
-          <w:sz w:val="16"/>
-          <w:szCs w:val="16"/>
-        </w:rPr>
-        <w:t>() &gt; 0) {</w:t>
-      </w:r>
-    </w:p>
-    <w:p>
-      <w:pPr>
-        <w:rPr>
-          <w:rFonts w:ascii="Arial Narrow" w:hAnsi="Arial Narrow" w:cs="Arial"/>
-          <w:sz w:val="16"/>
-          <w:szCs w:val="16"/>
-        </w:rPr>
-      </w:pPr>
       <w:r>
         <w:rPr>
           <w:rFonts w:ascii="Arial Narrow" w:hAnsi="Arial Narrow" w:cs="Arial"/>
@@ -6753,124 +8630,17 @@
           <w:sz w:val="16"/>
           <w:szCs w:val="16"/>
         </w:rPr>
-        <w:t>byte</w:t>
-      </w:r>
-      <w:proofErr w:type="gramEnd"/>
-      <w:r>
-        <w:rPr>
-          <w:rFonts w:ascii="Arial Narrow" w:hAnsi="Arial Narrow" w:cs="Arial"/>
-          <w:sz w:val="16"/>
-          <w:szCs w:val="16"/>
-        </w:rPr>
-        <w:t xml:space="preserve"> c = </w:t>
-      </w:r>
-      <w:proofErr w:type="spellStart"/>
-      <w:r>
-        <w:rPr>
-          <w:rFonts w:ascii="Arial Narrow" w:hAnsi="Arial Narrow" w:cs="Arial"/>
-          <w:sz w:val="16"/>
-          <w:szCs w:val="16"/>
-        </w:rPr>
-        <w:t>Serial.read</w:t>
-      </w:r>
-      <w:proofErr w:type="spellEnd"/>
-      <w:r>
-        <w:rPr>
-          <w:rFonts w:ascii="Arial Narrow" w:hAnsi="Arial Narrow" w:cs="Arial"/>
-          <w:sz w:val="16"/>
-          <w:szCs w:val="16"/>
-        </w:rPr>
-        <w:t>();</w:t>
-      </w:r>
-    </w:p>
-    <w:p>
-      <w:pPr>
-        <w:rPr>
-          <w:rFonts w:ascii="Arial Narrow" w:hAnsi="Arial Narrow" w:cs="Arial"/>
-          <w:sz w:val="16"/>
-          <w:szCs w:val="16"/>
-        </w:rPr>
-      </w:pPr>
-      <w:r>
-        <w:rPr>
-          <w:rFonts w:ascii="Arial Narrow" w:hAnsi="Arial Narrow" w:cs="Arial"/>
-          <w:sz w:val="16"/>
-          <w:szCs w:val="16"/>
-        </w:rPr>
-        <w:t xml:space="preserve">    </w:t>
-      </w:r>
-      <w:proofErr w:type="spellStart"/>
-      <w:r>
-        <w:rPr>
-          <w:rFonts w:ascii="Arial Narrow" w:hAnsi="Arial Narrow" w:cs="Arial"/>
-          <w:sz w:val="16"/>
-          <w:szCs w:val="16"/>
-        </w:rPr>
-        <w:t>Serial.println</w:t>
-      </w:r>
-      <w:proofErr w:type="spellEnd"/>
-      <w:r>
-        <w:rPr>
-          <w:rFonts w:ascii="Arial Narrow" w:hAnsi="Arial Narrow" w:cs="Arial"/>
-          <w:sz w:val="16"/>
-          <w:szCs w:val="16"/>
-        </w:rPr>
-        <w:t>(c, DEC);</w:t>
-      </w:r>
-    </w:p>
-    <w:p>
-      <w:pPr>
-        <w:rPr>
-          <w:rFonts w:ascii="Arial Narrow" w:hAnsi="Arial Narrow" w:cs="Arial"/>
-          <w:sz w:val="16"/>
-          <w:szCs w:val="16"/>
-        </w:rPr>
-      </w:pPr>
-      <w:r>
-        <w:rPr>
-          <w:rFonts w:ascii="Arial Narrow" w:hAnsi="Arial Narrow" w:cs="Arial"/>
-          <w:sz w:val="16"/>
-          <w:szCs w:val="16"/>
-        </w:rPr>
-        <w:t xml:space="preserve">    </w:t>
-      </w:r>
-      <w:proofErr w:type="spellStart"/>
-      <w:proofErr w:type="gramStart"/>
-      <w:r>
-        <w:rPr>
-          <w:rFonts w:ascii="Arial Narrow" w:hAnsi="Arial Narrow" w:cs="Arial"/>
-          <w:sz w:val="16"/>
-          <w:szCs w:val="16"/>
-        </w:rPr>
-        <w:t>printCharWithShift</w:t>
-      </w:r>
-      <w:proofErr w:type="spellEnd"/>
-      <w:r>
-        <w:rPr>
-          <w:rFonts w:ascii="Arial Narrow" w:hAnsi="Arial Narrow" w:cs="Arial"/>
-          <w:sz w:val="16"/>
-          <w:szCs w:val="16"/>
-        </w:rPr>
-        <w:t>(</w:t>
-      </w:r>
-      <w:proofErr w:type="gramEnd"/>
-      <w:r>
-        <w:rPr>
-          <w:rFonts w:ascii="Arial Narrow" w:hAnsi="Arial Narrow" w:cs="Arial"/>
-          <w:sz w:val="16"/>
-          <w:szCs w:val="16"/>
-        </w:rPr>
-        <w:t>c, 100);</w:t>
-      </w:r>
-    </w:p>
-    <w:p>
-      <w:pPr>
-        <w:rPr>
-          <w:rFonts w:ascii="Arial Narrow" w:hAnsi="Arial Narrow" w:cs="Arial"/>
-          <w:sz w:val="16"/>
-          <w:szCs w:val="16"/>
-        </w:rPr>
-      </w:pPr>
+        <w:t>s</w:t>
+      </w:r>
+      <w:proofErr w:type="gramEnd"/>
+      <w:r>
+        <w:rPr>
+          <w:rFonts w:ascii="Arial Narrow" w:hAnsi="Arial Narrow" w:cs="Arial"/>
+          <w:sz w:val="16"/>
+          <w:szCs w:val="16"/>
+        </w:rPr>
+        <w:t>++;</w:t>
+      </w:r>
     </w:p>
     <w:p>
       <w:pPr>
@@ -6903,940 +8673,6 @@
           <w:sz w:val="16"/>
           <w:szCs w:val="16"/>
         </w:rPr>
-        <w:t xml:space="preserve">  </w:t>
-      </w:r>
-      <w:proofErr w:type="gramStart"/>
-      <w:r>
-        <w:rPr>
-          <w:rFonts w:ascii="Arial Narrow" w:hAnsi="Arial Narrow" w:cs="Arial"/>
-          <w:sz w:val="16"/>
-          <w:szCs w:val="16"/>
-        </w:rPr>
-        <w:t>delay(</w:t>
-      </w:r>
-      <w:proofErr w:type="gramEnd"/>
-      <w:r>
-        <w:rPr>
-          <w:rFonts w:ascii="Arial Narrow" w:hAnsi="Arial Narrow" w:cs="Arial"/>
-          <w:sz w:val="16"/>
-          <w:szCs w:val="16"/>
-        </w:rPr>
-        <w:t>100);</w:t>
-      </w:r>
-    </w:p>
-    <w:p>
-      <w:pPr>
-        <w:rPr>
-          <w:rFonts w:ascii="Arial Narrow" w:hAnsi="Arial Narrow" w:cs="Arial"/>
-          <w:sz w:val="16"/>
-          <w:szCs w:val="16"/>
-        </w:rPr>
-      </w:pPr>
-      <w:r>
-        <w:rPr>
-          <w:rFonts w:ascii="Arial Narrow" w:hAnsi="Arial Narrow" w:cs="Arial"/>
-          <w:sz w:val="16"/>
-          <w:szCs w:val="16"/>
-        </w:rPr>
-        <w:t xml:space="preserve">  </w:t>
-      </w:r>
-      <w:proofErr w:type="spellStart"/>
-      <w:proofErr w:type="gramStart"/>
-      <w:r>
-        <w:rPr>
-          <w:rFonts w:ascii="Arial Narrow" w:hAnsi="Arial Narrow" w:cs="Arial"/>
-          <w:sz w:val="16"/>
-          <w:szCs w:val="16"/>
-        </w:rPr>
-        <w:t>m.shiftLeft</w:t>
-      </w:r>
-      <w:proofErr w:type="spellEnd"/>
-      <w:r>
-        <w:rPr>
-          <w:rFonts w:ascii="Arial Narrow" w:hAnsi="Arial Narrow" w:cs="Arial"/>
-          <w:sz w:val="16"/>
-          <w:szCs w:val="16"/>
-        </w:rPr>
-        <w:t>(</w:t>
-      </w:r>
-      <w:proofErr w:type="gramEnd"/>
-      <w:r>
-        <w:rPr>
-          <w:rFonts w:ascii="Arial Narrow" w:hAnsi="Arial Narrow" w:cs="Arial"/>
-          <w:sz w:val="16"/>
-          <w:szCs w:val="16"/>
-        </w:rPr>
-        <w:t>false, true);</w:t>
-      </w:r>
-    </w:p>
-    <w:p>
-      <w:pPr>
-        <w:rPr>
-          <w:rFonts w:ascii="Arial Narrow" w:hAnsi="Arial Narrow" w:cs="Arial"/>
-          <w:sz w:val="16"/>
-          <w:szCs w:val="16"/>
-        </w:rPr>
-      </w:pPr>
-    </w:p>
-    <w:p>
-      <w:pPr>
-        <w:rPr>
-          <w:rFonts w:ascii="Arial Narrow" w:hAnsi="Arial Narrow" w:cs="Arial"/>
-          <w:sz w:val="16"/>
-          <w:szCs w:val="16"/>
-        </w:rPr>
-      </w:pPr>
-      <w:r>
-        <w:rPr>
-          <w:rFonts w:ascii="Arial Narrow" w:hAnsi="Arial Narrow" w:cs="Arial"/>
-          <w:sz w:val="16"/>
-          <w:szCs w:val="16"/>
-        </w:rPr>
-        <w:t xml:space="preserve">  </w:t>
-      </w:r>
-      <w:proofErr w:type="spellStart"/>
-      <w:proofErr w:type="gramStart"/>
-      <w:r>
-        <w:rPr>
-          <w:rFonts w:ascii="Arial Narrow" w:hAnsi="Arial Narrow" w:cs="Arial"/>
-          <w:sz w:val="16"/>
-          <w:szCs w:val="16"/>
-        </w:rPr>
-        <w:t>m.setIntensity</w:t>
-      </w:r>
-      <w:proofErr w:type="spellEnd"/>
-      <w:r>
-        <w:rPr>
-          <w:rFonts w:ascii="Arial Narrow" w:hAnsi="Arial Narrow" w:cs="Arial"/>
-          <w:sz w:val="16"/>
-          <w:szCs w:val="16"/>
-        </w:rPr>
-        <w:t>(</w:t>
-      </w:r>
-      <w:proofErr w:type="gramEnd"/>
-      <w:r>
-        <w:rPr>
-          <w:rFonts w:ascii="Arial Narrow" w:hAnsi="Arial Narrow" w:cs="Arial"/>
-          <w:sz w:val="16"/>
-          <w:szCs w:val="16"/>
-        </w:rPr>
-        <w:t>5);</w:t>
-      </w:r>
-    </w:p>
-    <w:p>
-      <w:pPr>
-        <w:rPr>
-          <w:rFonts w:ascii="Arial Narrow" w:hAnsi="Arial Narrow" w:cs="Arial"/>
-          <w:sz w:val="16"/>
-          <w:szCs w:val="16"/>
-        </w:rPr>
-      </w:pPr>
-    </w:p>
-    <w:p>
-      <w:pPr>
-        <w:rPr>
-          <w:rFonts w:ascii="Arial Narrow" w:hAnsi="Arial Narrow" w:cs="Arial"/>
-          <w:sz w:val="16"/>
-          <w:szCs w:val="16"/>
-        </w:rPr>
-      </w:pPr>
-      <w:r>
-        <w:rPr>
-          <w:rFonts w:ascii="Arial Narrow" w:hAnsi="Arial Narrow" w:cs="Arial"/>
-          <w:sz w:val="16"/>
-          <w:szCs w:val="16"/>
-        </w:rPr>
-        <w:t xml:space="preserve">  // print the active sentences, "//" out any line to ignore it.</w:t>
-      </w:r>
-    </w:p>
-    <w:p>
-      <w:pPr>
-        <w:rPr>
-          <w:rFonts w:ascii="Arial Narrow" w:hAnsi="Arial Narrow" w:cs="Arial"/>
-          <w:sz w:val="16"/>
-          <w:szCs w:val="16"/>
-        </w:rPr>
-      </w:pPr>
-      <w:r>
-        <w:rPr>
-          <w:rFonts w:ascii="Arial Narrow" w:hAnsi="Arial Narrow" w:cs="Arial"/>
-          <w:sz w:val="16"/>
-          <w:szCs w:val="16"/>
-        </w:rPr>
-        <w:t xml:space="preserve">  </w:t>
-      </w:r>
-      <w:proofErr w:type="spellStart"/>
-      <w:proofErr w:type="gramStart"/>
-      <w:r>
-        <w:rPr>
-          <w:rFonts w:ascii="Arial Narrow" w:hAnsi="Arial Narrow" w:cs="Arial"/>
-          <w:sz w:val="16"/>
-          <w:szCs w:val="16"/>
-        </w:rPr>
-        <w:t>printStringWithShift</w:t>
-      </w:r>
-      <w:proofErr w:type="spellEnd"/>
-      <w:r>
-        <w:rPr>
-          <w:rFonts w:ascii="Arial Narrow" w:hAnsi="Arial Narrow" w:cs="Arial"/>
-          <w:sz w:val="16"/>
-          <w:szCs w:val="16"/>
-        </w:rPr>
-        <w:t>(</w:t>
-      </w:r>
-      <w:proofErr w:type="gramEnd"/>
-      <w:r>
-        <w:rPr>
-          <w:rFonts w:ascii="Arial Narrow" w:hAnsi="Arial Narrow" w:cs="Arial"/>
-          <w:sz w:val="16"/>
-          <w:szCs w:val="16"/>
-        </w:rPr>
-        <w:t>string1, 70);</w:t>
-      </w:r>
-    </w:p>
-    <w:p>
-      <w:pPr>
-        <w:rPr>
-          <w:rFonts w:ascii="Arial Narrow" w:hAnsi="Arial Narrow" w:cs="Arial"/>
-          <w:sz w:val="16"/>
-          <w:szCs w:val="16"/>
-        </w:rPr>
-      </w:pPr>
-      <w:r>
-        <w:rPr>
-          <w:rFonts w:ascii="Arial Narrow" w:hAnsi="Arial Narrow" w:cs="Arial"/>
-          <w:sz w:val="16"/>
-          <w:szCs w:val="16"/>
-        </w:rPr>
-        <w:t xml:space="preserve">  </w:t>
-      </w:r>
-      <w:proofErr w:type="spellStart"/>
-      <w:proofErr w:type="gramStart"/>
-      <w:r>
-        <w:rPr>
-          <w:rFonts w:ascii="Arial Narrow" w:hAnsi="Arial Narrow" w:cs="Arial"/>
-          <w:sz w:val="16"/>
-          <w:szCs w:val="16"/>
-        </w:rPr>
-        <w:t>printStringWithShift</w:t>
-      </w:r>
-      <w:proofErr w:type="spellEnd"/>
-      <w:r>
-        <w:rPr>
-          <w:rFonts w:ascii="Arial Narrow" w:hAnsi="Arial Narrow" w:cs="Arial"/>
-          <w:sz w:val="16"/>
-          <w:szCs w:val="16"/>
-        </w:rPr>
-        <w:t>(</w:t>
-      </w:r>
-      <w:proofErr w:type="gramEnd"/>
-      <w:r>
-        <w:rPr>
-          <w:rFonts w:ascii="Arial Narrow" w:hAnsi="Arial Narrow" w:cs="Arial"/>
-          <w:sz w:val="16"/>
-          <w:szCs w:val="16"/>
-        </w:rPr>
-        <w:t>string2, 70);</w:t>
-      </w:r>
-    </w:p>
-    <w:p>
-      <w:pPr>
-        <w:rPr>
-          <w:rFonts w:ascii="Arial Narrow" w:hAnsi="Arial Narrow" w:cs="Arial"/>
-          <w:sz w:val="16"/>
-          <w:szCs w:val="16"/>
-        </w:rPr>
-      </w:pPr>
-      <w:r>
-        <w:rPr>
-          <w:rFonts w:ascii="Arial Narrow" w:hAnsi="Arial Narrow" w:cs="Arial"/>
-          <w:sz w:val="16"/>
-          <w:szCs w:val="16"/>
-        </w:rPr>
-        <w:t xml:space="preserve">  </w:t>
-      </w:r>
-      <w:proofErr w:type="spellStart"/>
-      <w:proofErr w:type="gramStart"/>
-      <w:r>
-        <w:rPr>
-          <w:rFonts w:ascii="Arial Narrow" w:hAnsi="Arial Narrow" w:cs="Arial"/>
-          <w:sz w:val="16"/>
-          <w:szCs w:val="16"/>
-        </w:rPr>
-        <w:t>printStringWithShift</w:t>
-      </w:r>
-      <w:proofErr w:type="spellEnd"/>
-      <w:r>
-        <w:rPr>
-          <w:rFonts w:ascii="Arial Narrow" w:hAnsi="Arial Narrow" w:cs="Arial"/>
-          <w:sz w:val="16"/>
-          <w:szCs w:val="16"/>
-        </w:rPr>
-        <w:t>(</w:t>
-      </w:r>
-      <w:proofErr w:type="gramEnd"/>
-      <w:r>
-        <w:rPr>
-          <w:rFonts w:ascii="Arial Narrow" w:hAnsi="Arial Narrow" w:cs="Arial"/>
-          <w:sz w:val="16"/>
-          <w:szCs w:val="16"/>
-        </w:rPr>
-        <w:t>string3, 70);</w:t>
-      </w:r>
-    </w:p>
-    <w:p>
-      <w:pPr>
-        <w:rPr>
-          <w:rFonts w:ascii="Arial Narrow" w:hAnsi="Arial Narrow" w:cs="Arial"/>
-          <w:sz w:val="16"/>
-          <w:szCs w:val="16"/>
-        </w:rPr>
-      </w:pPr>
-      <w:r>
-        <w:rPr>
-          <w:rFonts w:ascii="Arial Narrow" w:hAnsi="Arial Narrow" w:cs="Arial"/>
-          <w:sz w:val="16"/>
-          <w:szCs w:val="16"/>
-        </w:rPr>
-        <w:t xml:space="preserve">  </w:t>
-      </w:r>
-      <w:proofErr w:type="spellStart"/>
-      <w:proofErr w:type="gramStart"/>
-      <w:r>
-        <w:rPr>
-          <w:rFonts w:ascii="Arial Narrow" w:hAnsi="Arial Narrow" w:cs="Arial"/>
-          <w:sz w:val="16"/>
-          <w:szCs w:val="16"/>
-        </w:rPr>
-        <w:t>printStringWithShift</w:t>
-      </w:r>
-      <w:proofErr w:type="spellEnd"/>
-      <w:r>
-        <w:rPr>
-          <w:rFonts w:ascii="Arial Narrow" w:hAnsi="Arial Narrow" w:cs="Arial"/>
-          <w:sz w:val="16"/>
-          <w:szCs w:val="16"/>
-        </w:rPr>
-        <w:t>(</w:t>
-      </w:r>
-      <w:proofErr w:type="gramEnd"/>
-      <w:r>
-        <w:rPr>
-          <w:rFonts w:ascii="Arial Narrow" w:hAnsi="Arial Narrow" w:cs="Arial"/>
-          <w:sz w:val="16"/>
-          <w:szCs w:val="16"/>
-        </w:rPr>
-        <w:t>string4, 70);</w:t>
-      </w:r>
-    </w:p>
-    <w:p>
-      <w:pPr>
-        <w:rPr>
-          <w:rFonts w:ascii="Arial Narrow" w:hAnsi="Arial Narrow" w:cs="Arial"/>
-          <w:sz w:val="16"/>
-          <w:szCs w:val="16"/>
-        </w:rPr>
-      </w:pPr>
-      <w:r>
-        <w:rPr>
-          <w:rFonts w:ascii="Arial Narrow" w:hAnsi="Arial Narrow" w:cs="Arial"/>
-          <w:sz w:val="16"/>
-          <w:szCs w:val="16"/>
-        </w:rPr>
-        <w:t xml:space="preserve">  </w:t>
-      </w:r>
-      <w:proofErr w:type="spellStart"/>
-      <w:proofErr w:type="gramStart"/>
-      <w:r>
-        <w:rPr>
-          <w:rFonts w:ascii="Arial Narrow" w:hAnsi="Arial Narrow" w:cs="Arial"/>
-          <w:sz w:val="16"/>
-          <w:szCs w:val="16"/>
-        </w:rPr>
-        <w:t>printStringWithShift</w:t>
-      </w:r>
-      <w:proofErr w:type="spellEnd"/>
-      <w:r>
-        <w:rPr>
-          <w:rFonts w:ascii="Arial Narrow" w:hAnsi="Arial Narrow" w:cs="Arial"/>
-          <w:sz w:val="16"/>
-          <w:szCs w:val="16"/>
-        </w:rPr>
-        <w:t>(</w:t>
-      </w:r>
-      <w:proofErr w:type="gramEnd"/>
-      <w:r>
-        <w:rPr>
-          <w:rFonts w:ascii="Arial Narrow" w:hAnsi="Arial Narrow" w:cs="Arial"/>
-          <w:sz w:val="16"/>
-          <w:szCs w:val="16"/>
-        </w:rPr>
-        <w:t>string5, 70);</w:t>
-      </w:r>
-    </w:p>
-    <w:p>
-      <w:pPr>
-        <w:rPr>
-          <w:rFonts w:ascii="Arial Narrow" w:hAnsi="Arial Narrow" w:cs="Arial"/>
-          <w:sz w:val="16"/>
-          <w:szCs w:val="16"/>
-        </w:rPr>
-      </w:pPr>
-      <w:r>
-        <w:rPr>
-          <w:rFonts w:ascii="Arial Narrow" w:hAnsi="Arial Narrow" w:cs="Arial"/>
-          <w:sz w:val="16"/>
-          <w:szCs w:val="16"/>
-        </w:rPr>
-        <w:t xml:space="preserve">  </w:t>
-      </w:r>
-      <w:proofErr w:type="spellStart"/>
-      <w:proofErr w:type="gramStart"/>
-      <w:r>
-        <w:rPr>
-          <w:rFonts w:ascii="Arial Narrow" w:hAnsi="Arial Narrow" w:cs="Arial"/>
-          <w:sz w:val="16"/>
-          <w:szCs w:val="16"/>
-        </w:rPr>
-        <w:t>printStringWithShift</w:t>
-      </w:r>
-      <w:proofErr w:type="spellEnd"/>
-      <w:r>
-        <w:rPr>
-          <w:rFonts w:ascii="Arial Narrow" w:hAnsi="Arial Narrow" w:cs="Arial"/>
-          <w:sz w:val="16"/>
-          <w:szCs w:val="16"/>
-        </w:rPr>
-        <w:t>(</w:t>
-      </w:r>
-      <w:proofErr w:type="gramEnd"/>
-      <w:r>
-        <w:rPr>
-          <w:rFonts w:ascii="Arial Narrow" w:hAnsi="Arial Narrow" w:cs="Arial"/>
-          <w:sz w:val="16"/>
-          <w:szCs w:val="16"/>
-        </w:rPr>
-        <w:t>string6, 70);</w:t>
-      </w:r>
-    </w:p>
-    <w:p>
-      <w:pPr>
-        <w:rPr>
-          <w:rFonts w:ascii="Arial Narrow" w:hAnsi="Arial Narrow" w:cs="Arial"/>
-          <w:sz w:val="16"/>
-          <w:szCs w:val="16"/>
-        </w:rPr>
-      </w:pPr>
-    </w:p>
-    <w:p>
-      <w:pPr>
-        <w:rPr>
-          <w:rFonts w:ascii="Arial Narrow" w:hAnsi="Arial Narrow" w:cs="Arial"/>
-          <w:sz w:val="16"/>
-          <w:szCs w:val="16"/>
-        </w:rPr>
-      </w:pPr>
-      <w:r>
-        <w:rPr>
-          <w:rFonts w:ascii="Arial Narrow" w:hAnsi="Arial Narrow" w:cs="Arial"/>
-          <w:sz w:val="16"/>
-          <w:szCs w:val="16"/>
-        </w:rPr>
-        <w:t xml:space="preserve">  </w:t>
-      </w:r>
-      <w:proofErr w:type="spellStart"/>
-      <w:proofErr w:type="gramStart"/>
-      <w:r>
-        <w:rPr>
-          <w:rFonts w:ascii="Arial Narrow" w:hAnsi="Arial Narrow" w:cs="Arial"/>
-          <w:sz w:val="16"/>
-          <w:szCs w:val="16"/>
-        </w:rPr>
-        <w:t>m.setIntensity</w:t>
-      </w:r>
-      <w:proofErr w:type="spellEnd"/>
-      <w:r>
-        <w:rPr>
-          <w:rFonts w:ascii="Arial Narrow" w:hAnsi="Arial Narrow" w:cs="Arial"/>
-          <w:sz w:val="16"/>
-          <w:szCs w:val="16"/>
-        </w:rPr>
-        <w:t>(</w:t>
-      </w:r>
-      <w:proofErr w:type="gramEnd"/>
-      <w:r>
-        <w:rPr>
-          <w:rFonts w:ascii="Arial Narrow" w:hAnsi="Arial Narrow" w:cs="Arial"/>
-          <w:sz w:val="16"/>
-          <w:szCs w:val="16"/>
-        </w:rPr>
-        <w:t xml:space="preserve">1); // dot </w:t>
-      </w:r>
-      <w:proofErr w:type="spellStart"/>
-      <w:r>
-        <w:rPr>
-          <w:rFonts w:ascii="Arial Narrow" w:hAnsi="Arial Narrow" w:cs="Arial"/>
-          <w:sz w:val="16"/>
-          <w:szCs w:val="16"/>
-        </w:rPr>
-        <w:t>matix</w:t>
-      </w:r>
-      <w:proofErr w:type="spellEnd"/>
-      <w:r>
-        <w:rPr>
-          <w:rFonts w:ascii="Arial Narrow" w:hAnsi="Arial Narrow" w:cs="Arial"/>
-          <w:sz w:val="16"/>
-          <w:szCs w:val="16"/>
-        </w:rPr>
-        <w:t xml:space="preserve"> intensity 0-15</w:t>
-      </w:r>
-    </w:p>
-    <w:p>
-      <w:pPr>
-        <w:rPr>
-          <w:rFonts w:ascii="Arial Narrow" w:hAnsi="Arial Narrow" w:cs="Arial"/>
-          <w:sz w:val="16"/>
-          <w:szCs w:val="16"/>
-        </w:rPr>
-      </w:pPr>
-      <w:r>
-        <w:rPr>
-          <w:rFonts w:ascii="Arial Narrow" w:hAnsi="Arial Narrow" w:cs="Arial"/>
-          <w:sz w:val="16"/>
-          <w:szCs w:val="16"/>
-        </w:rPr>
-        <w:t xml:space="preserve">  </w:t>
-      </w:r>
-      <w:proofErr w:type="spellStart"/>
-      <w:proofErr w:type="gramStart"/>
-      <w:r>
-        <w:rPr>
-          <w:rFonts w:ascii="Arial Narrow" w:hAnsi="Arial Narrow" w:cs="Arial"/>
-          <w:sz w:val="16"/>
-          <w:szCs w:val="16"/>
-        </w:rPr>
-        <w:t>printStringWithShift</w:t>
-      </w:r>
-      <w:proofErr w:type="spellEnd"/>
-      <w:r>
-        <w:rPr>
-          <w:rFonts w:ascii="Arial Narrow" w:hAnsi="Arial Narrow" w:cs="Arial"/>
-          <w:sz w:val="16"/>
-          <w:szCs w:val="16"/>
-        </w:rPr>
-        <w:t>(</w:t>
-      </w:r>
-      <w:proofErr w:type="gramEnd"/>
-      <w:r>
-        <w:rPr>
-          <w:rFonts w:ascii="Arial Narrow" w:hAnsi="Arial Narrow" w:cs="Arial"/>
-          <w:sz w:val="16"/>
-          <w:szCs w:val="16"/>
-        </w:rPr>
-        <w:t>string7, 80);</w:t>
-      </w:r>
-    </w:p>
-    <w:p>
-      <w:pPr>
-        <w:rPr>
-          <w:rFonts w:ascii="Arial Narrow" w:hAnsi="Arial Narrow" w:cs="Arial"/>
-          <w:sz w:val="16"/>
-          <w:szCs w:val="16"/>
-        </w:rPr>
-      </w:pPr>
-      <w:r>
-        <w:rPr>
-          <w:rFonts w:ascii="Arial Narrow" w:hAnsi="Arial Narrow" w:cs="Arial"/>
-          <w:sz w:val="16"/>
-          <w:szCs w:val="16"/>
-        </w:rPr>
-        <w:t xml:space="preserve">  </w:t>
-      </w:r>
-      <w:proofErr w:type="spellStart"/>
-      <w:proofErr w:type="gramStart"/>
-      <w:r>
-        <w:rPr>
-          <w:rFonts w:ascii="Arial Narrow" w:hAnsi="Arial Narrow" w:cs="Arial"/>
-          <w:sz w:val="16"/>
-          <w:szCs w:val="16"/>
-        </w:rPr>
-        <w:t>m.setIntensity</w:t>
-      </w:r>
-      <w:proofErr w:type="spellEnd"/>
-      <w:r>
-        <w:rPr>
-          <w:rFonts w:ascii="Arial Narrow" w:hAnsi="Arial Narrow" w:cs="Arial"/>
-          <w:sz w:val="16"/>
-          <w:szCs w:val="16"/>
-        </w:rPr>
-        <w:t>(</w:t>
-      </w:r>
-      <w:proofErr w:type="gramEnd"/>
-      <w:r>
-        <w:rPr>
-          <w:rFonts w:ascii="Arial Narrow" w:hAnsi="Arial Narrow" w:cs="Arial"/>
-          <w:sz w:val="16"/>
-          <w:szCs w:val="16"/>
-        </w:rPr>
-        <w:t xml:space="preserve">5); // dot </w:t>
-      </w:r>
-      <w:proofErr w:type="spellStart"/>
-      <w:r>
-        <w:rPr>
-          <w:rFonts w:ascii="Arial Narrow" w:hAnsi="Arial Narrow" w:cs="Arial"/>
-          <w:sz w:val="16"/>
-          <w:szCs w:val="16"/>
-        </w:rPr>
-        <w:t>matix</w:t>
-      </w:r>
-      <w:proofErr w:type="spellEnd"/>
-      <w:r>
-        <w:rPr>
-          <w:rFonts w:ascii="Arial Narrow" w:hAnsi="Arial Narrow" w:cs="Arial"/>
-          <w:sz w:val="16"/>
-          <w:szCs w:val="16"/>
-        </w:rPr>
-        <w:t xml:space="preserve"> intensity 0-15</w:t>
-      </w:r>
-    </w:p>
-    <w:p>
-      <w:pPr>
-        <w:rPr>
-          <w:rFonts w:ascii="Arial Narrow" w:hAnsi="Arial Narrow" w:cs="Arial"/>
-          <w:sz w:val="16"/>
-          <w:szCs w:val="16"/>
-        </w:rPr>
-      </w:pPr>
-      <w:r>
-        <w:rPr>
-          <w:rFonts w:ascii="Arial Narrow" w:hAnsi="Arial Narrow" w:cs="Arial"/>
-          <w:sz w:val="16"/>
-          <w:szCs w:val="16"/>
-        </w:rPr>
-        <w:t xml:space="preserve">  </w:t>
-      </w:r>
-      <w:proofErr w:type="spellStart"/>
-      <w:proofErr w:type="gramStart"/>
-      <w:r>
-        <w:rPr>
-          <w:rFonts w:ascii="Arial Narrow" w:hAnsi="Arial Narrow" w:cs="Arial"/>
-          <w:sz w:val="16"/>
-          <w:szCs w:val="16"/>
-        </w:rPr>
-        <w:t>printStringWithShift</w:t>
-      </w:r>
-      <w:proofErr w:type="spellEnd"/>
-      <w:r>
-        <w:rPr>
-          <w:rFonts w:ascii="Arial Narrow" w:hAnsi="Arial Narrow" w:cs="Arial"/>
-          <w:sz w:val="16"/>
-          <w:szCs w:val="16"/>
-        </w:rPr>
-        <w:t>(</w:t>
-      </w:r>
-      <w:proofErr w:type="gramEnd"/>
-      <w:r>
-        <w:rPr>
-          <w:rFonts w:ascii="Arial Narrow" w:hAnsi="Arial Narrow" w:cs="Arial"/>
-          <w:sz w:val="16"/>
-          <w:szCs w:val="16"/>
-        </w:rPr>
-        <w:t>string8, 80);</w:t>
-      </w:r>
-    </w:p>
-    <w:p>
-      <w:pPr>
-        <w:rPr>
-          <w:rFonts w:ascii="Arial Narrow" w:hAnsi="Arial Narrow" w:cs="Arial"/>
-          <w:sz w:val="16"/>
-          <w:szCs w:val="16"/>
-        </w:rPr>
-      </w:pPr>
-      <w:r>
-        <w:rPr>
-          <w:rFonts w:ascii="Arial Narrow" w:hAnsi="Arial Narrow" w:cs="Arial"/>
-          <w:sz w:val="16"/>
-          <w:szCs w:val="16"/>
-        </w:rPr>
-        <w:t xml:space="preserve">  </w:t>
-      </w:r>
-      <w:proofErr w:type="spellStart"/>
-      <w:proofErr w:type="gramStart"/>
-      <w:r>
-        <w:rPr>
-          <w:rFonts w:ascii="Arial Narrow" w:hAnsi="Arial Narrow" w:cs="Arial"/>
-          <w:sz w:val="16"/>
-          <w:szCs w:val="16"/>
-        </w:rPr>
-        <w:t>m.setIntensity</w:t>
-      </w:r>
-      <w:proofErr w:type="spellEnd"/>
-      <w:r>
-        <w:rPr>
-          <w:rFonts w:ascii="Arial Narrow" w:hAnsi="Arial Narrow" w:cs="Arial"/>
-          <w:sz w:val="16"/>
-          <w:szCs w:val="16"/>
-        </w:rPr>
-        <w:t>(</w:t>
-      </w:r>
-      <w:proofErr w:type="gramEnd"/>
-      <w:r>
-        <w:rPr>
-          <w:rFonts w:ascii="Arial Narrow" w:hAnsi="Arial Narrow" w:cs="Arial"/>
-          <w:sz w:val="16"/>
-          <w:szCs w:val="16"/>
-        </w:rPr>
-        <w:t xml:space="preserve">10); // dot </w:t>
-      </w:r>
-      <w:proofErr w:type="spellStart"/>
-      <w:r>
-        <w:rPr>
-          <w:rFonts w:ascii="Arial Narrow" w:hAnsi="Arial Narrow" w:cs="Arial"/>
-          <w:sz w:val="16"/>
-          <w:szCs w:val="16"/>
-        </w:rPr>
-        <w:t>matix</w:t>
-      </w:r>
-      <w:proofErr w:type="spellEnd"/>
-      <w:r>
-        <w:rPr>
-          <w:rFonts w:ascii="Arial Narrow" w:hAnsi="Arial Narrow" w:cs="Arial"/>
-          <w:sz w:val="16"/>
-          <w:szCs w:val="16"/>
-        </w:rPr>
-        <w:t xml:space="preserve"> intensity 0-15</w:t>
-      </w:r>
-    </w:p>
-    <w:p>
-      <w:pPr>
-        <w:rPr>
-          <w:rFonts w:ascii="Arial Narrow" w:hAnsi="Arial Narrow" w:cs="Arial"/>
-          <w:sz w:val="16"/>
-          <w:szCs w:val="16"/>
-        </w:rPr>
-      </w:pPr>
-      <w:r>
-        <w:rPr>
-          <w:rFonts w:ascii="Arial Narrow" w:hAnsi="Arial Narrow" w:cs="Arial"/>
-          <w:sz w:val="16"/>
-          <w:szCs w:val="16"/>
-        </w:rPr>
-        <w:t xml:space="preserve">  </w:t>
-      </w:r>
-      <w:proofErr w:type="spellStart"/>
-      <w:proofErr w:type="gramStart"/>
-      <w:r>
-        <w:rPr>
-          <w:rFonts w:ascii="Arial Narrow" w:hAnsi="Arial Narrow" w:cs="Arial"/>
-          <w:sz w:val="16"/>
-          <w:szCs w:val="16"/>
-        </w:rPr>
-        <w:t>printStringWithShift</w:t>
-      </w:r>
-      <w:proofErr w:type="spellEnd"/>
-      <w:r>
-        <w:rPr>
-          <w:rFonts w:ascii="Arial Narrow" w:hAnsi="Arial Narrow" w:cs="Arial"/>
-          <w:sz w:val="16"/>
-          <w:szCs w:val="16"/>
-        </w:rPr>
-        <w:t>(</w:t>
-      </w:r>
-      <w:proofErr w:type="gramEnd"/>
-      <w:r>
-        <w:rPr>
-          <w:rFonts w:ascii="Arial Narrow" w:hAnsi="Arial Narrow" w:cs="Arial"/>
-          <w:sz w:val="16"/>
-          <w:szCs w:val="16"/>
-        </w:rPr>
-        <w:t>string9, 80);</w:t>
-      </w:r>
-    </w:p>
-    <w:p>
-      <w:pPr>
-        <w:rPr>
-          <w:rFonts w:ascii="Arial Narrow" w:hAnsi="Arial Narrow" w:cs="Arial"/>
-          <w:sz w:val="16"/>
-          <w:szCs w:val="16"/>
-        </w:rPr>
-      </w:pPr>
-      <w:r>
-        <w:rPr>
-          <w:rFonts w:ascii="Arial Narrow" w:hAnsi="Arial Narrow" w:cs="Arial"/>
-          <w:sz w:val="16"/>
-          <w:szCs w:val="16"/>
-        </w:rPr>
-        <w:t xml:space="preserve">  </w:t>
-      </w:r>
-      <w:proofErr w:type="spellStart"/>
-      <w:proofErr w:type="gramStart"/>
-      <w:r>
-        <w:rPr>
-          <w:rFonts w:ascii="Arial Narrow" w:hAnsi="Arial Narrow" w:cs="Arial"/>
-          <w:sz w:val="16"/>
-          <w:szCs w:val="16"/>
-        </w:rPr>
-        <w:t>m.setIntensity</w:t>
-      </w:r>
-      <w:proofErr w:type="spellEnd"/>
-      <w:r>
-        <w:rPr>
-          <w:rFonts w:ascii="Arial Narrow" w:hAnsi="Arial Narrow" w:cs="Arial"/>
-          <w:sz w:val="16"/>
-          <w:szCs w:val="16"/>
-        </w:rPr>
-        <w:t>(</w:t>
-      </w:r>
-      <w:proofErr w:type="gramEnd"/>
-      <w:r>
-        <w:rPr>
-          <w:rFonts w:ascii="Arial Narrow" w:hAnsi="Arial Narrow" w:cs="Arial"/>
-          <w:sz w:val="16"/>
-          <w:szCs w:val="16"/>
-        </w:rPr>
-        <w:t xml:space="preserve">15); // dot </w:t>
-      </w:r>
-      <w:proofErr w:type="spellStart"/>
-      <w:r>
-        <w:rPr>
-          <w:rFonts w:ascii="Arial Narrow" w:hAnsi="Arial Narrow" w:cs="Arial"/>
-          <w:sz w:val="16"/>
-          <w:szCs w:val="16"/>
-        </w:rPr>
-        <w:t>matix</w:t>
-      </w:r>
-      <w:proofErr w:type="spellEnd"/>
-      <w:r>
-        <w:rPr>
-          <w:rFonts w:ascii="Arial Narrow" w:hAnsi="Arial Narrow" w:cs="Arial"/>
-          <w:sz w:val="16"/>
-          <w:szCs w:val="16"/>
-        </w:rPr>
-        <w:t xml:space="preserve"> intensity 0-15</w:t>
-      </w:r>
-    </w:p>
-    <w:p>
-      <w:pPr>
-        <w:rPr>
-          <w:rFonts w:ascii="Arial Narrow" w:hAnsi="Arial Narrow" w:cs="Arial"/>
-          <w:sz w:val="16"/>
-          <w:szCs w:val="16"/>
-        </w:rPr>
-      </w:pPr>
-      <w:r>
-        <w:rPr>
-          <w:rFonts w:ascii="Arial Narrow" w:hAnsi="Arial Narrow" w:cs="Arial"/>
-          <w:sz w:val="16"/>
-          <w:szCs w:val="16"/>
-        </w:rPr>
-        <w:t xml:space="preserve">  </w:t>
-      </w:r>
-      <w:proofErr w:type="spellStart"/>
-      <w:proofErr w:type="gramStart"/>
-      <w:r>
-        <w:rPr>
-          <w:rFonts w:ascii="Arial Narrow" w:hAnsi="Arial Narrow" w:cs="Arial"/>
-          <w:sz w:val="16"/>
-          <w:szCs w:val="16"/>
-        </w:rPr>
-        <w:t>printStringWithShift</w:t>
-      </w:r>
-      <w:proofErr w:type="spellEnd"/>
-      <w:r>
-        <w:rPr>
-          <w:rFonts w:ascii="Arial Narrow" w:hAnsi="Arial Narrow" w:cs="Arial"/>
-          <w:sz w:val="16"/>
-          <w:szCs w:val="16"/>
-        </w:rPr>
-        <w:t>(</w:t>
-      </w:r>
-      <w:proofErr w:type="gramEnd"/>
-      <w:r>
-        <w:rPr>
-          <w:rFonts w:ascii="Arial Narrow" w:hAnsi="Arial Narrow" w:cs="Arial"/>
-          <w:sz w:val="16"/>
-          <w:szCs w:val="16"/>
-        </w:rPr>
-        <w:t>string10, 80);</w:t>
-      </w:r>
-    </w:p>
-    <w:p>
-      <w:pPr>
-        <w:rPr>
-          <w:rFonts w:ascii="Arial Narrow" w:hAnsi="Arial Narrow" w:cs="Arial"/>
-          <w:sz w:val="16"/>
-          <w:szCs w:val="16"/>
-        </w:rPr>
-      </w:pPr>
-      <w:r>
-        <w:rPr>
-          <w:rFonts w:ascii="Arial Narrow" w:hAnsi="Arial Narrow" w:cs="Arial"/>
-          <w:sz w:val="16"/>
-          <w:szCs w:val="16"/>
-        </w:rPr>
-        <w:t xml:space="preserve">  </w:t>
-      </w:r>
-      <w:proofErr w:type="spellStart"/>
-      <w:proofErr w:type="gramStart"/>
-      <w:r>
-        <w:rPr>
-          <w:rFonts w:ascii="Arial Narrow" w:hAnsi="Arial Narrow" w:cs="Arial"/>
-          <w:sz w:val="16"/>
-          <w:szCs w:val="16"/>
-        </w:rPr>
-        <w:t>m.setIntensity</w:t>
-      </w:r>
-      <w:proofErr w:type="spellEnd"/>
-      <w:r>
-        <w:rPr>
-          <w:rFonts w:ascii="Arial Narrow" w:hAnsi="Arial Narrow" w:cs="Arial"/>
-          <w:sz w:val="16"/>
-          <w:szCs w:val="16"/>
-        </w:rPr>
-        <w:t>(</w:t>
-      </w:r>
-      <w:proofErr w:type="gramEnd"/>
-      <w:r>
-        <w:rPr>
-          <w:rFonts w:ascii="Arial Narrow" w:hAnsi="Arial Narrow" w:cs="Arial"/>
-          <w:sz w:val="16"/>
-          <w:szCs w:val="16"/>
-        </w:rPr>
-        <w:t xml:space="preserve">10); // dot </w:t>
-      </w:r>
-      <w:proofErr w:type="spellStart"/>
-      <w:r>
-        <w:rPr>
-          <w:rFonts w:ascii="Arial Narrow" w:hAnsi="Arial Narrow" w:cs="Arial"/>
-          <w:sz w:val="16"/>
-          <w:szCs w:val="16"/>
-        </w:rPr>
-        <w:t>matix</w:t>
-      </w:r>
-      <w:proofErr w:type="spellEnd"/>
-      <w:r>
-        <w:rPr>
-          <w:rFonts w:ascii="Arial Narrow" w:hAnsi="Arial Narrow" w:cs="Arial"/>
-          <w:sz w:val="16"/>
-          <w:szCs w:val="16"/>
-        </w:rPr>
-        <w:t xml:space="preserve"> intensity 0-15</w:t>
-      </w:r>
-    </w:p>
-    <w:p>
-      <w:pPr>
-        <w:rPr>
-          <w:rFonts w:ascii="Arial Narrow" w:hAnsi="Arial Narrow" w:cs="Arial"/>
-          <w:sz w:val="16"/>
-          <w:szCs w:val="16"/>
-        </w:rPr>
-      </w:pPr>
-      <w:r>
-        <w:rPr>
-          <w:rFonts w:ascii="Arial Narrow" w:hAnsi="Arial Narrow" w:cs="Arial"/>
-          <w:sz w:val="16"/>
-          <w:szCs w:val="16"/>
-        </w:rPr>
         <w:t>}</w:t>
       </w:r>
     </w:p>
@@ -7848,826 +8684,6 @@
           <w:szCs w:val="16"/>
         </w:rPr>
       </w:pPr>
-    </w:p>
-    <w:p>
-      <w:pPr>
-        <w:rPr>
-          <w:rFonts w:ascii="Arial Narrow" w:hAnsi="Arial Narrow" w:cs="Arial"/>
-          <w:sz w:val="16"/>
-          <w:szCs w:val="16"/>
-        </w:rPr>
-      </w:pPr>
-      <w:proofErr w:type="gramStart"/>
-      <w:r>
-        <w:rPr>
-          <w:rFonts w:ascii="Arial Narrow" w:hAnsi="Arial Narrow" w:cs="Arial"/>
-          <w:sz w:val="16"/>
-          <w:szCs w:val="16"/>
-        </w:rPr>
-        <w:t>void</w:t>
-      </w:r>
-      <w:proofErr w:type="gramEnd"/>
-      <w:r>
-        <w:rPr>
-          <w:rFonts w:ascii="Arial Narrow" w:hAnsi="Arial Narrow" w:cs="Arial"/>
-          <w:sz w:val="16"/>
-          <w:szCs w:val="16"/>
-        </w:rPr>
-        <w:t xml:space="preserve"> </w:t>
-      </w:r>
-      <w:proofErr w:type="spellStart"/>
-      <w:r>
-        <w:rPr>
-          <w:rFonts w:ascii="Arial Narrow" w:hAnsi="Arial Narrow" w:cs="Arial"/>
-          <w:sz w:val="16"/>
-          <w:szCs w:val="16"/>
-        </w:rPr>
-        <w:t>printCharWithShift</w:t>
-      </w:r>
-      <w:proofErr w:type="spellEnd"/>
-      <w:r>
-        <w:rPr>
-          <w:rFonts w:ascii="Arial Narrow" w:hAnsi="Arial Narrow" w:cs="Arial"/>
-          <w:sz w:val="16"/>
-          <w:szCs w:val="16"/>
-        </w:rPr>
-        <w:t xml:space="preserve">(char c, </w:t>
-      </w:r>
-      <w:proofErr w:type="spellStart"/>
-      <w:r>
-        <w:rPr>
-          <w:rFonts w:ascii="Arial Narrow" w:hAnsi="Arial Narrow" w:cs="Arial"/>
-          <w:sz w:val="16"/>
-          <w:szCs w:val="16"/>
-        </w:rPr>
-        <w:t>int</w:t>
-      </w:r>
-      <w:proofErr w:type="spellEnd"/>
-      <w:r>
-        <w:rPr>
-          <w:rFonts w:ascii="Arial Narrow" w:hAnsi="Arial Narrow" w:cs="Arial"/>
-          <w:sz w:val="16"/>
-          <w:szCs w:val="16"/>
-        </w:rPr>
-        <w:t xml:space="preserve"> </w:t>
-      </w:r>
-      <w:proofErr w:type="spellStart"/>
-      <w:r>
-        <w:rPr>
-          <w:rFonts w:ascii="Arial Narrow" w:hAnsi="Arial Narrow" w:cs="Arial"/>
-          <w:sz w:val="16"/>
-          <w:szCs w:val="16"/>
-        </w:rPr>
-        <w:t>shift_speed</w:t>
-      </w:r>
-      <w:proofErr w:type="spellEnd"/>
-      <w:r>
-        <w:rPr>
-          <w:rFonts w:ascii="Arial Narrow" w:hAnsi="Arial Narrow" w:cs="Arial"/>
-          <w:sz w:val="16"/>
-          <w:szCs w:val="16"/>
-        </w:rPr>
-        <w:t>) {</w:t>
-      </w:r>
-    </w:p>
-    <w:p>
-      <w:pPr>
-        <w:rPr>
-          <w:rFonts w:ascii="Arial Narrow" w:hAnsi="Arial Narrow" w:cs="Arial"/>
-          <w:sz w:val="16"/>
-          <w:szCs w:val="16"/>
-        </w:rPr>
-      </w:pPr>
-      <w:r>
-        <w:rPr>
-          <w:rFonts w:ascii="Arial Narrow" w:hAnsi="Arial Narrow" w:cs="Arial"/>
-          <w:sz w:val="16"/>
-          <w:szCs w:val="16"/>
-        </w:rPr>
-        <w:t xml:space="preserve">  </w:t>
-      </w:r>
-      <w:proofErr w:type="gramStart"/>
-      <w:r>
-        <w:rPr>
-          <w:rFonts w:ascii="Arial Narrow" w:hAnsi="Arial Narrow" w:cs="Arial"/>
-          <w:sz w:val="16"/>
-          <w:szCs w:val="16"/>
-        </w:rPr>
-        <w:t>if</w:t>
-      </w:r>
-      <w:proofErr w:type="gramEnd"/>
-      <w:r>
-        <w:rPr>
-          <w:rFonts w:ascii="Arial Narrow" w:hAnsi="Arial Narrow" w:cs="Arial"/>
-          <w:sz w:val="16"/>
-          <w:szCs w:val="16"/>
-        </w:rPr>
-        <w:t xml:space="preserve"> (c &lt; 32) return;</w:t>
-      </w:r>
-    </w:p>
-    <w:p>
-      <w:pPr>
-        <w:rPr>
-          <w:rFonts w:ascii="Arial Narrow" w:hAnsi="Arial Narrow" w:cs="Arial"/>
-          <w:sz w:val="16"/>
-          <w:szCs w:val="16"/>
-        </w:rPr>
-      </w:pPr>
-      <w:r>
-        <w:rPr>
-          <w:rFonts w:ascii="Arial Narrow" w:hAnsi="Arial Narrow" w:cs="Arial"/>
-          <w:sz w:val="16"/>
-          <w:szCs w:val="16"/>
-        </w:rPr>
-        <w:t xml:space="preserve">  c -= 32;</w:t>
-      </w:r>
-    </w:p>
-    <w:p>
-      <w:pPr>
-        <w:rPr>
-          <w:rFonts w:ascii="Arial Narrow" w:hAnsi="Arial Narrow" w:cs="Arial"/>
-          <w:sz w:val="16"/>
-          <w:szCs w:val="16"/>
-        </w:rPr>
-      </w:pPr>
-      <w:r>
-        <w:rPr>
-          <w:rFonts w:ascii="Arial Narrow" w:hAnsi="Arial Narrow" w:cs="Arial"/>
-          <w:sz w:val="16"/>
-          <w:szCs w:val="16"/>
-        </w:rPr>
-        <w:t xml:space="preserve">  </w:t>
-      </w:r>
-      <w:proofErr w:type="spellStart"/>
-      <w:r>
-        <w:rPr>
-          <w:rFonts w:ascii="Arial Narrow" w:hAnsi="Arial Narrow" w:cs="Arial"/>
-          <w:sz w:val="16"/>
-          <w:szCs w:val="16"/>
-        </w:rPr>
-        <w:t>memcpy_</w:t>
-      </w:r>
-      <w:proofErr w:type="gramStart"/>
-      <w:r>
-        <w:rPr>
-          <w:rFonts w:ascii="Arial Narrow" w:hAnsi="Arial Narrow" w:cs="Arial"/>
-          <w:sz w:val="16"/>
-          <w:szCs w:val="16"/>
-        </w:rPr>
-        <w:t>P</w:t>
-      </w:r>
-      <w:proofErr w:type="spellEnd"/>
-      <w:r>
-        <w:rPr>
-          <w:rFonts w:ascii="Arial Narrow" w:hAnsi="Arial Narrow" w:cs="Arial"/>
-          <w:sz w:val="16"/>
-          <w:szCs w:val="16"/>
-        </w:rPr>
-        <w:t>(</w:t>
-      </w:r>
-      <w:proofErr w:type="gramEnd"/>
-      <w:r>
-        <w:rPr>
-          <w:rFonts w:ascii="Arial Narrow" w:hAnsi="Arial Narrow" w:cs="Arial"/>
-          <w:sz w:val="16"/>
-          <w:szCs w:val="16"/>
-        </w:rPr>
-        <w:t>buffer, CH + 7 * c, 7);</w:t>
-      </w:r>
-    </w:p>
-    <w:p>
-      <w:pPr>
-        <w:rPr>
-          <w:rFonts w:ascii="Arial Narrow" w:hAnsi="Arial Narrow" w:cs="Arial"/>
-          <w:sz w:val="16"/>
-          <w:szCs w:val="16"/>
-        </w:rPr>
-      </w:pPr>
-      <w:r>
-        <w:rPr>
-          <w:rFonts w:ascii="Arial Narrow" w:hAnsi="Arial Narrow" w:cs="Arial"/>
-          <w:sz w:val="16"/>
-          <w:szCs w:val="16"/>
-        </w:rPr>
-        <w:t xml:space="preserve">  </w:t>
-      </w:r>
-      <w:proofErr w:type="spellStart"/>
-      <w:proofErr w:type="gramStart"/>
-      <w:r>
-        <w:rPr>
-          <w:rFonts w:ascii="Arial Narrow" w:hAnsi="Arial Narrow" w:cs="Arial"/>
-          <w:sz w:val="16"/>
-          <w:szCs w:val="16"/>
-        </w:rPr>
-        <w:t>m.writeSprite</w:t>
-      </w:r>
-      <w:proofErr w:type="spellEnd"/>
-      <w:r>
-        <w:rPr>
-          <w:rFonts w:ascii="Arial Narrow" w:hAnsi="Arial Narrow" w:cs="Arial"/>
-          <w:sz w:val="16"/>
-          <w:szCs w:val="16"/>
-        </w:rPr>
-        <w:t>(</w:t>
-      </w:r>
-      <w:proofErr w:type="spellStart"/>
-      <w:proofErr w:type="gramEnd"/>
-      <w:r>
-        <w:rPr>
-          <w:rFonts w:ascii="Arial Narrow" w:hAnsi="Arial Narrow" w:cs="Arial"/>
-          <w:sz w:val="16"/>
-          <w:szCs w:val="16"/>
-        </w:rPr>
-        <w:t>maxInUse</w:t>
-      </w:r>
-      <w:proofErr w:type="spellEnd"/>
-      <w:r>
-        <w:rPr>
-          <w:rFonts w:ascii="Arial Narrow" w:hAnsi="Arial Narrow" w:cs="Arial"/>
-          <w:sz w:val="16"/>
-          <w:szCs w:val="16"/>
-        </w:rPr>
-        <w:t xml:space="preserve"> * 8, 0, buffer);</w:t>
-      </w:r>
-    </w:p>
-    <w:p>
-      <w:pPr>
-        <w:rPr>
-          <w:rFonts w:ascii="Arial Narrow" w:hAnsi="Arial Narrow" w:cs="Arial"/>
-          <w:sz w:val="16"/>
-          <w:szCs w:val="16"/>
-        </w:rPr>
-      </w:pPr>
-      <w:r>
-        <w:rPr>
-          <w:rFonts w:ascii="Arial Narrow" w:hAnsi="Arial Narrow" w:cs="Arial"/>
-          <w:sz w:val="16"/>
-          <w:szCs w:val="16"/>
-        </w:rPr>
-        <w:t xml:space="preserve">  </w:t>
-      </w:r>
-      <w:proofErr w:type="spellStart"/>
-      <w:proofErr w:type="gramStart"/>
-      <w:r>
-        <w:rPr>
-          <w:rFonts w:ascii="Arial Narrow" w:hAnsi="Arial Narrow" w:cs="Arial"/>
-          <w:sz w:val="16"/>
-          <w:szCs w:val="16"/>
-        </w:rPr>
-        <w:t>m.setColumn</w:t>
-      </w:r>
-      <w:proofErr w:type="spellEnd"/>
-      <w:r>
-        <w:rPr>
-          <w:rFonts w:ascii="Arial Narrow" w:hAnsi="Arial Narrow" w:cs="Arial"/>
-          <w:sz w:val="16"/>
-          <w:szCs w:val="16"/>
-        </w:rPr>
-        <w:t>(</w:t>
-      </w:r>
-      <w:proofErr w:type="spellStart"/>
-      <w:proofErr w:type="gramEnd"/>
-      <w:r>
-        <w:rPr>
-          <w:rFonts w:ascii="Arial Narrow" w:hAnsi="Arial Narrow" w:cs="Arial"/>
-          <w:sz w:val="16"/>
-          <w:szCs w:val="16"/>
-        </w:rPr>
-        <w:t>maxInUse</w:t>
-      </w:r>
-      <w:proofErr w:type="spellEnd"/>
-      <w:r>
-        <w:rPr>
-          <w:rFonts w:ascii="Arial Narrow" w:hAnsi="Arial Narrow" w:cs="Arial"/>
-          <w:sz w:val="16"/>
-          <w:szCs w:val="16"/>
-        </w:rPr>
-        <w:t xml:space="preserve"> * 8 + buffer[0], 0);</w:t>
-      </w:r>
-    </w:p>
-    <w:p>
-      <w:pPr>
-        <w:rPr>
-          <w:rFonts w:ascii="Arial Narrow" w:hAnsi="Arial Narrow" w:cs="Arial"/>
-          <w:sz w:val="16"/>
-          <w:szCs w:val="16"/>
-        </w:rPr>
-      </w:pPr>
-    </w:p>
-    <w:p>
-      <w:pPr>
-        <w:rPr>
-          <w:rFonts w:ascii="Arial Narrow" w:hAnsi="Arial Narrow" w:cs="Arial"/>
-          <w:sz w:val="16"/>
-          <w:szCs w:val="16"/>
-        </w:rPr>
-      </w:pPr>
-      <w:r>
-        <w:rPr>
-          <w:rFonts w:ascii="Arial Narrow" w:hAnsi="Arial Narrow" w:cs="Arial"/>
-          <w:sz w:val="16"/>
-          <w:szCs w:val="16"/>
-        </w:rPr>
-        <w:t xml:space="preserve">  </w:t>
-      </w:r>
-      <w:proofErr w:type="gramStart"/>
-      <w:r>
-        <w:rPr>
-          <w:rFonts w:ascii="Arial Narrow" w:hAnsi="Arial Narrow" w:cs="Arial"/>
-          <w:sz w:val="16"/>
-          <w:szCs w:val="16"/>
-        </w:rPr>
-        <w:t>for</w:t>
-      </w:r>
-      <w:proofErr w:type="gramEnd"/>
-      <w:r>
-        <w:rPr>
-          <w:rFonts w:ascii="Arial Narrow" w:hAnsi="Arial Narrow" w:cs="Arial"/>
-          <w:sz w:val="16"/>
-          <w:szCs w:val="16"/>
-        </w:rPr>
-        <w:t xml:space="preserve"> (</w:t>
-      </w:r>
-      <w:proofErr w:type="spellStart"/>
-      <w:r>
-        <w:rPr>
-          <w:rFonts w:ascii="Arial Narrow" w:hAnsi="Arial Narrow" w:cs="Arial"/>
-          <w:sz w:val="16"/>
-          <w:szCs w:val="16"/>
-        </w:rPr>
-        <w:t>int</w:t>
-      </w:r>
-      <w:proofErr w:type="spellEnd"/>
-      <w:r>
-        <w:rPr>
-          <w:rFonts w:ascii="Arial Narrow" w:hAnsi="Arial Narrow" w:cs="Arial"/>
-          <w:sz w:val="16"/>
-          <w:szCs w:val="16"/>
-        </w:rPr>
-        <w:t xml:space="preserve"> </w:t>
-      </w:r>
-      <w:proofErr w:type="spellStart"/>
-      <w:r>
-        <w:rPr>
-          <w:rFonts w:ascii="Arial Narrow" w:hAnsi="Arial Narrow" w:cs="Arial"/>
-          <w:sz w:val="16"/>
-          <w:szCs w:val="16"/>
-        </w:rPr>
-        <w:t>i</w:t>
-      </w:r>
-      <w:proofErr w:type="spellEnd"/>
-      <w:r>
-        <w:rPr>
-          <w:rFonts w:ascii="Arial Narrow" w:hAnsi="Arial Narrow" w:cs="Arial"/>
-          <w:sz w:val="16"/>
-          <w:szCs w:val="16"/>
-        </w:rPr>
-        <w:t xml:space="preserve"> = 0; </w:t>
-      </w:r>
-      <w:proofErr w:type="spellStart"/>
-      <w:r>
-        <w:rPr>
-          <w:rFonts w:ascii="Arial Narrow" w:hAnsi="Arial Narrow" w:cs="Arial"/>
-          <w:sz w:val="16"/>
-          <w:szCs w:val="16"/>
-        </w:rPr>
-        <w:t>i</w:t>
-      </w:r>
-      <w:proofErr w:type="spellEnd"/>
-      <w:r>
-        <w:rPr>
-          <w:rFonts w:ascii="Arial Narrow" w:hAnsi="Arial Narrow" w:cs="Arial"/>
-          <w:sz w:val="16"/>
-          <w:szCs w:val="16"/>
-        </w:rPr>
-        <w:t xml:space="preserve"> &lt; buffer[0] + 1; </w:t>
-      </w:r>
-      <w:proofErr w:type="spellStart"/>
-      <w:r>
-        <w:rPr>
-          <w:rFonts w:ascii="Arial Narrow" w:hAnsi="Arial Narrow" w:cs="Arial"/>
-          <w:sz w:val="16"/>
-          <w:szCs w:val="16"/>
-        </w:rPr>
-        <w:t>i</w:t>
-      </w:r>
-      <w:proofErr w:type="spellEnd"/>
-      <w:r>
-        <w:rPr>
-          <w:rFonts w:ascii="Arial Narrow" w:hAnsi="Arial Narrow" w:cs="Arial"/>
-          <w:sz w:val="16"/>
-          <w:szCs w:val="16"/>
-        </w:rPr>
-        <w:t>++)</w:t>
-      </w:r>
-    </w:p>
-    <w:p>
-      <w:pPr>
-        <w:rPr>
-          <w:rFonts w:ascii="Arial Narrow" w:hAnsi="Arial Narrow" w:cs="Arial"/>
-          <w:sz w:val="16"/>
-          <w:szCs w:val="16"/>
-        </w:rPr>
-      </w:pPr>
-      <w:r>
-        <w:rPr>
-          <w:rFonts w:ascii="Arial Narrow" w:hAnsi="Arial Narrow" w:cs="Arial"/>
-          <w:sz w:val="16"/>
-          <w:szCs w:val="16"/>
-        </w:rPr>
-        <w:lastRenderedPageBreak/>
-        <w:t xml:space="preserve">  {</w:t>
-      </w:r>
-    </w:p>
-    <w:p>
-      <w:pPr>
-        <w:rPr>
-          <w:rFonts w:ascii="Arial Narrow" w:hAnsi="Arial Narrow" w:cs="Arial"/>
-          <w:sz w:val="16"/>
-          <w:szCs w:val="16"/>
-        </w:rPr>
-      </w:pPr>
-      <w:r>
-        <w:rPr>
-          <w:rFonts w:ascii="Arial Narrow" w:hAnsi="Arial Narrow" w:cs="Arial"/>
-          <w:sz w:val="16"/>
-          <w:szCs w:val="16"/>
-        </w:rPr>
-        <w:t xml:space="preserve">    </w:t>
-      </w:r>
-      <w:proofErr w:type="gramStart"/>
-      <w:r>
-        <w:rPr>
-          <w:rFonts w:ascii="Arial Narrow" w:hAnsi="Arial Narrow" w:cs="Arial"/>
-          <w:sz w:val="16"/>
-          <w:szCs w:val="16"/>
-        </w:rPr>
-        <w:t>delay(</w:t>
-      </w:r>
-      <w:proofErr w:type="spellStart"/>
-      <w:proofErr w:type="gramEnd"/>
-      <w:r>
-        <w:rPr>
-          <w:rFonts w:ascii="Arial Narrow" w:hAnsi="Arial Narrow" w:cs="Arial"/>
-          <w:sz w:val="16"/>
-          <w:szCs w:val="16"/>
-        </w:rPr>
-        <w:t>shift_speed</w:t>
-      </w:r>
-      <w:proofErr w:type="spellEnd"/>
-      <w:r>
-        <w:rPr>
-          <w:rFonts w:ascii="Arial Narrow" w:hAnsi="Arial Narrow" w:cs="Arial"/>
-          <w:sz w:val="16"/>
-          <w:szCs w:val="16"/>
-        </w:rPr>
-        <w:t>);</w:t>
-      </w:r>
-    </w:p>
-    <w:p>
-      <w:pPr>
-        <w:rPr>
-          <w:rFonts w:ascii="Arial Narrow" w:hAnsi="Arial Narrow" w:cs="Arial"/>
-          <w:sz w:val="16"/>
-          <w:szCs w:val="16"/>
-        </w:rPr>
-      </w:pPr>
-      <w:r>
-        <w:rPr>
-          <w:rFonts w:ascii="Arial Narrow" w:hAnsi="Arial Narrow" w:cs="Arial"/>
-          <w:sz w:val="16"/>
-          <w:szCs w:val="16"/>
-        </w:rPr>
-        <w:t xml:space="preserve">    </w:t>
-      </w:r>
-      <w:proofErr w:type="spellStart"/>
-      <w:proofErr w:type="gramStart"/>
-      <w:r>
-        <w:rPr>
-          <w:rFonts w:ascii="Arial Narrow" w:hAnsi="Arial Narrow" w:cs="Arial"/>
-          <w:sz w:val="16"/>
-          <w:szCs w:val="16"/>
-        </w:rPr>
-        <w:t>m.shiftLeft</w:t>
-      </w:r>
-      <w:proofErr w:type="spellEnd"/>
-      <w:r>
-        <w:rPr>
-          <w:rFonts w:ascii="Arial Narrow" w:hAnsi="Arial Narrow" w:cs="Arial"/>
-          <w:sz w:val="16"/>
-          <w:szCs w:val="16"/>
-        </w:rPr>
-        <w:t>(</w:t>
-      </w:r>
-      <w:proofErr w:type="gramEnd"/>
-      <w:r>
-        <w:rPr>
-          <w:rFonts w:ascii="Arial Narrow" w:hAnsi="Arial Narrow" w:cs="Arial"/>
-          <w:sz w:val="16"/>
-          <w:szCs w:val="16"/>
-        </w:rPr>
-        <w:t>false, false);</w:t>
-      </w:r>
-    </w:p>
-    <w:p>
-      <w:pPr>
-        <w:rPr>
-          <w:rFonts w:ascii="Arial Narrow" w:hAnsi="Arial Narrow" w:cs="Arial"/>
-          <w:sz w:val="16"/>
-          <w:szCs w:val="16"/>
-        </w:rPr>
-      </w:pPr>
-      <w:r>
-        <w:rPr>
-          <w:rFonts w:ascii="Arial Narrow" w:hAnsi="Arial Narrow" w:cs="Arial"/>
-          <w:sz w:val="16"/>
-          <w:szCs w:val="16"/>
-        </w:rPr>
-        <w:t xml:space="preserve">  }</w:t>
-      </w:r>
-    </w:p>
-    <w:p>
-      <w:pPr>
-        <w:rPr>
-          <w:rFonts w:ascii="Arial Narrow" w:hAnsi="Arial Narrow" w:cs="Arial"/>
-          <w:sz w:val="16"/>
-          <w:szCs w:val="16"/>
-        </w:rPr>
-      </w:pPr>
-      <w:r>
-        <w:rPr>
-          <w:rFonts w:ascii="Arial Narrow" w:hAnsi="Arial Narrow" w:cs="Arial"/>
-          <w:sz w:val="16"/>
-          <w:szCs w:val="16"/>
-        </w:rPr>
-        <w:t>}</w:t>
-      </w:r>
-    </w:p>
-    <w:p>
-      <w:pPr>
-        <w:rPr>
-          <w:rFonts w:ascii="Arial Narrow" w:hAnsi="Arial Narrow" w:cs="Arial"/>
-          <w:sz w:val="16"/>
-          <w:szCs w:val="16"/>
-        </w:rPr>
-      </w:pPr>
-    </w:p>
-    <w:p>
-      <w:pPr>
-        <w:rPr>
-          <w:rFonts w:ascii="Arial Narrow" w:hAnsi="Arial Narrow" w:cs="Arial"/>
-          <w:sz w:val="16"/>
-          <w:szCs w:val="16"/>
-        </w:rPr>
-      </w:pPr>
-      <w:proofErr w:type="gramStart"/>
-      <w:r>
-        <w:rPr>
-          <w:rFonts w:ascii="Arial Narrow" w:hAnsi="Arial Narrow" w:cs="Arial"/>
-          <w:sz w:val="16"/>
-          <w:szCs w:val="16"/>
-        </w:rPr>
-        <w:t>void</w:t>
-      </w:r>
-      <w:proofErr w:type="gramEnd"/>
-      <w:r>
-        <w:rPr>
-          <w:rFonts w:ascii="Arial Narrow" w:hAnsi="Arial Narrow" w:cs="Arial"/>
-          <w:sz w:val="16"/>
-          <w:szCs w:val="16"/>
-        </w:rPr>
-        <w:t xml:space="preserve"> </w:t>
-      </w:r>
-      <w:proofErr w:type="spellStart"/>
-      <w:r>
-        <w:rPr>
-          <w:rFonts w:ascii="Arial Narrow" w:hAnsi="Arial Narrow" w:cs="Arial"/>
-          <w:sz w:val="16"/>
-          <w:szCs w:val="16"/>
-        </w:rPr>
-        <w:t>printStringWithShift</w:t>
-      </w:r>
-      <w:proofErr w:type="spellEnd"/>
-      <w:r>
-        <w:rPr>
-          <w:rFonts w:ascii="Arial Narrow" w:hAnsi="Arial Narrow" w:cs="Arial"/>
-          <w:sz w:val="16"/>
-          <w:szCs w:val="16"/>
-        </w:rPr>
-        <w:t xml:space="preserve">(char* s, </w:t>
-      </w:r>
-      <w:proofErr w:type="spellStart"/>
-      <w:r>
-        <w:rPr>
-          <w:rFonts w:ascii="Arial Narrow" w:hAnsi="Arial Narrow" w:cs="Arial"/>
-          <w:sz w:val="16"/>
-          <w:szCs w:val="16"/>
-        </w:rPr>
-        <w:t>int</w:t>
-      </w:r>
-      <w:proofErr w:type="spellEnd"/>
-      <w:r>
-        <w:rPr>
-          <w:rFonts w:ascii="Arial Narrow" w:hAnsi="Arial Narrow" w:cs="Arial"/>
-          <w:sz w:val="16"/>
-          <w:szCs w:val="16"/>
-        </w:rPr>
-        <w:t xml:space="preserve"> </w:t>
-      </w:r>
-      <w:proofErr w:type="spellStart"/>
-      <w:r>
-        <w:rPr>
-          <w:rFonts w:ascii="Arial Narrow" w:hAnsi="Arial Narrow" w:cs="Arial"/>
-          <w:sz w:val="16"/>
-          <w:szCs w:val="16"/>
-        </w:rPr>
-        <w:t>shift_speed</w:t>
-      </w:r>
-      <w:proofErr w:type="spellEnd"/>
-      <w:r>
-        <w:rPr>
-          <w:rFonts w:ascii="Arial Narrow" w:hAnsi="Arial Narrow" w:cs="Arial"/>
-          <w:sz w:val="16"/>
-          <w:szCs w:val="16"/>
-        </w:rPr>
-        <w:t>) {</w:t>
-      </w:r>
-    </w:p>
-    <w:p>
-      <w:pPr>
-        <w:rPr>
-          <w:rFonts w:ascii="Arial Narrow" w:hAnsi="Arial Narrow" w:cs="Arial"/>
-          <w:sz w:val="16"/>
-          <w:szCs w:val="16"/>
-        </w:rPr>
-      </w:pPr>
-      <w:r>
-        <w:rPr>
-          <w:rFonts w:ascii="Arial Narrow" w:hAnsi="Arial Narrow" w:cs="Arial"/>
-          <w:sz w:val="16"/>
-          <w:szCs w:val="16"/>
-        </w:rPr>
-        <w:t xml:space="preserve">  </w:t>
-      </w:r>
-      <w:proofErr w:type="gramStart"/>
-      <w:r>
-        <w:rPr>
-          <w:rFonts w:ascii="Arial Narrow" w:hAnsi="Arial Narrow" w:cs="Arial"/>
-          <w:sz w:val="16"/>
-          <w:szCs w:val="16"/>
-        </w:rPr>
-        <w:t>while</w:t>
-      </w:r>
-      <w:proofErr w:type="gramEnd"/>
-      <w:r>
-        <w:rPr>
-          <w:rFonts w:ascii="Arial Narrow" w:hAnsi="Arial Narrow" w:cs="Arial"/>
-          <w:sz w:val="16"/>
-          <w:szCs w:val="16"/>
-        </w:rPr>
-        <w:t xml:space="preserve"> (*s != 0) {</w:t>
-      </w:r>
-    </w:p>
-    <w:p>
-      <w:pPr>
-        <w:rPr>
-          <w:rFonts w:ascii="Arial Narrow" w:hAnsi="Arial Narrow" w:cs="Arial"/>
-          <w:sz w:val="16"/>
-          <w:szCs w:val="16"/>
-        </w:rPr>
-      </w:pPr>
-      <w:r>
-        <w:rPr>
-          <w:rFonts w:ascii="Arial Narrow" w:hAnsi="Arial Narrow" w:cs="Arial"/>
-          <w:sz w:val="16"/>
-          <w:szCs w:val="16"/>
-        </w:rPr>
-        <w:t xml:space="preserve">    </w:t>
-      </w:r>
-      <w:proofErr w:type="spellStart"/>
-      <w:proofErr w:type="gramStart"/>
-      <w:r>
-        <w:rPr>
-          <w:rFonts w:ascii="Arial Narrow" w:hAnsi="Arial Narrow" w:cs="Arial"/>
-          <w:sz w:val="16"/>
-          <w:szCs w:val="16"/>
-        </w:rPr>
-        <w:t>printCharWithShift</w:t>
-      </w:r>
-      <w:proofErr w:type="spellEnd"/>
-      <w:r>
-        <w:rPr>
-          <w:rFonts w:ascii="Arial Narrow" w:hAnsi="Arial Narrow" w:cs="Arial"/>
-          <w:sz w:val="16"/>
-          <w:szCs w:val="16"/>
-        </w:rPr>
-        <w:t>(</w:t>
-      </w:r>
-      <w:proofErr w:type="gramEnd"/>
-      <w:r>
-        <w:rPr>
-          <w:rFonts w:ascii="Arial Narrow" w:hAnsi="Arial Narrow" w:cs="Arial"/>
-          <w:sz w:val="16"/>
-          <w:szCs w:val="16"/>
-        </w:rPr>
-        <w:t xml:space="preserve">*s, </w:t>
-      </w:r>
-      <w:proofErr w:type="spellStart"/>
-      <w:r>
-        <w:rPr>
-          <w:rFonts w:ascii="Arial Narrow" w:hAnsi="Arial Narrow" w:cs="Arial"/>
-          <w:sz w:val="16"/>
-          <w:szCs w:val="16"/>
-        </w:rPr>
-        <w:t>shift_speed</w:t>
-      </w:r>
-      <w:proofErr w:type="spellEnd"/>
-      <w:r>
-        <w:rPr>
-          <w:rFonts w:ascii="Arial Narrow" w:hAnsi="Arial Narrow" w:cs="Arial"/>
-          <w:sz w:val="16"/>
-          <w:szCs w:val="16"/>
-        </w:rPr>
-        <w:t>);</w:t>
-      </w:r>
-    </w:p>
-    <w:p>
-      <w:pPr>
-        <w:rPr>
-          <w:rFonts w:ascii="Arial Narrow" w:hAnsi="Arial Narrow" w:cs="Arial"/>
-          <w:sz w:val="16"/>
-          <w:szCs w:val="16"/>
-        </w:rPr>
-      </w:pPr>
-      <w:r>
-        <w:rPr>
-          <w:rFonts w:ascii="Arial Narrow" w:hAnsi="Arial Narrow" w:cs="Arial"/>
-          <w:sz w:val="16"/>
-          <w:szCs w:val="16"/>
-        </w:rPr>
-        <w:t xml:space="preserve">    </w:t>
-      </w:r>
-      <w:proofErr w:type="gramStart"/>
-      <w:r>
-        <w:rPr>
-          <w:rFonts w:ascii="Arial Narrow" w:hAnsi="Arial Narrow" w:cs="Arial"/>
-          <w:sz w:val="16"/>
-          <w:szCs w:val="16"/>
-        </w:rPr>
-        <w:t>s</w:t>
-      </w:r>
-      <w:proofErr w:type="gramEnd"/>
-      <w:r>
-        <w:rPr>
-          <w:rFonts w:ascii="Arial Narrow" w:hAnsi="Arial Narrow" w:cs="Arial"/>
-          <w:sz w:val="16"/>
-          <w:szCs w:val="16"/>
-        </w:rPr>
-        <w:t>++;</w:t>
-      </w:r>
-    </w:p>
-    <w:p>
-      <w:pPr>
-        <w:rPr>
-          <w:rFonts w:ascii="Arial Narrow" w:hAnsi="Arial Narrow" w:cs="Arial"/>
-          <w:sz w:val="16"/>
-          <w:szCs w:val="16"/>
-        </w:rPr>
-      </w:pPr>
-      <w:r>
-        <w:rPr>
-          <w:rFonts w:ascii="Arial Narrow" w:hAnsi="Arial Narrow" w:cs="Arial"/>
-          <w:sz w:val="16"/>
-          <w:szCs w:val="16"/>
-        </w:rPr>
-        <w:t xml:space="preserve">  }</w:t>
-      </w:r>
-    </w:p>
-    <w:p>
-      <w:pPr>
-        <w:rPr>
-          <w:rFonts w:ascii="Arial Narrow" w:hAnsi="Arial Narrow" w:cs="Arial"/>
-          <w:sz w:val="16"/>
-          <w:szCs w:val="16"/>
-        </w:rPr>
-      </w:pPr>
-      <w:r>
-        <w:rPr>
-          <w:rFonts w:ascii="Arial Narrow" w:hAnsi="Arial Narrow" w:cs="Arial"/>
-          <w:sz w:val="16"/>
-          <w:szCs w:val="16"/>
-        </w:rPr>
-        <w:t>}</w:t>
-      </w:r>
-    </w:p>
-    <w:p>
-      <w:pPr>
-        <w:rPr>
-          <w:rFonts w:ascii="Arial Narrow" w:hAnsi="Arial Narrow" w:cs="Arial"/>
-          <w:sz w:val="16"/>
-          <w:szCs w:val="16"/>
-        </w:rPr>
-      </w:pPr>
       <w:r>
         <w:rPr>
           <w:rFonts w:ascii="Arial Narrow" w:hAnsi="Arial Narrow" w:cs="Arial"/>
@@ -8676,8 +8692,24 @@
         </w:rPr>
         <w:t>//end of sketch</w:t>
       </w:r>
-      <w:bookmarkStart w:id="0" w:name="_GoBack"/>
-      <w:bookmarkEnd w:id="0"/>
+    </w:p>
+    <w:p>
+      <w:pPr>
+        <w:rPr>
+          <w:rFonts w:ascii="Arial Narrow" w:hAnsi="Arial Narrow" w:cs="Arial"/>
+          <w:sz w:val="16"/>
+          <w:szCs w:val="16"/>
+        </w:rPr>
+      </w:pPr>
+    </w:p>
+    <w:p>
+      <w:pPr>
+        <w:rPr>
+          <w:rFonts w:ascii="Arial Narrow" w:hAnsi="Arial Narrow" w:cs="Arial"/>
+          <w:sz w:val="16"/>
+          <w:szCs w:val="16"/>
+        </w:rPr>
+      </w:pPr>
     </w:p>
     <w:sectPr>
       <w:pgSz w:w="11906" w:h="16838"/>
@@ -9441,7 +9473,7 @@
 </file>
 
 <file path=customXml/itemProps1.xml><?xml version="1.0" encoding="utf-8"?>
-<ds:datastoreItem xmlns:ds="http://schemas.openxmlformats.org/officeDocument/2006/customXml" ds:itemID="{4F1DC9CE-CEE0-4AFF-BB6A-6B1A78F38F91}">
+<ds:datastoreItem xmlns:ds="http://schemas.openxmlformats.org/officeDocument/2006/customXml" ds:itemID="{358FF44F-BA96-4C4C-A6DC-D58746BE9376}">
   <ds:schemaRefs>
     <ds:schemaRef ds:uri="http://schemas.openxmlformats.org/officeDocument/2006/bibliography"/>
   </ds:schemaRefs>
